--- a/Documents/DOCUMENT D'ANALYSE Version 3.docx
+++ b/Documents/DOCUMENT D'ANALYSE Version 3.docx
@@ -154,7 +154,7 @@
                                     <pic:cNvPicPr/>
                                   </pic:nvPicPr>
                                   <pic:blipFill>
-                                    <a:blip r:embed="rId8">
+                                    <a:blip r:embed="rId9">
                                       <a:extLst>
                                         <a:ext uri="{28A0092B-C50C-407E-A947-70E740481C1C}">
                                           <a14:useLocalDpi xmlns:a14="http://schemas.microsoft.com/office/drawing/2010/main" val="0"/>
@@ -225,8 +225,8 @@
         <w:rPr>
           <w:b/>
           <w:bCs/>
-          <w:sz w:val="32"/>
-          <w:szCs w:val="32"/>
+          <w:sz w:val="40"/>
+          <w:szCs w:val="40"/>
           <w:lang w:val="en-US"/>
         </w:rPr>
       </w:pPr>
@@ -234,8 +234,8 @@
         <w:rPr>
           <w:b/>
           <w:bCs/>
-          <w:sz w:val="32"/>
-          <w:szCs w:val="32"/>
+          <w:sz w:val="40"/>
+          <w:szCs w:val="40"/>
           <w:lang w:val="en-US"/>
         </w:rPr>
         <w:t>TO52 - PROJET OPERATIONNEL</w:t>
@@ -616,8 +616,8 @@
                               <w:rPr>
                                 <w:b/>
                                 <w:bCs/>
-                                <w:sz w:val="40"/>
-                                <w:szCs w:val="40"/>
+                                <w:sz w:val="44"/>
+                                <w:szCs w:val="44"/>
                                 <w:lang w:val="en-US"/>
                               </w:rPr>
                             </w:pPr>
@@ -625,8 +625,8 @@
                               <w:rPr>
                                 <w:b/>
                                 <w:bCs/>
-                                <w:sz w:val="40"/>
-                                <w:szCs w:val="40"/>
+                                <w:sz w:val="44"/>
+                                <w:szCs w:val="44"/>
                                 <w:lang w:val="en-US"/>
                               </w:rPr>
                               <w:t>DOSSIER D’ANALYSE</w:t>
@@ -651,7 +651,11 @@
           </mc:Choice>
           <mc:Fallback>
             <w:pict>
-              <v:shape w14:anchorId="2F39B646" id="Zone de texte 38" o:spid="_x0000_s1029" type="#_x0000_t202" style="position:absolute;left:0;text-align:left;margin-left:0;margin-top:165pt;width:346.2pt;height:40.8pt;z-index:251696128;visibility:visible;mso-wrap-style:square;mso-height-percent:0;mso-wrap-distance-left:9pt;mso-wrap-distance-top:0;mso-wrap-distance-right:9pt;mso-wrap-distance-bottom:0;mso-position-horizontal:center;mso-position-horizontal-relative:margin;mso-position-vertical:absolute;mso-position-vertical-relative:text;mso-height-percent:0;mso-height-relative:margin;v-text-anchor:top" o:gfxdata="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" filled="f" stroked="f">
+              <v:shapetype w14:anchorId="2F39B646" id="_x0000_t202" coordsize="21600,21600" o:spt="202" path="m,l,21600r21600,l21600,xe">
+                <v:stroke joinstyle="miter"/>
+                <v:path gradientshapeok="t" o:connecttype="rect"/>
+              </v:shapetype>
+              <v:shape id="Zone de texte 38" o:spid="_x0000_s1029" type="#_x0000_t202" style="position:absolute;left:0;text-align:left;margin-left:0;margin-top:165pt;width:346.2pt;height:40.8pt;z-index:251696128;visibility:visible;mso-wrap-style:square;mso-height-percent:0;mso-wrap-distance-left:9pt;mso-wrap-distance-top:0;mso-wrap-distance-right:9pt;mso-wrap-distance-bottom:0;mso-position-horizontal:center;mso-position-horizontal-relative:margin;mso-position-vertical:absolute;mso-position-vertical-relative:text;mso-height-percent:0;mso-height-relative:margin;v-text-anchor:top" o:gfxdata="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" filled="f" stroked="f">
                 <v:textbox>
                   <w:txbxContent>
                     <w:p>
@@ -661,8 +665,8 @@
                         <w:rPr>
                           <w:b/>
                           <w:bCs/>
-                          <w:sz w:val="40"/>
-                          <w:szCs w:val="40"/>
+                          <w:sz w:val="44"/>
+                          <w:szCs w:val="44"/>
                           <w:lang w:val="en-US"/>
                         </w:rPr>
                       </w:pPr>
@@ -670,8 +674,8 @@
                         <w:rPr>
                           <w:b/>
                           <w:bCs/>
-                          <w:sz w:val="40"/>
-                          <w:szCs w:val="40"/>
+                          <w:sz w:val="44"/>
+                          <w:szCs w:val="44"/>
                           <w:lang w:val="en-US"/>
                         </w:rPr>
                         <w:t>DOSSIER D’ANALYSE</w:t>
@@ -1075,7 +1079,7 @@
         </w:rPr>
         <w:fldChar w:fldCharType="separate"/>
       </w:r>
-      <w:hyperlink w:anchor="_Toc134613385" w:history="1">
+      <w:hyperlink w:anchor="_Toc134972267" w:history="1">
         <w:r>
           <w:rPr>
             <w:rStyle w:val="Lienhypertexte"/>
@@ -1119,7 +1123,7 @@
             <w:noProof/>
             <w:webHidden/>
           </w:rPr>
-          <w:instrText xml:space="preserve"> PAGEREF _Toc134613385 \h </w:instrText>
+          <w:instrText xml:space="preserve"> PAGEREF _Toc134972267 \h </w:instrText>
         </w:r>
         <w:r>
           <w:rPr>
@@ -1165,7 +1169,7 @@
           <w:lang w:val="fr-TG" w:eastAsia="fr-TG"/>
         </w:rPr>
       </w:pPr>
-      <w:hyperlink w:anchor="_Toc134613386" w:history="1">
+      <w:hyperlink w:anchor="_Toc134972268" w:history="1">
         <w:r>
           <w:rPr>
             <w:rStyle w:val="Lienhypertexte"/>
@@ -1209,7 +1213,7 @@
             <w:noProof/>
             <w:webHidden/>
           </w:rPr>
-          <w:instrText xml:space="preserve"> PAGEREF _Toc134613386 \h </w:instrText>
+          <w:instrText xml:space="preserve"> PAGEREF _Toc134972268 \h </w:instrText>
         </w:r>
         <w:r>
           <w:rPr>
@@ -1254,7 +1258,7 @@
           <w:lang w:val="fr-TG" w:eastAsia="fr-TG"/>
         </w:rPr>
       </w:pPr>
-      <w:hyperlink w:anchor="_Toc134613387" w:history="1">
+      <w:hyperlink w:anchor="_Toc134972269" w:history="1">
         <w:r>
           <w:rPr>
             <w:rStyle w:val="Lienhypertexte"/>
@@ -1281,7 +1285,7 @@
             <w:noProof/>
             <w:webHidden/>
           </w:rPr>
-          <w:instrText xml:space="preserve"> PAGEREF _Toc134613387 \h </w:instrText>
+          <w:instrText xml:space="preserve"> PAGEREF _Toc134972269 \h </w:instrText>
         </w:r>
         <w:r>
           <w:rPr>
@@ -1327,7 +1331,7 @@
           <w:lang w:val="fr-TG" w:eastAsia="fr-TG"/>
         </w:rPr>
       </w:pPr>
-      <w:hyperlink w:anchor="_Toc134613388" w:history="1">
+      <w:hyperlink w:anchor="_Toc134972270" w:history="1">
         <w:r>
           <w:rPr>
             <w:rStyle w:val="Lienhypertexte"/>
@@ -1371,7 +1375,7 @@
             <w:noProof/>
             <w:webHidden/>
           </w:rPr>
-          <w:instrText xml:space="preserve"> PAGEREF _Toc134613388 \h </w:instrText>
+          <w:instrText xml:space="preserve"> PAGEREF _Toc134972270 \h </w:instrText>
         </w:r>
         <w:r>
           <w:rPr>
@@ -1416,7 +1420,7 @@
           <w:lang w:val="fr-TG" w:eastAsia="fr-TG"/>
         </w:rPr>
       </w:pPr>
-      <w:hyperlink w:anchor="_Toc134613389" w:history="1">
+      <w:hyperlink w:anchor="_Toc134972271" w:history="1">
         <w:r>
           <w:rPr>
             <w:rStyle w:val="Lienhypertexte"/>
@@ -1443,7 +1447,7 @@
             <w:noProof/>
             <w:webHidden/>
           </w:rPr>
-          <w:instrText xml:space="preserve"> PAGEREF _Toc134613389 \h </w:instrText>
+          <w:instrText xml:space="preserve"> PAGEREF _Toc134972271 \h </w:instrText>
         </w:r>
         <w:r>
           <w:rPr>
@@ -1489,7 +1493,7 @@
           <w:lang w:val="fr-TG" w:eastAsia="fr-TG"/>
         </w:rPr>
       </w:pPr>
-      <w:hyperlink w:anchor="_Toc134613390" w:history="1">
+      <w:hyperlink w:anchor="_Toc134972272" w:history="1">
         <w:r>
           <w:rPr>
             <w:rStyle w:val="Lienhypertexte"/>
@@ -1533,7 +1537,7 @@
             <w:noProof/>
             <w:webHidden/>
           </w:rPr>
-          <w:instrText xml:space="preserve"> PAGEREF _Toc134613390 \h </w:instrText>
+          <w:instrText xml:space="preserve"> PAGEREF _Toc134972272 \h </w:instrText>
         </w:r>
         <w:r>
           <w:rPr>
@@ -1579,7 +1583,7 @@
           <w:lang w:val="fr-TG" w:eastAsia="fr-TG"/>
         </w:rPr>
       </w:pPr>
-      <w:hyperlink w:anchor="_Toc134613391" w:history="1">
+      <w:hyperlink w:anchor="_Toc134972273" w:history="1">
         <w:r>
           <w:rPr>
             <w:rStyle w:val="Lienhypertexte"/>
@@ -1623,7 +1627,7 @@
             <w:noProof/>
             <w:webHidden/>
           </w:rPr>
-          <w:instrText xml:space="preserve"> PAGEREF _Toc134613391 \h </w:instrText>
+          <w:instrText xml:space="preserve"> PAGEREF _Toc134972273 \h </w:instrText>
         </w:r>
         <w:r>
           <w:rPr>
@@ -1669,7 +1673,7 @@
           <w:lang w:val="fr-TG" w:eastAsia="fr-TG"/>
         </w:rPr>
       </w:pPr>
-      <w:hyperlink w:anchor="_Toc134613392" w:history="1">
+      <w:hyperlink w:anchor="_Toc134972274" w:history="1">
         <w:r>
           <w:rPr>
             <w:rStyle w:val="Lienhypertexte"/>
@@ -1713,7 +1717,7 @@
             <w:noProof/>
             <w:webHidden/>
           </w:rPr>
-          <w:instrText xml:space="preserve"> PAGEREF _Toc134613392 \h </w:instrText>
+          <w:instrText xml:space="preserve"> PAGEREF _Toc134972274 \h </w:instrText>
         </w:r>
         <w:r>
           <w:rPr>
@@ -1759,7 +1763,7 @@
           <w:lang w:val="fr-TG" w:eastAsia="fr-TG"/>
         </w:rPr>
       </w:pPr>
-      <w:hyperlink w:anchor="_Toc134613393" w:history="1">
+      <w:hyperlink w:anchor="_Toc134972275" w:history="1">
         <w:r>
           <w:rPr>
             <w:rStyle w:val="Lienhypertexte"/>
@@ -1803,7 +1807,7 @@
             <w:noProof/>
             <w:webHidden/>
           </w:rPr>
-          <w:instrText xml:space="preserve"> PAGEREF _Toc134613393 \h </w:instrText>
+          <w:instrText xml:space="preserve"> PAGEREF _Toc134972275 \h </w:instrText>
         </w:r>
         <w:r>
           <w:rPr>
@@ -1849,7 +1853,7 @@
           <w:lang w:val="fr-TG" w:eastAsia="fr-TG"/>
         </w:rPr>
       </w:pPr>
-      <w:hyperlink w:anchor="_Toc134613394" w:history="1">
+      <w:hyperlink w:anchor="_Toc134972276" w:history="1">
         <w:r>
           <w:rPr>
             <w:rStyle w:val="Lienhypertexte"/>
@@ -1893,7 +1897,7 @@
             <w:noProof/>
             <w:webHidden/>
           </w:rPr>
-          <w:instrText xml:space="preserve"> PAGEREF _Toc134613394 \h </w:instrText>
+          <w:instrText xml:space="preserve"> PAGEREF _Toc134972276 \h </w:instrText>
         </w:r>
         <w:r>
           <w:rPr>
@@ -1939,7 +1943,7 @@
           <w:lang w:val="fr-TG" w:eastAsia="fr-TG"/>
         </w:rPr>
       </w:pPr>
-      <w:hyperlink w:anchor="_Toc134613395" w:history="1">
+      <w:hyperlink w:anchor="_Toc134972277" w:history="1">
         <w:r>
           <w:rPr>
             <w:rStyle w:val="Lienhypertexte"/>
@@ -1983,7 +1987,7 @@
             <w:noProof/>
             <w:webHidden/>
           </w:rPr>
-          <w:instrText xml:space="preserve"> PAGEREF _Toc134613395 \h </w:instrText>
+          <w:instrText xml:space="preserve"> PAGEREF _Toc134972277 \h </w:instrText>
         </w:r>
         <w:r>
           <w:rPr>
@@ -2029,7 +2033,7 @@
           <w:lang w:val="fr-TG" w:eastAsia="fr-TG"/>
         </w:rPr>
       </w:pPr>
-      <w:hyperlink w:anchor="_Toc134613396" w:history="1">
+      <w:hyperlink w:anchor="_Toc134972278" w:history="1">
         <w:r>
           <w:rPr>
             <w:rStyle w:val="Lienhypertexte"/>
@@ -2073,7 +2077,7 @@
             <w:noProof/>
             <w:webHidden/>
           </w:rPr>
-          <w:instrText xml:space="preserve"> PAGEREF _Toc134613396 \h </w:instrText>
+          <w:instrText xml:space="preserve"> PAGEREF _Toc134972278 \h </w:instrText>
         </w:r>
         <w:r>
           <w:rPr>
@@ -2119,7 +2123,7 @@
           <w:lang w:val="fr-TG" w:eastAsia="fr-TG"/>
         </w:rPr>
       </w:pPr>
-      <w:hyperlink w:anchor="_Toc134613397" w:history="1">
+      <w:hyperlink w:anchor="_Toc134972279" w:history="1">
         <w:r>
           <w:rPr>
             <w:rStyle w:val="Lienhypertexte"/>
@@ -2163,7 +2167,7 @@
             <w:noProof/>
             <w:webHidden/>
           </w:rPr>
-          <w:instrText xml:space="preserve"> PAGEREF _Toc134613397 \h </w:instrText>
+          <w:instrText xml:space="preserve"> PAGEREF _Toc134972279 \h </w:instrText>
         </w:r>
         <w:r>
           <w:rPr>
@@ -2209,7 +2213,7 @@
           <w:lang w:val="fr-TG" w:eastAsia="fr-TG"/>
         </w:rPr>
       </w:pPr>
-      <w:hyperlink w:anchor="_Toc134613398" w:history="1">
+      <w:hyperlink w:anchor="_Toc134972280" w:history="1">
         <w:r>
           <w:rPr>
             <w:rStyle w:val="Lienhypertexte"/>
@@ -2253,7 +2257,7 @@
             <w:noProof/>
             <w:webHidden/>
           </w:rPr>
-          <w:instrText xml:space="preserve"> PAGEREF _Toc134613398 \h </w:instrText>
+          <w:instrText xml:space="preserve"> PAGEREF _Toc134972280 \h </w:instrText>
         </w:r>
         <w:r>
           <w:rPr>
@@ -2299,7 +2303,7 @@
           <w:lang w:val="fr-TG" w:eastAsia="fr-TG"/>
         </w:rPr>
       </w:pPr>
-      <w:hyperlink w:anchor="_Toc134613399" w:history="1">
+      <w:hyperlink w:anchor="_Toc134972281" w:history="1">
         <w:r>
           <w:rPr>
             <w:rStyle w:val="Lienhypertexte"/>
@@ -2343,7 +2347,7 @@
             <w:noProof/>
             <w:webHidden/>
           </w:rPr>
-          <w:instrText xml:space="preserve"> PAGEREF _Toc134613399 \h </w:instrText>
+          <w:instrText xml:space="preserve"> PAGEREF _Toc134972281 \h </w:instrText>
         </w:r>
         <w:r>
           <w:rPr>
@@ -2389,7 +2393,7 @@
           <w:lang w:val="fr-TG" w:eastAsia="fr-TG"/>
         </w:rPr>
       </w:pPr>
-      <w:hyperlink w:anchor="_Toc134613400" w:history="1">
+      <w:hyperlink w:anchor="_Toc134972282" w:history="1">
         <w:r>
           <w:rPr>
             <w:rStyle w:val="Lienhypertexte"/>
@@ -2433,7 +2437,7 @@
             <w:noProof/>
             <w:webHidden/>
           </w:rPr>
-          <w:instrText xml:space="preserve"> PAGEREF _Toc134613400 \h </w:instrText>
+          <w:instrText xml:space="preserve"> PAGEREF _Toc134972282 \h </w:instrText>
         </w:r>
         <w:r>
           <w:rPr>
@@ -2466,8 +2470,9 @@
     </w:p>
     <w:p>
       <w:pPr>
-        <w:pStyle w:val="TM3"/>
+        <w:pStyle w:val="TM5"/>
         <w:tabs>
+          <w:tab w:val="left" w:pos="1968"/>
           <w:tab w:val="right" w:leader="dot" w:pos="9396"/>
         </w:tabs>
         <w:rPr>
@@ -2478,23 +2483,40 @@
           <w:lang w:val="fr-TG" w:eastAsia="fr-TG"/>
         </w:rPr>
       </w:pPr>
-      <w:hyperlink w:anchor="_Toc134613401" w:history="1">
+      <w:hyperlink w:anchor="_Toc134972283" w:history="1">
         <w:r>
           <w:rPr>
             <w:rStyle w:val="Lienhypertexte"/>
             <w:noProof/>
           </w:rPr>
-          <w:t>Diagramme de séquences</w:t>
-        </w:r>
-        <w:r>
-          <w:rPr>
-            <w:noProof/>
-            <w:webHidden/>
+          <w:t>III.1.3.9.</w:t>
+        </w:r>
+        <w:r>
+          <w:rPr>
+            <w:rFonts w:asciiTheme="minorHAnsi" w:eastAsiaTheme="minorEastAsia" w:hAnsiTheme="minorHAnsi" w:cstheme="minorBidi"/>
+            <w:noProof/>
+            <w:sz w:val="22"/>
+            <w:szCs w:val="22"/>
+            <w:lang w:val="fr-TG" w:eastAsia="fr-TG"/>
           </w:rPr>
           <w:tab/>
         </w:r>
         <w:r>
           <w:rPr>
+            <w:rStyle w:val="Lienhypertexte"/>
+            <w:noProof/>
+          </w:rPr>
+          <w:t>Cas d’utilisation : ‘’Créer une newsletter’’</w:t>
+        </w:r>
+        <w:r>
+          <w:rPr>
+            <w:noProof/>
+            <w:webHidden/>
+          </w:rPr>
+          <w:tab/>
+        </w:r>
+        <w:r>
+          <w:rPr>
             <w:noProof/>
             <w:webHidden/>
           </w:rPr>
@@ -2505,7 +2527,7 @@
             <w:noProof/>
             <w:webHidden/>
           </w:rPr>
-          <w:instrText xml:space="preserve"> PAGEREF _Toc134613401 \h </w:instrText>
+          <w:instrText xml:space="preserve"> PAGEREF _Toc134972283 \h </w:instrText>
         </w:r>
         <w:r>
           <w:rPr>
@@ -2525,7 +2547,7 @@
             <w:noProof/>
             <w:webHidden/>
           </w:rPr>
-          <w:t>16</w:t>
+          <w:t>15</w:t>
         </w:r>
         <w:r>
           <w:rPr>
@@ -2538,7 +2560,7 @@
     </w:p>
     <w:p>
       <w:pPr>
-        <w:pStyle w:val="TM4"/>
+        <w:pStyle w:val="TM3"/>
         <w:tabs>
           <w:tab w:val="right" w:leader="dot" w:pos="9396"/>
         </w:tabs>
@@ -2550,13 +2572,13 @@
           <w:lang w:val="fr-TG" w:eastAsia="fr-TG"/>
         </w:rPr>
       </w:pPr>
-      <w:hyperlink w:anchor="_Toc134613402" w:history="1">
+      <w:hyperlink w:anchor="_Toc134972284" w:history="1">
         <w:r>
           <w:rPr>
             <w:rStyle w:val="Lienhypertexte"/>
             <w:noProof/>
           </w:rPr>
-          <w:t>III.2.1. Diagramme de séquence du cas : ‘’S’authentifier’’</w:t>
+          <w:t>III.2. Diagramme de séquences</w:t>
         </w:r>
         <w:r>
           <w:rPr>
@@ -2577,7 +2599,7 @@
             <w:noProof/>
             <w:webHidden/>
           </w:rPr>
-          <w:instrText xml:space="preserve"> PAGEREF _Toc134613402 \h </w:instrText>
+          <w:instrText xml:space="preserve"> PAGEREF _Toc134972284 \h </w:instrText>
         </w:r>
         <w:r>
           <w:rPr>
@@ -2622,13 +2644,13 @@
           <w:lang w:val="fr-TG" w:eastAsia="fr-TG"/>
         </w:rPr>
       </w:pPr>
-      <w:hyperlink w:anchor="_Toc134613403" w:history="1">
+      <w:hyperlink w:anchor="_Toc134972285" w:history="1">
         <w:r>
           <w:rPr>
             <w:rStyle w:val="Lienhypertexte"/>
             <w:noProof/>
           </w:rPr>
-          <w:t>III.2.2. Diagramme de séquences du cas : ‘’Créer un évènement’’</w:t>
+          <w:t>III.2.1. Diagramme de séquence du cas : ‘’S’authentifier’’</w:t>
         </w:r>
         <w:r>
           <w:rPr>
@@ -2649,7 +2671,7 @@
             <w:noProof/>
             <w:webHidden/>
           </w:rPr>
-          <w:instrText xml:space="preserve"> PAGEREF _Toc134613403 \h </w:instrText>
+          <w:instrText xml:space="preserve"> PAGEREF _Toc134972285 \h </w:instrText>
         </w:r>
         <w:r>
           <w:rPr>
@@ -2694,13 +2716,13 @@
           <w:lang w:val="fr-TG" w:eastAsia="fr-TG"/>
         </w:rPr>
       </w:pPr>
-      <w:hyperlink w:anchor="_Toc134613404" w:history="1">
+      <w:hyperlink w:anchor="_Toc134972286" w:history="1">
         <w:r>
           <w:rPr>
             <w:rStyle w:val="Lienhypertexte"/>
             <w:noProof/>
           </w:rPr>
-          <w:t>III.2.3. Diagramme de séquences du cas : Payer un ticket</w:t>
+          <w:t>III.2.2. Diagramme de séquences du cas : ‘’Créer un évènement’’</w:t>
         </w:r>
         <w:r>
           <w:rPr>
@@ -2721,7 +2743,7 @@
             <w:noProof/>
             <w:webHidden/>
           </w:rPr>
-          <w:instrText xml:space="preserve"> PAGEREF _Toc134613404 \h </w:instrText>
+          <w:instrText xml:space="preserve"> PAGEREF _Toc134972286 \h </w:instrText>
         </w:r>
         <w:r>
           <w:rPr>
@@ -2766,13 +2788,13 @@
           <w:lang w:val="fr-TG" w:eastAsia="fr-TG"/>
         </w:rPr>
       </w:pPr>
-      <w:hyperlink w:anchor="_Toc134613405" w:history="1">
+      <w:hyperlink w:anchor="_Toc134972287" w:history="1">
         <w:r>
           <w:rPr>
             <w:rStyle w:val="Lienhypertexte"/>
             <w:noProof/>
           </w:rPr>
-          <w:t>III.2.4. Diagramme de séquences du cas : ‘’Modifier un évènement’’</w:t>
+          <w:t>III.2.3. Diagramme de séquences du cas : Payer un ticket</w:t>
         </w:r>
         <w:r>
           <w:rPr>
@@ -2793,7 +2815,7 @@
             <w:noProof/>
             <w:webHidden/>
           </w:rPr>
-          <w:instrText xml:space="preserve"> PAGEREF _Toc134613405 \h </w:instrText>
+          <w:instrText xml:space="preserve"> PAGEREF _Toc134972287 \h </w:instrText>
         </w:r>
         <w:r>
           <w:rPr>
@@ -2838,13 +2860,13 @@
           <w:lang w:val="fr-TG" w:eastAsia="fr-TG"/>
         </w:rPr>
       </w:pPr>
-      <w:hyperlink w:anchor="_Toc134613406" w:history="1">
+      <w:hyperlink w:anchor="_Toc134972288" w:history="1">
         <w:r>
           <w:rPr>
             <w:rStyle w:val="Lienhypertexte"/>
             <w:noProof/>
           </w:rPr>
-          <w:t>III.2.5. Diagramme de séquences du cas : ‘’Supprimer un évènement’’</w:t>
+          <w:t>III.2.4. Diagramme de séquences du cas : ‘’Modifier un évènement’’</w:t>
         </w:r>
         <w:r>
           <w:rPr>
@@ -2865,7 +2887,7 @@
             <w:noProof/>
             <w:webHidden/>
           </w:rPr>
-          <w:instrText xml:space="preserve"> PAGEREF _Toc134613406 \h </w:instrText>
+          <w:instrText xml:space="preserve"> PAGEREF _Toc134972288 \h </w:instrText>
         </w:r>
         <w:r>
           <w:rPr>
@@ -2910,13 +2932,13 @@
           <w:lang w:val="fr-TG" w:eastAsia="fr-TG"/>
         </w:rPr>
       </w:pPr>
-      <w:hyperlink w:anchor="_Toc134613407" w:history="1">
+      <w:hyperlink w:anchor="_Toc134972289" w:history="1">
         <w:r>
           <w:rPr>
             <w:rStyle w:val="Lienhypertexte"/>
             <w:noProof/>
           </w:rPr>
-          <w:t>III.2.6. Diagramme de séquences du cas : ‘’Consulter un évènement’’</w:t>
+          <w:t>III.2.5. Diagramme de séquences du cas : ‘’Supprimer un évènement’’</w:t>
         </w:r>
         <w:r>
           <w:rPr>
@@ -2937,7 +2959,7 @@
             <w:noProof/>
             <w:webHidden/>
           </w:rPr>
-          <w:instrText xml:space="preserve"> PAGEREF _Toc134613407 \h </w:instrText>
+          <w:instrText xml:space="preserve"> PAGEREF _Toc134972289 \h </w:instrText>
         </w:r>
         <w:r>
           <w:rPr>
@@ -2982,13 +3004,13 @@
           <w:lang w:val="fr-TG" w:eastAsia="fr-TG"/>
         </w:rPr>
       </w:pPr>
-      <w:hyperlink w:anchor="_Toc134613408" w:history="1">
+      <w:hyperlink w:anchor="_Toc134972290" w:history="1">
         <w:r>
           <w:rPr>
             <w:rStyle w:val="Lienhypertexte"/>
             <w:noProof/>
           </w:rPr>
-          <w:t>III.2.7. Diagramme de séquences du cas : ‘’Créer une publicité’’</w:t>
+          <w:t>III.2.6. Diagramme de séquences du cas : ‘’Consulter un évènement’’</w:t>
         </w:r>
         <w:r>
           <w:rPr>
@@ -3009,7 +3031,7 @@
             <w:noProof/>
             <w:webHidden/>
           </w:rPr>
-          <w:instrText xml:space="preserve"> PAGEREF _Toc134613408 \h </w:instrText>
+          <w:instrText xml:space="preserve"> PAGEREF _Toc134972290 \h </w:instrText>
         </w:r>
         <w:r>
           <w:rPr>
@@ -3054,13 +3076,13 @@
           <w:lang w:val="fr-TG" w:eastAsia="fr-TG"/>
         </w:rPr>
       </w:pPr>
-      <w:hyperlink w:anchor="_Toc134613409" w:history="1">
+      <w:hyperlink w:anchor="_Toc134972291" w:history="1">
         <w:r>
           <w:rPr>
             <w:rStyle w:val="Lienhypertexte"/>
             <w:noProof/>
           </w:rPr>
-          <w:t>III.2.8. Diagramme de séquences du cas : ‘’Donner un avis’’</w:t>
+          <w:t>III.2.7. Diagramme de séquences du cas : ‘’Créer une publicité’’</w:t>
         </w:r>
         <w:r>
           <w:rPr>
@@ -3081,7 +3103,7 @@
             <w:noProof/>
             <w:webHidden/>
           </w:rPr>
-          <w:instrText xml:space="preserve"> PAGEREF _Toc134613409 \h </w:instrText>
+          <w:instrText xml:space="preserve"> PAGEREF _Toc134972291 \h </w:instrText>
         </w:r>
         <w:r>
           <w:rPr>
@@ -3114,7 +3136,7 @@
     </w:p>
     <w:p>
       <w:pPr>
-        <w:pStyle w:val="TM3"/>
+        <w:pStyle w:val="TM4"/>
         <w:tabs>
           <w:tab w:val="right" w:leader="dot" w:pos="9396"/>
         </w:tabs>
@@ -3126,13 +3148,13 @@
           <w:lang w:val="fr-TG" w:eastAsia="fr-TG"/>
         </w:rPr>
       </w:pPr>
-      <w:hyperlink w:anchor="_Toc134613410" w:history="1">
+      <w:hyperlink w:anchor="_Toc134972292" w:history="1">
         <w:r>
           <w:rPr>
             <w:rStyle w:val="Lienhypertexte"/>
             <w:noProof/>
           </w:rPr>
-          <w:t>Diagramme de classes</w:t>
+          <w:t>III.2.8. Diagramme de séquences du cas : ‘’Donner un avis’’</w:t>
         </w:r>
         <w:r>
           <w:rPr>
@@ -3153,7 +3175,7 @@
             <w:noProof/>
             <w:webHidden/>
           </w:rPr>
-          <w:instrText xml:space="preserve"> PAGEREF _Toc134613410 \h </w:instrText>
+          <w:instrText xml:space="preserve"> PAGEREF _Toc134972292 \h </w:instrText>
         </w:r>
         <w:r>
           <w:rPr>
@@ -3198,13 +3220,13 @@
           <w:lang w:val="fr-TG" w:eastAsia="fr-TG"/>
         </w:rPr>
       </w:pPr>
-      <w:hyperlink w:anchor="_Toc134613411" w:history="1">
+      <w:hyperlink w:anchor="_Toc134972293" w:history="1">
         <w:r>
           <w:rPr>
             <w:rStyle w:val="Lienhypertexte"/>
             <w:noProof/>
           </w:rPr>
-          <w:t>III.3.1. Identification des classes</w:t>
+          <w:t>III.2.9. Diagramme de séquences du cas : ‘’Créer une newsletter’’</w:t>
         </w:r>
         <w:r>
           <w:rPr>
@@ -3225,7 +3247,7 @@
             <w:noProof/>
             <w:webHidden/>
           </w:rPr>
-          <w:instrText xml:space="preserve"> PAGEREF _Toc134613411 \h </w:instrText>
+          <w:instrText xml:space="preserve"> PAGEREF _Toc134972293 \h </w:instrText>
         </w:r>
         <w:r>
           <w:rPr>
@@ -3245,7 +3267,7 @@
             <w:noProof/>
             <w:webHidden/>
           </w:rPr>
-          <w:t>25</w:t>
+          <w:t>26</w:t>
         </w:r>
         <w:r>
           <w:rPr>
@@ -3258,7 +3280,7 @@
     </w:p>
     <w:p>
       <w:pPr>
-        <w:pStyle w:val="TM4"/>
+        <w:pStyle w:val="TM3"/>
         <w:tabs>
           <w:tab w:val="right" w:leader="dot" w:pos="9396"/>
         </w:tabs>
@@ -3270,13 +3292,13 @@
           <w:lang w:val="fr-TG" w:eastAsia="fr-TG"/>
         </w:rPr>
       </w:pPr>
-      <w:hyperlink w:anchor="_Toc134613412" w:history="1">
+      <w:hyperlink w:anchor="_Toc134972294" w:history="1">
         <w:r>
           <w:rPr>
             <w:rStyle w:val="Lienhypertexte"/>
             <w:noProof/>
           </w:rPr>
-          <w:t>III.3.2. Détails des classes</w:t>
+          <w:t>III.3. Diagramme de classes</w:t>
         </w:r>
         <w:r>
           <w:rPr>
@@ -3297,7 +3319,7 @@
             <w:noProof/>
             <w:webHidden/>
           </w:rPr>
-          <w:instrText xml:space="preserve"> PAGEREF _Toc134613412 \h </w:instrText>
+          <w:instrText xml:space="preserve"> PAGEREF _Toc134972294 \h </w:instrText>
         </w:r>
         <w:r>
           <w:rPr>
@@ -3317,7 +3339,7 @@
             <w:noProof/>
             <w:webHidden/>
           </w:rPr>
-          <w:t>26</w:t>
+          <w:t>27</w:t>
         </w:r>
         <w:r>
           <w:rPr>
@@ -3330,7 +3352,7 @@
     </w:p>
     <w:p>
       <w:pPr>
-        <w:pStyle w:val="TM3"/>
+        <w:pStyle w:val="TM4"/>
         <w:tabs>
           <w:tab w:val="right" w:leader="dot" w:pos="9396"/>
         </w:tabs>
@@ -3342,13 +3364,13 @@
           <w:lang w:val="fr-TG" w:eastAsia="fr-TG"/>
         </w:rPr>
       </w:pPr>
-      <w:hyperlink w:anchor="_Toc134613413" w:history="1">
+      <w:hyperlink w:anchor="_Toc134972295" w:history="1">
         <w:r>
           <w:rPr>
             <w:rStyle w:val="Lienhypertexte"/>
             <w:noProof/>
           </w:rPr>
-          <w:t>Diagramme d’activités</w:t>
+          <w:t>III.3.1. Identification des classes</w:t>
         </w:r>
         <w:r>
           <w:rPr>
@@ -3369,7 +3391,7 @@
             <w:noProof/>
             <w:webHidden/>
           </w:rPr>
-          <w:instrText xml:space="preserve"> PAGEREF _Toc134613413 \h </w:instrText>
+          <w:instrText xml:space="preserve"> PAGEREF _Toc134972295 \h </w:instrText>
         </w:r>
         <w:r>
           <w:rPr>
@@ -3389,7 +3411,7 @@
             <w:noProof/>
             <w:webHidden/>
           </w:rPr>
-          <w:t>28</w:t>
+          <w:t>27</w:t>
         </w:r>
         <w:r>
           <w:rPr>
@@ -3414,13 +3436,13 @@
           <w:lang w:val="fr-TG" w:eastAsia="fr-TG"/>
         </w:rPr>
       </w:pPr>
-      <w:hyperlink w:anchor="_Toc134613414" w:history="1">
+      <w:hyperlink w:anchor="_Toc134972296" w:history="1">
         <w:r>
           <w:rPr>
             <w:rStyle w:val="Lienhypertexte"/>
             <w:noProof/>
           </w:rPr>
-          <w:t>III.4.1. Diagramme d’activités du cas : ‘’S’authentifier’’</w:t>
+          <w:t>III.3.2. Détails des classes</w:t>
         </w:r>
         <w:r>
           <w:rPr>
@@ -3441,7 +3463,7 @@
             <w:noProof/>
             <w:webHidden/>
           </w:rPr>
-          <w:instrText xml:space="preserve"> PAGEREF _Toc134613414 \h </w:instrText>
+          <w:instrText xml:space="preserve"> PAGEREF _Toc134972296 \h </w:instrText>
         </w:r>
         <w:r>
           <w:rPr>
@@ -3461,7 +3483,7 @@
             <w:noProof/>
             <w:webHidden/>
           </w:rPr>
-          <w:t>29</w:t>
+          <w:t>28</w:t>
         </w:r>
         <w:r>
           <w:rPr>
@@ -3474,7 +3496,7 @@
     </w:p>
     <w:p>
       <w:pPr>
-        <w:pStyle w:val="TM4"/>
+        <w:pStyle w:val="TM3"/>
         <w:tabs>
           <w:tab w:val="right" w:leader="dot" w:pos="9396"/>
         </w:tabs>
@@ -3486,13 +3508,13 @@
           <w:lang w:val="fr-TG" w:eastAsia="fr-TG"/>
         </w:rPr>
       </w:pPr>
-      <w:hyperlink w:anchor="_Toc134613415" w:history="1">
+      <w:hyperlink w:anchor="_Toc134972297" w:history="1">
         <w:r>
           <w:rPr>
             <w:rStyle w:val="Lienhypertexte"/>
             <w:noProof/>
           </w:rPr>
-          <w:t>III.4.2. Diagramme d’activités du cas : ‘’Créer un évènement’’</w:t>
+          <w:t>III.4. Diagramme d’activités</w:t>
         </w:r>
         <w:r>
           <w:rPr>
@@ -3513,7 +3535,7 @@
             <w:noProof/>
             <w:webHidden/>
           </w:rPr>
-          <w:instrText xml:space="preserve"> PAGEREF _Toc134613415 \h </w:instrText>
+          <w:instrText xml:space="preserve"> PAGEREF _Toc134972297 \h </w:instrText>
         </w:r>
         <w:r>
           <w:rPr>
@@ -3558,13 +3580,13 @@
           <w:lang w:val="fr-TG" w:eastAsia="fr-TG"/>
         </w:rPr>
       </w:pPr>
-      <w:hyperlink w:anchor="_Toc134613416" w:history="1">
+      <w:hyperlink w:anchor="_Toc134972298" w:history="1">
         <w:r>
           <w:rPr>
             <w:rStyle w:val="Lienhypertexte"/>
             <w:noProof/>
           </w:rPr>
-          <w:t>III.4.3. Diagramme d’activités du cas : ‘’Payer un ticket’’</w:t>
+          <w:t>III.4.1. Diagramme d’activités du cas : ‘’S’authentifier’’</w:t>
         </w:r>
         <w:r>
           <w:rPr>
@@ -3585,7 +3607,7 @@
             <w:noProof/>
             <w:webHidden/>
           </w:rPr>
-          <w:instrText xml:space="preserve"> PAGEREF _Toc134613416 \h </w:instrText>
+          <w:instrText xml:space="preserve"> PAGEREF _Toc134972298 \h </w:instrText>
         </w:r>
         <w:r>
           <w:rPr>
@@ -3630,13 +3652,13 @@
           <w:lang w:val="fr-TG" w:eastAsia="fr-TG"/>
         </w:rPr>
       </w:pPr>
-      <w:hyperlink w:anchor="_Toc134613417" w:history="1">
+      <w:hyperlink w:anchor="_Toc134972299" w:history="1">
         <w:r>
           <w:rPr>
             <w:rStyle w:val="Lienhypertexte"/>
             <w:noProof/>
           </w:rPr>
-          <w:t>III.4.4. Diagramme d’activités du cas : ‘’Modifier un évènement’’</w:t>
+          <w:t>III.4.2. Diagramme d’activités du cas : ‘’Créer un évènement’’</w:t>
         </w:r>
         <w:r>
           <w:rPr>
@@ -3657,7 +3679,7 @@
             <w:noProof/>
             <w:webHidden/>
           </w:rPr>
-          <w:instrText xml:space="preserve"> PAGEREF _Toc134613417 \h </w:instrText>
+          <w:instrText xml:space="preserve"> PAGEREF _Toc134972299 \h </w:instrText>
         </w:r>
         <w:r>
           <w:rPr>
@@ -3677,7 +3699,7 @@
             <w:noProof/>
             <w:webHidden/>
           </w:rPr>
-          <w:t>33</w:t>
+          <w:t>32</w:t>
         </w:r>
         <w:r>
           <w:rPr>
@@ -3702,13 +3724,13 @@
           <w:lang w:val="fr-TG" w:eastAsia="fr-TG"/>
         </w:rPr>
       </w:pPr>
-      <w:hyperlink w:anchor="_Toc134613418" w:history="1">
+      <w:hyperlink w:anchor="_Toc134972300" w:history="1">
         <w:r>
           <w:rPr>
             <w:rStyle w:val="Lienhypertexte"/>
             <w:noProof/>
           </w:rPr>
-          <w:t>III.4.5. Diagramme d’activités du cas : ‘’Supprimer un évènement’’</w:t>
+          <w:t>III.4.3. Diagramme d’activités du cas : ‘’Payer un ticket’’</w:t>
         </w:r>
         <w:r>
           <w:rPr>
@@ -3729,7 +3751,7 @@
             <w:noProof/>
             <w:webHidden/>
           </w:rPr>
-          <w:instrText xml:space="preserve"> PAGEREF _Toc134613418 \h </w:instrText>
+          <w:instrText xml:space="preserve"> PAGEREF _Toc134972300 \h </w:instrText>
         </w:r>
         <w:r>
           <w:rPr>
@@ -3749,7 +3771,7 @@
             <w:noProof/>
             <w:webHidden/>
           </w:rPr>
-          <w:t>34</w:t>
+          <w:t>33</w:t>
         </w:r>
         <w:r>
           <w:rPr>
@@ -3774,13 +3796,13 @@
           <w:lang w:val="fr-TG" w:eastAsia="fr-TG"/>
         </w:rPr>
       </w:pPr>
-      <w:hyperlink w:anchor="_Toc134613419" w:history="1">
+      <w:hyperlink w:anchor="_Toc134972301" w:history="1">
         <w:r>
           <w:rPr>
             <w:rStyle w:val="Lienhypertexte"/>
             <w:noProof/>
           </w:rPr>
-          <w:t>III.4.6. Diagramme d’activités du cas : ‘’Consulter un évènement’’</w:t>
+          <w:t>III.4.4. Diagramme d’activités du cas : ‘’Modifier un évènement’’</w:t>
         </w:r>
         <w:r>
           <w:rPr>
@@ -3801,7 +3823,7 @@
             <w:noProof/>
             <w:webHidden/>
           </w:rPr>
-          <w:instrText xml:space="preserve"> PAGEREF _Toc134613419 \h </w:instrText>
+          <w:instrText xml:space="preserve"> PAGEREF _Toc134972301 \h </w:instrText>
         </w:r>
         <w:r>
           <w:rPr>
@@ -3846,13 +3868,13 @@
           <w:lang w:val="fr-TG" w:eastAsia="fr-TG"/>
         </w:rPr>
       </w:pPr>
-      <w:hyperlink w:anchor="_Toc134613420" w:history="1">
+      <w:hyperlink w:anchor="_Toc134972302" w:history="1">
         <w:r>
           <w:rPr>
             <w:rStyle w:val="Lienhypertexte"/>
             <w:noProof/>
           </w:rPr>
-          <w:t>III.4.7. Diagramme d’activités du cas : ‘’Créer une publicité’’</w:t>
+          <w:t>III.4.5. Diagramme d’activités du cas : ‘’Supprimer un évènement’’</w:t>
         </w:r>
         <w:r>
           <w:rPr>
@@ -3873,7 +3895,7 @@
             <w:noProof/>
             <w:webHidden/>
           </w:rPr>
-          <w:instrText xml:space="preserve"> PAGEREF _Toc134613420 \h </w:instrText>
+          <w:instrText xml:space="preserve"> PAGEREF _Toc134972302 \h </w:instrText>
         </w:r>
         <w:r>
           <w:rPr>
@@ -3918,13 +3940,13 @@
           <w:lang w:val="fr-TG" w:eastAsia="fr-TG"/>
         </w:rPr>
       </w:pPr>
-      <w:hyperlink w:anchor="_Toc134613421" w:history="1">
+      <w:hyperlink w:anchor="_Toc134972303" w:history="1">
         <w:r>
           <w:rPr>
             <w:rStyle w:val="Lienhypertexte"/>
             <w:noProof/>
           </w:rPr>
-          <w:t>III.4.8. Diagramme d’activités du cas : ‘’Donner un avis’’</w:t>
+          <w:t>III.4.6. Diagramme d’activités du cas : ‘’Consulter un évènement’’</w:t>
         </w:r>
         <w:r>
           <w:rPr>
@@ -3945,7 +3967,7 @@
             <w:noProof/>
             <w:webHidden/>
           </w:rPr>
-          <w:instrText xml:space="preserve"> PAGEREF _Toc134613421 \h </w:instrText>
+          <w:instrText xml:space="preserve"> PAGEREF _Toc134972303 \h </w:instrText>
         </w:r>
         <w:r>
           <w:rPr>
@@ -3978,7 +4000,7 @@
     </w:p>
     <w:p>
       <w:pPr>
-        <w:pStyle w:val="TM3"/>
+        <w:pStyle w:val="TM4"/>
         <w:tabs>
           <w:tab w:val="right" w:leader="dot" w:pos="9396"/>
         </w:tabs>
@@ -3990,13 +4012,13 @@
           <w:lang w:val="fr-TG" w:eastAsia="fr-TG"/>
         </w:rPr>
       </w:pPr>
-      <w:hyperlink w:anchor="_Toc134613422" w:history="1">
+      <w:hyperlink w:anchor="_Toc134972304" w:history="1">
         <w:r>
           <w:rPr>
             <w:rStyle w:val="Lienhypertexte"/>
             <w:noProof/>
           </w:rPr>
-          <w:t>Diagramme de déploiement</w:t>
+          <w:t>III.4.7. Diagramme d’activités du cas : ‘’Créer une publicité’’</w:t>
         </w:r>
         <w:r>
           <w:rPr>
@@ -4017,7 +4039,7 @@
             <w:noProof/>
             <w:webHidden/>
           </w:rPr>
-          <w:instrText xml:space="preserve"> PAGEREF _Toc134613422 \h </w:instrText>
+          <w:instrText xml:space="preserve"> PAGEREF _Toc134972304 \h </w:instrText>
         </w:r>
         <w:r>
           <w:rPr>
@@ -4050,7 +4072,7 @@
     </w:p>
     <w:p>
       <w:pPr>
-        <w:pStyle w:val="TM3"/>
+        <w:pStyle w:val="TM4"/>
         <w:tabs>
           <w:tab w:val="right" w:leader="dot" w:pos="9396"/>
         </w:tabs>
@@ -4062,13 +4084,13 @@
           <w:lang w:val="fr-TG" w:eastAsia="fr-TG"/>
         </w:rPr>
       </w:pPr>
-      <w:hyperlink w:anchor="_Toc134613423" w:history="1">
+      <w:hyperlink w:anchor="_Toc134972305" w:history="1">
         <w:r>
           <w:rPr>
             <w:rStyle w:val="Lienhypertexte"/>
             <w:noProof/>
           </w:rPr>
-          <w:t>Diagramme de composants</w:t>
+          <w:t>III.4.8. Diagramme d’activités du cas : ‘’Donner un avis’’</w:t>
         </w:r>
         <w:r>
           <w:rPr>
@@ -4089,7 +4111,7 @@
             <w:noProof/>
             <w:webHidden/>
           </w:rPr>
-          <w:instrText xml:space="preserve"> PAGEREF _Toc134613423 \h </w:instrText>
+          <w:instrText xml:space="preserve"> PAGEREF _Toc134972305 \h </w:instrText>
         </w:r>
         <w:r>
           <w:rPr>
@@ -4110,6 +4132,222 @@
             <w:webHidden/>
           </w:rPr>
           <w:t>39</w:t>
+        </w:r>
+        <w:r>
+          <w:rPr>
+            <w:noProof/>
+            <w:webHidden/>
+          </w:rPr>
+          <w:fldChar w:fldCharType="end"/>
+        </w:r>
+      </w:hyperlink>
+    </w:p>
+    <w:p>
+      <w:pPr>
+        <w:pStyle w:val="TM4"/>
+        <w:tabs>
+          <w:tab w:val="right" w:leader="dot" w:pos="9396"/>
+        </w:tabs>
+        <w:rPr>
+          <w:rFonts w:asciiTheme="minorHAnsi" w:eastAsiaTheme="minorEastAsia" w:hAnsiTheme="minorHAnsi" w:cstheme="minorBidi"/>
+          <w:noProof/>
+          <w:sz w:val="22"/>
+          <w:szCs w:val="22"/>
+          <w:lang w:val="fr-TG" w:eastAsia="fr-TG"/>
+        </w:rPr>
+      </w:pPr>
+      <w:hyperlink w:anchor="_Toc134972306" w:history="1">
+        <w:r>
+          <w:rPr>
+            <w:rStyle w:val="Lienhypertexte"/>
+            <w:noProof/>
+          </w:rPr>
+          <w:t>III.4.9. Diagramme d’activités du cas : ‘’Créer une newsletter’’</w:t>
+        </w:r>
+        <w:r>
+          <w:rPr>
+            <w:noProof/>
+            <w:webHidden/>
+          </w:rPr>
+          <w:tab/>
+        </w:r>
+        <w:r>
+          <w:rPr>
+            <w:noProof/>
+            <w:webHidden/>
+          </w:rPr>
+          <w:fldChar w:fldCharType="begin"/>
+        </w:r>
+        <w:r>
+          <w:rPr>
+            <w:noProof/>
+            <w:webHidden/>
+          </w:rPr>
+          <w:instrText xml:space="preserve"> PAGEREF _Toc134972306 \h </w:instrText>
+        </w:r>
+        <w:r>
+          <w:rPr>
+            <w:noProof/>
+            <w:webHidden/>
+          </w:rPr>
+        </w:r>
+        <w:r>
+          <w:rPr>
+            <w:noProof/>
+            <w:webHidden/>
+          </w:rPr>
+          <w:fldChar w:fldCharType="separate"/>
+        </w:r>
+        <w:r>
+          <w:rPr>
+            <w:noProof/>
+            <w:webHidden/>
+          </w:rPr>
+          <w:t>40</w:t>
+        </w:r>
+        <w:r>
+          <w:rPr>
+            <w:noProof/>
+            <w:webHidden/>
+          </w:rPr>
+          <w:fldChar w:fldCharType="end"/>
+        </w:r>
+      </w:hyperlink>
+    </w:p>
+    <w:p>
+      <w:pPr>
+        <w:pStyle w:val="TM3"/>
+        <w:tabs>
+          <w:tab w:val="right" w:leader="dot" w:pos="9396"/>
+        </w:tabs>
+        <w:rPr>
+          <w:rFonts w:asciiTheme="minorHAnsi" w:eastAsiaTheme="minorEastAsia" w:hAnsiTheme="minorHAnsi" w:cstheme="minorBidi"/>
+          <w:noProof/>
+          <w:sz w:val="22"/>
+          <w:szCs w:val="22"/>
+          <w:lang w:val="fr-TG" w:eastAsia="fr-TG"/>
+        </w:rPr>
+      </w:pPr>
+      <w:hyperlink w:anchor="_Toc134972307" w:history="1">
+        <w:r>
+          <w:rPr>
+            <w:rStyle w:val="Lienhypertexte"/>
+            <w:noProof/>
+          </w:rPr>
+          <w:t>III.5. Diagramme de déploiement</w:t>
+        </w:r>
+        <w:r>
+          <w:rPr>
+            <w:noProof/>
+            <w:webHidden/>
+          </w:rPr>
+          <w:tab/>
+        </w:r>
+        <w:r>
+          <w:rPr>
+            <w:noProof/>
+            <w:webHidden/>
+          </w:rPr>
+          <w:fldChar w:fldCharType="begin"/>
+        </w:r>
+        <w:r>
+          <w:rPr>
+            <w:noProof/>
+            <w:webHidden/>
+          </w:rPr>
+          <w:instrText xml:space="preserve"> PAGEREF _Toc134972307 \h </w:instrText>
+        </w:r>
+        <w:r>
+          <w:rPr>
+            <w:noProof/>
+            <w:webHidden/>
+          </w:rPr>
+        </w:r>
+        <w:r>
+          <w:rPr>
+            <w:noProof/>
+            <w:webHidden/>
+          </w:rPr>
+          <w:fldChar w:fldCharType="separate"/>
+        </w:r>
+        <w:r>
+          <w:rPr>
+            <w:noProof/>
+            <w:webHidden/>
+          </w:rPr>
+          <w:t>41</w:t>
+        </w:r>
+        <w:r>
+          <w:rPr>
+            <w:noProof/>
+            <w:webHidden/>
+          </w:rPr>
+          <w:fldChar w:fldCharType="end"/>
+        </w:r>
+      </w:hyperlink>
+    </w:p>
+    <w:p>
+      <w:pPr>
+        <w:pStyle w:val="TM3"/>
+        <w:tabs>
+          <w:tab w:val="right" w:leader="dot" w:pos="9396"/>
+        </w:tabs>
+        <w:rPr>
+          <w:rFonts w:asciiTheme="minorHAnsi" w:eastAsiaTheme="minorEastAsia" w:hAnsiTheme="minorHAnsi" w:cstheme="minorBidi"/>
+          <w:noProof/>
+          <w:sz w:val="22"/>
+          <w:szCs w:val="22"/>
+          <w:lang w:val="fr-TG" w:eastAsia="fr-TG"/>
+        </w:rPr>
+      </w:pPr>
+      <w:hyperlink w:anchor="_Toc134972308" w:history="1">
+        <w:r>
+          <w:rPr>
+            <w:rStyle w:val="Lienhypertexte"/>
+            <w:noProof/>
+          </w:rPr>
+          <w:t>III.6. Diagramme de composants</w:t>
+        </w:r>
+        <w:r>
+          <w:rPr>
+            <w:noProof/>
+            <w:webHidden/>
+          </w:rPr>
+          <w:tab/>
+        </w:r>
+        <w:r>
+          <w:rPr>
+            <w:noProof/>
+            <w:webHidden/>
+          </w:rPr>
+          <w:fldChar w:fldCharType="begin"/>
+        </w:r>
+        <w:r>
+          <w:rPr>
+            <w:noProof/>
+            <w:webHidden/>
+          </w:rPr>
+          <w:instrText xml:space="preserve"> PAGEREF _Toc134972308 \h </w:instrText>
+        </w:r>
+        <w:r>
+          <w:rPr>
+            <w:noProof/>
+            <w:webHidden/>
+          </w:rPr>
+        </w:r>
+        <w:r>
+          <w:rPr>
+            <w:noProof/>
+            <w:webHidden/>
+          </w:rPr>
+          <w:fldChar w:fldCharType="separate"/>
+        </w:r>
+        <w:r>
+          <w:rPr>
+            <w:noProof/>
+            <w:webHidden/>
+          </w:rPr>
+          <w:t>42</w:t>
         </w:r>
         <w:r>
           <w:rPr>
@@ -4136,33 +4374,6 @@
         </w:rPr>
         <w:fldChar w:fldCharType="end"/>
       </w:r>
-    </w:p>
-    <w:p>
-      <w:pPr>
-        <w:rPr>
-          <w:b/>
-          <w:bCs/>
-          <w:lang w:val="en-US"/>
-        </w:rPr>
-      </w:pPr>
-    </w:p>
-    <w:p>
-      <w:pPr>
-        <w:rPr>
-          <w:b/>
-          <w:bCs/>
-          <w:lang w:val="en-US"/>
-        </w:rPr>
-      </w:pPr>
-    </w:p>
-    <w:p>
-      <w:pPr>
-        <w:rPr>
-          <w:b/>
-          <w:bCs/>
-          <w:lang w:val="en-US"/>
-        </w:rPr>
-      </w:pPr>
     </w:p>
     <w:p>
       <w:pPr>
@@ -4218,7 +4429,7 @@
         </w:rPr>
         <w:fldChar w:fldCharType="separate"/>
       </w:r>
-      <w:hyperlink r:id="rId9" w:anchor="_Toc134613341" w:history="1">
+      <w:hyperlink r:id="rId10" w:anchor="_Toc134972330" w:history="1">
         <w:r>
           <w:rPr>
             <w:rStyle w:val="Lienhypertexte"/>
@@ -4245,7 +4456,7 @@
             <w:noProof/>
             <w:webHidden/>
           </w:rPr>
-          <w:instrText xml:space="preserve"> PAGEREF _Toc134613341 \h </w:instrText>
+          <w:instrText xml:space="preserve"> PAGEREF _Toc134972330 \h </w:instrText>
         </w:r>
         <w:r>
           <w:rPr>
@@ -4290,7 +4501,7 @@
           <w:lang w:val="fr-TG" w:eastAsia="fr-TG"/>
         </w:rPr>
       </w:pPr>
-      <w:hyperlink r:id="rId10" w:anchor="_Toc134613342" w:history="1">
+      <w:hyperlink r:id="rId11" w:anchor="_Toc134972331" w:history="1">
         <w:r>
           <w:rPr>
             <w:rStyle w:val="Lienhypertexte"/>
@@ -4317,7 +4528,7 @@
             <w:noProof/>
             <w:webHidden/>
           </w:rPr>
-          <w:instrText xml:space="preserve"> PAGEREF _Toc134613342 \h </w:instrText>
+          <w:instrText xml:space="preserve"> PAGEREF _Toc134972331 \h </w:instrText>
         </w:r>
         <w:r>
           <w:rPr>
@@ -4337,7 +4548,7 @@
             <w:noProof/>
             <w:webHidden/>
           </w:rPr>
-          <w:t>17</w:t>
+          <w:t>18</w:t>
         </w:r>
         <w:r>
           <w:rPr>
@@ -4362,7 +4573,7 @@
           <w:lang w:val="fr-TG" w:eastAsia="fr-TG"/>
         </w:rPr>
       </w:pPr>
-      <w:hyperlink r:id="rId11" w:anchor="_Toc134613343" w:history="1">
+      <w:hyperlink r:id="rId12" w:anchor="_Toc134972332" w:history="1">
         <w:r>
           <w:rPr>
             <w:rStyle w:val="Lienhypertexte"/>
@@ -4389,7 +4600,7 @@
             <w:noProof/>
             <w:webHidden/>
           </w:rPr>
-          <w:instrText xml:space="preserve"> PAGEREF _Toc134613343 \h </w:instrText>
+          <w:instrText xml:space="preserve"> PAGEREF _Toc134972332 \h </w:instrText>
         </w:r>
         <w:r>
           <w:rPr>
@@ -4409,7 +4620,7 @@
             <w:noProof/>
             <w:webHidden/>
           </w:rPr>
-          <w:t>18</w:t>
+          <w:t>19</w:t>
         </w:r>
         <w:r>
           <w:rPr>
@@ -4434,7 +4645,7 @@
           <w:lang w:val="fr-TG" w:eastAsia="fr-TG"/>
         </w:rPr>
       </w:pPr>
-      <w:hyperlink r:id="rId12" w:anchor="_Toc134613344" w:history="1">
+      <w:hyperlink r:id="rId13" w:anchor="_Toc134972333" w:history="1">
         <w:r>
           <w:rPr>
             <w:rStyle w:val="Lienhypertexte"/>
@@ -4461,7 +4672,7 @@
             <w:noProof/>
             <w:webHidden/>
           </w:rPr>
-          <w:instrText xml:space="preserve"> PAGEREF _Toc134613344 \h </w:instrText>
+          <w:instrText xml:space="preserve"> PAGEREF _Toc134972333 \h </w:instrText>
         </w:r>
         <w:r>
           <w:rPr>
@@ -4481,7 +4692,7 @@
             <w:noProof/>
             <w:webHidden/>
           </w:rPr>
-          <w:t>19</w:t>
+          <w:t>20</w:t>
         </w:r>
         <w:r>
           <w:rPr>
@@ -4506,13 +4717,13 @@
           <w:lang w:val="fr-TG" w:eastAsia="fr-TG"/>
         </w:rPr>
       </w:pPr>
-      <w:hyperlink r:id="rId13" w:anchor="_Toc134613345" w:history="1">
+      <w:hyperlink r:id="rId14" w:anchor="_Toc134972334" w:history="1">
         <w:r>
           <w:rPr>
             <w:rStyle w:val="Lienhypertexte"/>
             <w:noProof/>
           </w:rPr>
-          <w:t>Figure 5 : Diagramme de classes</w:t>
+          <w:t>Figure 5 : Diagramme de séquences du cas : ''Modifier un évènement''</w:t>
         </w:r>
         <w:r>
           <w:rPr>
@@ -4533,7 +4744,7 @@
             <w:noProof/>
             <w:webHidden/>
           </w:rPr>
-          <w:instrText xml:space="preserve"> PAGEREF _Toc134613345 \h </w:instrText>
+          <w:instrText xml:space="preserve"> PAGEREF _Toc134972334 \h </w:instrText>
         </w:r>
         <w:r>
           <w:rPr>
@@ -4553,7 +4764,7 @@
             <w:noProof/>
             <w:webHidden/>
           </w:rPr>
-          <w:t>25</w:t>
+          <w:t>21</w:t>
         </w:r>
         <w:r>
           <w:rPr>
@@ -4578,13 +4789,13 @@
           <w:lang w:val="fr-TG" w:eastAsia="fr-TG"/>
         </w:rPr>
       </w:pPr>
-      <w:hyperlink r:id="rId14" w:anchor="_Toc134613346" w:history="1">
+      <w:hyperlink r:id="rId15" w:anchor="_Toc134972335" w:history="1">
         <w:r>
           <w:rPr>
             <w:rStyle w:val="Lienhypertexte"/>
             <w:noProof/>
           </w:rPr>
-          <w:t>Figure 6 : Diagramme d'activités du cas : S'authentifier</w:t>
+          <w:t>Figure 6 : Diagramme de séquences du cas : ''Supprimer un évènement''</w:t>
         </w:r>
         <w:r>
           <w:rPr>
@@ -4605,7 +4816,7 @@
             <w:noProof/>
             <w:webHidden/>
           </w:rPr>
-          <w:instrText xml:space="preserve"> PAGEREF _Toc134613346 \h </w:instrText>
+          <w:instrText xml:space="preserve"> PAGEREF _Toc134972335 \h </w:instrText>
         </w:r>
         <w:r>
           <w:rPr>
@@ -4625,7 +4836,7 @@
             <w:noProof/>
             <w:webHidden/>
           </w:rPr>
-          <w:t>29</w:t>
+          <w:t>22</w:t>
         </w:r>
         <w:r>
           <w:rPr>
@@ -4650,13 +4861,13 @@
           <w:lang w:val="fr-TG" w:eastAsia="fr-TG"/>
         </w:rPr>
       </w:pPr>
-      <w:hyperlink r:id="rId15" w:anchor="_Toc134613347" w:history="1">
+      <w:hyperlink r:id="rId16" w:anchor="_Toc134972336" w:history="1">
         <w:r>
           <w:rPr>
             <w:rStyle w:val="Lienhypertexte"/>
             <w:noProof/>
           </w:rPr>
-          <w:t>Figure 7 : Diagramme d'activités du cas : Ajouter un évènement</w:t>
+          <w:t>Figure 7 : Diagramme de séquences du cas : ''Consulter un évènement''</w:t>
         </w:r>
         <w:r>
           <w:rPr>
@@ -4677,7 +4888,7 @@
             <w:noProof/>
             <w:webHidden/>
           </w:rPr>
-          <w:instrText xml:space="preserve"> PAGEREF _Toc134613347 \h </w:instrText>
+          <w:instrText xml:space="preserve"> PAGEREF _Toc134972336 \h </w:instrText>
         </w:r>
         <w:r>
           <w:rPr>
@@ -4697,7 +4908,7 @@
             <w:noProof/>
             <w:webHidden/>
           </w:rPr>
-          <w:t>30</w:t>
+          <w:t>23</w:t>
         </w:r>
         <w:r>
           <w:rPr>
@@ -4722,13 +4933,13 @@
           <w:lang w:val="fr-TG" w:eastAsia="fr-TG"/>
         </w:rPr>
       </w:pPr>
-      <w:hyperlink r:id="rId16" w:anchor="_Toc134613348" w:history="1">
+      <w:hyperlink r:id="rId17" w:anchor="_Toc134972337" w:history="1">
         <w:r>
           <w:rPr>
             <w:rStyle w:val="Lienhypertexte"/>
             <w:noProof/>
           </w:rPr>
-          <w:t>Figure 8 : Diagramme d'activités du cas : Payer un ticket</w:t>
+          <w:t>Figure 8 : Diagramme de séquences du cas : ''Créer une publicité''</w:t>
         </w:r>
         <w:r>
           <w:rPr>
@@ -4749,7 +4960,7 @@
             <w:noProof/>
             <w:webHidden/>
           </w:rPr>
-          <w:instrText xml:space="preserve"> PAGEREF _Toc134613348 \h </w:instrText>
+          <w:instrText xml:space="preserve"> PAGEREF _Toc134972337 \h </w:instrText>
         </w:r>
         <w:r>
           <w:rPr>
@@ -4769,7 +4980,7 @@
             <w:noProof/>
             <w:webHidden/>
           </w:rPr>
-          <w:t>31</w:t>
+          <w:t>24</w:t>
         </w:r>
         <w:r>
           <w:rPr>
@@ -4794,13 +5005,13 @@
           <w:lang w:val="fr-TG" w:eastAsia="fr-TG"/>
         </w:rPr>
       </w:pPr>
-      <w:hyperlink r:id="rId17" w:anchor="_Toc134613349" w:history="1">
+      <w:hyperlink r:id="rId18" w:anchor="_Toc134972338" w:history="1">
         <w:r>
           <w:rPr>
             <w:rStyle w:val="Lienhypertexte"/>
             <w:noProof/>
           </w:rPr>
-          <w:t>Figure 9 : Diagramme de déploiement</w:t>
+          <w:t>Figure 9 : Diagramme de séquences du cas : ''Donner un avis''</w:t>
         </w:r>
         <w:r>
           <w:rPr>
@@ -4821,7 +5032,7 @@
             <w:noProof/>
             <w:webHidden/>
           </w:rPr>
-          <w:instrText xml:space="preserve"> PAGEREF _Toc134613349 \h </w:instrText>
+          <w:instrText xml:space="preserve"> PAGEREF _Toc134972338 \h </w:instrText>
         </w:r>
         <w:r>
           <w:rPr>
@@ -4841,7 +5052,871 @@
             <w:noProof/>
             <w:webHidden/>
           </w:rPr>
+          <w:t>25</w:t>
+        </w:r>
+        <w:r>
+          <w:rPr>
+            <w:noProof/>
+            <w:webHidden/>
+          </w:rPr>
+          <w:fldChar w:fldCharType="end"/>
+        </w:r>
+      </w:hyperlink>
+    </w:p>
+    <w:p>
+      <w:pPr>
+        <w:pStyle w:val="Tabledesillustrations"/>
+        <w:tabs>
+          <w:tab w:val="right" w:leader="dot" w:pos="9396"/>
+        </w:tabs>
+        <w:rPr>
+          <w:rFonts w:asciiTheme="minorHAnsi" w:eastAsiaTheme="minorEastAsia" w:hAnsiTheme="minorHAnsi" w:cstheme="minorBidi"/>
+          <w:noProof/>
+          <w:sz w:val="22"/>
+          <w:szCs w:val="22"/>
+          <w:lang w:val="fr-TG" w:eastAsia="fr-TG"/>
+        </w:rPr>
+      </w:pPr>
+      <w:hyperlink r:id="rId19" w:anchor="_Toc134972339" w:history="1">
+        <w:r>
+          <w:rPr>
+            <w:rStyle w:val="Lienhypertexte"/>
+            <w:noProof/>
+          </w:rPr>
+          <w:t>Figure 10 : Diagramme de séquences du cas : ''Créer une newsletter</w:t>
+        </w:r>
+        <w:r>
+          <w:rPr>
+            <w:noProof/>
+            <w:webHidden/>
+          </w:rPr>
+          <w:tab/>
+        </w:r>
+        <w:r>
+          <w:rPr>
+            <w:noProof/>
+            <w:webHidden/>
+          </w:rPr>
+          <w:fldChar w:fldCharType="begin"/>
+        </w:r>
+        <w:r>
+          <w:rPr>
+            <w:noProof/>
+            <w:webHidden/>
+          </w:rPr>
+          <w:instrText xml:space="preserve"> PAGEREF _Toc134972339 \h </w:instrText>
+        </w:r>
+        <w:r>
+          <w:rPr>
+            <w:noProof/>
+            <w:webHidden/>
+          </w:rPr>
+        </w:r>
+        <w:r>
+          <w:rPr>
+            <w:noProof/>
+            <w:webHidden/>
+          </w:rPr>
+          <w:fldChar w:fldCharType="separate"/>
+        </w:r>
+        <w:r>
+          <w:rPr>
+            <w:noProof/>
+            <w:webHidden/>
+          </w:rPr>
+          <w:t>26</w:t>
+        </w:r>
+        <w:r>
+          <w:rPr>
+            <w:noProof/>
+            <w:webHidden/>
+          </w:rPr>
+          <w:fldChar w:fldCharType="end"/>
+        </w:r>
+      </w:hyperlink>
+    </w:p>
+    <w:p>
+      <w:pPr>
+        <w:pStyle w:val="Tabledesillustrations"/>
+        <w:tabs>
+          <w:tab w:val="right" w:leader="dot" w:pos="9396"/>
+        </w:tabs>
+        <w:rPr>
+          <w:rFonts w:asciiTheme="minorHAnsi" w:eastAsiaTheme="minorEastAsia" w:hAnsiTheme="minorHAnsi" w:cstheme="minorBidi"/>
+          <w:noProof/>
+          <w:sz w:val="22"/>
+          <w:szCs w:val="22"/>
+          <w:lang w:val="fr-TG" w:eastAsia="fr-TG"/>
+        </w:rPr>
+      </w:pPr>
+      <w:hyperlink r:id="rId20" w:anchor="_Toc134972340" w:history="1">
+        <w:r>
+          <w:rPr>
+            <w:rStyle w:val="Lienhypertexte"/>
+            <w:noProof/>
+          </w:rPr>
+          <w:t>Figure 11 : Diagramme de classes</w:t>
+        </w:r>
+        <w:r>
+          <w:rPr>
+            <w:noProof/>
+            <w:webHidden/>
+          </w:rPr>
+          <w:tab/>
+        </w:r>
+        <w:r>
+          <w:rPr>
+            <w:noProof/>
+            <w:webHidden/>
+          </w:rPr>
+          <w:fldChar w:fldCharType="begin"/>
+        </w:r>
+        <w:r>
+          <w:rPr>
+            <w:noProof/>
+            <w:webHidden/>
+          </w:rPr>
+          <w:instrText xml:space="preserve"> PAGEREF _Toc134972340 \h </w:instrText>
+        </w:r>
+        <w:r>
+          <w:rPr>
+            <w:noProof/>
+            <w:webHidden/>
+          </w:rPr>
+        </w:r>
+        <w:r>
+          <w:rPr>
+            <w:noProof/>
+            <w:webHidden/>
+          </w:rPr>
+          <w:fldChar w:fldCharType="separate"/>
+        </w:r>
+        <w:r>
+          <w:rPr>
+            <w:noProof/>
+            <w:webHidden/>
+          </w:rPr>
+          <w:t>27</w:t>
+        </w:r>
+        <w:r>
+          <w:rPr>
+            <w:noProof/>
+            <w:webHidden/>
+          </w:rPr>
+          <w:fldChar w:fldCharType="end"/>
+        </w:r>
+      </w:hyperlink>
+    </w:p>
+    <w:p>
+      <w:pPr>
+        <w:pStyle w:val="Tabledesillustrations"/>
+        <w:tabs>
+          <w:tab w:val="right" w:leader="dot" w:pos="9396"/>
+        </w:tabs>
+        <w:rPr>
+          <w:rFonts w:asciiTheme="minorHAnsi" w:eastAsiaTheme="minorEastAsia" w:hAnsiTheme="minorHAnsi" w:cstheme="minorBidi"/>
+          <w:noProof/>
+          <w:sz w:val="22"/>
+          <w:szCs w:val="22"/>
+          <w:lang w:val="fr-TG" w:eastAsia="fr-TG"/>
+        </w:rPr>
+      </w:pPr>
+      <w:hyperlink r:id="rId21" w:anchor="_Toc134972341" w:history="1">
+        <w:r>
+          <w:rPr>
+            <w:rStyle w:val="Lienhypertexte"/>
+            <w:noProof/>
+          </w:rPr>
+          <w:t>Figure 12 : Diagramme d'activités du cas : S'authentifier</w:t>
+        </w:r>
+        <w:r>
+          <w:rPr>
+            <w:noProof/>
+            <w:webHidden/>
+          </w:rPr>
+          <w:tab/>
+        </w:r>
+        <w:r>
+          <w:rPr>
+            <w:noProof/>
+            <w:webHidden/>
+          </w:rPr>
+          <w:fldChar w:fldCharType="begin"/>
+        </w:r>
+        <w:r>
+          <w:rPr>
+            <w:noProof/>
+            <w:webHidden/>
+          </w:rPr>
+          <w:instrText xml:space="preserve"> PAGEREF _Toc134972341 \h </w:instrText>
+        </w:r>
+        <w:r>
+          <w:rPr>
+            <w:noProof/>
+            <w:webHidden/>
+          </w:rPr>
+        </w:r>
+        <w:r>
+          <w:rPr>
+            <w:noProof/>
+            <w:webHidden/>
+          </w:rPr>
+          <w:fldChar w:fldCharType="separate"/>
+        </w:r>
+        <w:r>
+          <w:rPr>
+            <w:noProof/>
+            <w:webHidden/>
+          </w:rPr>
+          <w:t>31</w:t>
+        </w:r>
+        <w:r>
+          <w:rPr>
+            <w:noProof/>
+            <w:webHidden/>
+          </w:rPr>
+          <w:fldChar w:fldCharType="end"/>
+        </w:r>
+      </w:hyperlink>
+    </w:p>
+    <w:p>
+      <w:pPr>
+        <w:pStyle w:val="Tabledesillustrations"/>
+        <w:tabs>
+          <w:tab w:val="right" w:leader="dot" w:pos="9396"/>
+        </w:tabs>
+        <w:rPr>
+          <w:rFonts w:asciiTheme="minorHAnsi" w:eastAsiaTheme="minorEastAsia" w:hAnsiTheme="minorHAnsi" w:cstheme="minorBidi"/>
+          <w:noProof/>
+          <w:sz w:val="22"/>
+          <w:szCs w:val="22"/>
+          <w:lang w:val="fr-TG" w:eastAsia="fr-TG"/>
+        </w:rPr>
+      </w:pPr>
+      <w:hyperlink r:id="rId22" w:anchor="_Toc134972342" w:history="1">
+        <w:r>
+          <w:rPr>
+            <w:rStyle w:val="Lienhypertexte"/>
+            <w:noProof/>
+          </w:rPr>
+          <w:t>Figure 13 : Diagramme d'activités du cas : Ajouter un évènement</w:t>
+        </w:r>
+        <w:r>
+          <w:rPr>
+            <w:noProof/>
+            <w:webHidden/>
+          </w:rPr>
+          <w:tab/>
+        </w:r>
+        <w:r>
+          <w:rPr>
+            <w:noProof/>
+            <w:webHidden/>
+          </w:rPr>
+          <w:fldChar w:fldCharType="begin"/>
+        </w:r>
+        <w:r>
+          <w:rPr>
+            <w:noProof/>
+            <w:webHidden/>
+          </w:rPr>
+          <w:instrText xml:space="preserve"> PAGEREF _Toc134972342 \h </w:instrText>
+        </w:r>
+        <w:r>
+          <w:rPr>
+            <w:noProof/>
+            <w:webHidden/>
+          </w:rPr>
+        </w:r>
+        <w:r>
+          <w:rPr>
+            <w:noProof/>
+            <w:webHidden/>
+          </w:rPr>
+          <w:fldChar w:fldCharType="separate"/>
+        </w:r>
+        <w:r>
+          <w:rPr>
+            <w:noProof/>
+            <w:webHidden/>
+          </w:rPr>
+          <w:t>32</w:t>
+        </w:r>
+        <w:r>
+          <w:rPr>
+            <w:noProof/>
+            <w:webHidden/>
+          </w:rPr>
+          <w:fldChar w:fldCharType="end"/>
+        </w:r>
+      </w:hyperlink>
+    </w:p>
+    <w:p>
+      <w:pPr>
+        <w:pStyle w:val="Tabledesillustrations"/>
+        <w:tabs>
+          <w:tab w:val="right" w:leader="dot" w:pos="9396"/>
+        </w:tabs>
+        <w:rPr>
+          <w:rFonts w:asciiTheme="minorHAnsi" w:eastAsiaTheme="minorEastAsia" w:hAnsiTheme="minorHAnsi" w:cstheme="minorBidi"/>
+          <w:noProof/>
+          <w:sz w:val="22"/>
+          <w:szCs w:val="22"/>
+          <w:lang w:val="fr-TG" w:eastAsia="fr-TG"/>
+        </w:rPr>
+      </w:pPr>
+      <w:hyperlink r:id="rId23" w:anchor="_Toc134972343" w:history="1">
+        <w:r>
+          <w:rPr>
+            <w:rStyle w:val="Lienhypertexte"/>
+            <w:noProof/>
+          </w:rPr>
+          <w:t>Figure 14 : Diagramme d'activités du cas : Payer un ticket</w:t>
+        </w:r>
+        <w:r>
+          <w:rPr>
+            <w:noProof/>
+            <w:webHidden/>
+          </w:rPr>
+          <w:tab/>
+        </w:r>
+        <w:r>
+          <w:rPr>
+            <w:noProof/>
+            <w:webHidden/>
+          </w:rPr>
+          <w:fldChar w:fldCharType="begin"/>
+        </w:r>
+        <w:r>
+          <w:rPr>
+            <w:noProof/>
+            <w:webHidden/>
+          </w:rPr>
+          <w:instrText xml:space="preserve"> PAGEREF _Toc134972343 \h </w:instrText>
+        </w:r>
+        <w:r>
+          <w:rPr>
+            <w:noProof/>
+            <w:webHidden/>
+          </w:rPr>
+        </w:r>
+        <w:r>
+          <w:rPr>
+            <w:noProof/>
+            <w:webHidden/>
+          </w:rPr>
+          <w:fldChar w:fldCharType="separate"/>
+        </w:r>
+        <w:r>
+          <w:rPr>
+            <w:noProof/>
+            <w:webHidden/>
+          </w:rPr>
+          <w:t>33</w:t>
+        </w:r>
+        <w:r>
+          <w:rPr>
+            <w:noProof/>
+            <w:webHidden/>
+          </w:rPr>
+          <w:fldChar w:fldCharType="end"/>
+        </w:r>
+      </w:hyperlink>
+    </w:p>
+    <w:p>
+      <w:pPr>
+        <w:pStyle w:val="Tabledesillustrations"/>
+        <w:tabs>
+          <w:tab w:val="right" w:leader="dot" w:pos="9396"/>
+        </w:tabs>
+        <w:rPr>
+          <w:rFonts w:asciiTheme="minorHAnsi" w:eastAsiaTheme="minorEastAsia" w:hAnsiTheme="minorHAnsi" w:cstheme="minorBidi"/>
+          <w:noProof/>
+          <w:sz w:val="22"/>
+          <w:szCs w:val="22"/>
+          <w:lang w:val="fr-TG" w:eastAsia="fr-TG"/>
+        </w:rPr>
+      </w:pPr>
+      <w:hyperlink r:id="rId24" w:anchor="_Toc134972344" w:history="1">
+        <w:r>
+          <w:rPr>
+            <w:rStyle w:val="Lienhypertexte"/>
+            <w:noProof/>
+          </w:rPr>
+          <w:t>Figure 15 : Diagramme d'activités du cas : ''Modifier un évènement''</w:t>
+        </w:r>
+        <w:r>
+          <w:rPr>
+            <w:noProof/>
+            <w:webHidden/>
+          </w:rPr>
+          <w:tab/>
+        </w:r>
+        <w:r>
+          <w:rPr>
+            <w:noProof/>
+            <w:webHidden/>
+          </w:rPr>
+          <w:fldChar w:fldCharType="begin"/>
+        </w:r>
+        <w:r>
+          <w:rPr>
+            <w:noProof/>
+            <w:webHidden/>
+          </w:rPr>
+          <w:instrText xml:space="preserve"> PAGEREF _Toc134972344 \h </w:instrText>
+        </w:r>
+        <w:r>
+          <w:rPr>
+            <w:noProof/>
+            <w:webHidden/>
+          </w:rPr>
+        </w:r>
+        <w:r>
+          <w:rPr>
+            <w:noProof/>
+            <w:webHidden/>
+          </w:rPr>
+          <w:fldChar w:fldCharType="separate"/>
+        </w:r>
+        <w:r>
+          <w:rPr>
+            <w:noProof/>
+            <w:webHidden/>
+          </w:rPr>
+          <w:t>35</w:t>
+        </w:r>
+        <w:r>
+          <w:rPr>
+            <w:noProof/>
+            <w:webHidden/>
+          </w:rPr>
+          <w:fldChar w:fldCharType="end"/>
+        </w:r>
+      </w:hyperlink>
+    </w:p>
+    <w:p>
+      <w:pPr>
+        <w:pStyle w:val="Tabledesillustrations"/>
+        <w:tabs>
+          <w:tab w:val="right" w:leader="dot" w:pos="9396"/>
+        </w:tabs>
+        <w:rPr>
+          <w:rFonts w:asciiTheme="minorHAnsi" w:eastAsiaTheme="minorEastAsia" w:hAnsiTheme="minorHAnsi" w:cstheme="minorBidi"/>
+          <w:noProof/>
+          <w:sz w:val="22"/>
+          <w:szCs w:val="22"/>
+          <w:lang w:val="fr-TG" w:eastAsia="fr-TG"/>
+        </w:rPr>
+      </w:pPr>
+      <w:hyperlink r:id="rId25" w:anchor="_Toc134972345" w:history="1">
+        <w:r>
+          <w:rPr>
+            <w:rStyle w:val="Lienhypertexte"/>
+            <w:noProof/>
+          </w:rPr>
+          <w:t>Figure 16 : Diagramme d’activités du cas : ‘’Supprimer un évènement’’</w:t>
+        </w:r>
+        <w:r>
+          <w:rPr>
+            <w:noProof/>
+            <w:webHidden/>
+          </w:rPr>
+          <w:tab/>
+        </w:r>
+        <w:r>
+          <w:rPr>
+            <w:noProof/>
+            <w:webHidden/>
+          </w:rPr>
+          <w:fldChar w:fldCharType="begin"/>
+        </w:r>
+        <w:r>
+          <w:rPr>
+            <w:noProof/>
+            <w:webHidden/>
+          </w:rPr>
+          <w:instrText xml:space="preserve"> PAGEREF _Toc134972345 \h </w:instrText>
+        </w:r>
+        <w:r>
+          <w:rPr>
+            <w:noProof/>
+            <w:webHidden/>
+          </w:rPr>
+        </w:r>
+        <w:r>
+          <w:rPr>
+            <w:noProof/>
+            <w:webHidden/>
+          </w:rPr>
+          <w:fldChar w:fldCharType="separate"/>
+        </w:r>
+        <w:r>
+          <w:rPr>
+            <w:noProof/>
+            <w:webHidden/>
+          </w:rPr>
+          <w:t>36</w:t>
+        </w:r>
+        <w:r>
+          <w:rPr>
+            <w:noProof/>
+            <w:webHidden/>
+          </w:rPr>
+          <w:fldChar w:fldCharType="end"/>
+        </w:r>
+      </w:hyperlink>
+    </w:p>
+    <w:p>
+      <w:pPr>
+        <w:pStyle w:val="Tabledesillustrations"/>
+        <w:tabs>
+          <w:tab w:val="right" w:leader="dot" w:pos="9396"/>
+        </w:tabs>
+        <w:rPr>
+          <w:rFonts w:asciiTheme="minorHAnsi" w:eastAsiaTheme="minorEastAsia" w:hAnsiTheme="minorHAnsi" w:cstheme="minorBidi"/>
+          <w:noProof/>
+          <w:sz w:val="22"/>
+          <w:szCs w:val="22"/>
+          <w:lang w:val="fr-TG" w:eastAsia="fr-TG"/>
+        </w:rPr>
+      </w:pPr>
+      <w:hyperlink r:id="rId26" w:anchor="_Toc134972346" w:history="1">
+        <w:r>
+          <w:rPr>
+            <w:rStyle w:val="Lienhypertexte"/>
+            <w:noProof/>
+          </w:rPr>
+          <w:t>Figure 17 : Diagramme d'activités du cas : ''Consulter un évènement''</w:t>
+        </w:r>
+        <w:r>
+          <w:rPr>
+            <w:noProof/>
+            <w:webHidden/>
+          </w:rPr>
+          <w:tab/>
+        </w:r>
+        <w:r>
+          <w:rPr>
+            <w:noProof/>
+            <w:webHidden/>
+          </w:rPr>
+          <w:fldChar w:fldCharType="begin"/>
+        </w:r>
+        <w:r>
+          <w:rPr>
+            <w:noProof/>
+            <w:webHidden/>
+          </w:rPr>
+          <w:instrText xml:space="preserve"> PAGEREF _Toc134972346 \h </w:instrText>
+        </w:r>
+        <w:r>
+          <w:rPr>
+            <w:noProof/>
+            <w:webHidden/>
+          </w:rPr>
+        </w:r>
+        <w:r>
+          <w:rPr>
+            <w:noProof/>
+            <w:webHidden/>
+          </w:rPr>
+          <w:fldChar w:fldCharType="separate"/>
+        </w:r>
+        <w:r>
+          <w:rPr>
+            <w:noProof/>
+            <w:webHidden/>
+          </w:rPr>
+          <w:t>37</w:t>
+        </w:r>
+        <w:r>
+          <w:rPr>
+            <w:noProof/>
+            <w:webHidden/>
+          </w:rPr>
+          <w:fldChar w:fldCharType="end"/>
+        </w:r>
+      </w:hyperlink>
+    </w:p>
+    <w:p>
+      <w:pPr>
+        <w:pStyle w:val="Tabledesillustrations"/>
+        <w:tabs>
+          <w:tab w:val="right" w:leader="dot" w:pos="9396"/>
+        </w:tabs>
+        <w:rPr>
+          <w:rFonts w:asciiTheme="minorHAnsi" w:eastAsiaTheme="minorEastAsia" w:hAnsiTheme="minorHAnsi" w:cstheme="minorBidi"/>
+          <w:noProof/>
+          <w:sz w:val="22"/>
+          <w:szCs w:val="22"/>
+          <w:lang w:val="fr-TG" w:eastAsia="fr-TG"/>
+        </w:rPr>
+      </w:pPr>
+      <w:hyperlink r:id="rId27" w:anchor="_Toc134972347" w:history="1">
+        <w:r>
+          <w:rPr>
+            <w:rStyle w:val="Lienhypertexte"/>
+            <w:noProof/>
+          </w:rPr>
+          <w:t>Figure 18 : Diagramme d’activités du cas : ''Créer une publicité"</w:t>
+        </w:r>
+        <w:r>
+          <w:rPr>
+            <w:noProof/>
+            <w:webHidden/>
+          </w:rPr>
+          <w:tab/>
+        </w:r>
+        <w:r>
+          <w:rPr>
+            <w:noProof/>
+            <w:webHidden/>
+          </w:rPr>
+          <w:fldChar w:fldCharType="begin"/>
+        </w:r>
+        <w:r>
+          <w:rPr>
+            <w:noProof/>
+            <w:webHidden/>
+          </w:rPr>
+          <w:instrText xml:space="preserve"> PAGEREF _Toc134972347 \h </w:instrText>
+        </w:r>
+        <w:r>
+          <w:rPr>
+            <w:noProof/>
+            <w:webHidden/>
+          </w:rPr>
+        </w:r>
+        <w:r>
+          <w:rPr>
+            <w:noProof/>
+            <w:webHidden/>
+          </w:rPr>
+          <w:fldChar w:fldCharType="separate"/>
+        </w:r>
+        <w:r>
+          <w:rPr>
+            <w:noProof/>
+            <w:webHidden/>
+          </w:rPr>
           <w:t>38</w:t>
+        </w:r>
+        <w:r>
+          <w:rPr>
+            <w:noProof/>
+            <w:webHidden/>
+          </w:rPr>
+          <w:fldChar w:fldCharType="end"/>
+        </w:r>
+      </w:hyperlink>
+    </w:p>
+    <w:p>
+      <w:pPr>
+        <w:pStyle w:val="Tabledesillustrations"/>
+        <w:tabs>
+          <w:tab w:val="right" w:leader="dot" w:pos="9396"/>
+        </w:tabs>
+        <w:rPr>
+          <w:rFonts w:asciiTheme="minorHAnsi" w:eastAsiaTheme="minorEastAsia" w:hAnsiTheme="minorHAnsi" w:cstheme="minorBidi"/>
+          <w:noProof/>
+          <w:sz w:val="22"/>
+          <w:szCs w:val="22"/>
+          <w:lang w:val="fr-TG" w:eastAsia="fr-TG"/>
+        </w:rPr>
+      </w:pPr>
+      <w:hyperlink r:id="rId28" w:anchor="_Toc134972348" w:history="1">
+        <w:r>
+          <w:rPr>
+            <w:rStyle w:val="Lienhypertexte"/>
+            <w:noProof/>
+          </w:rPr>
+          <w:t>Figure 19 : Diagramme d'activités du cas : ''Donner un avis''</w:t>
+        </w:r>
+        <w:r>
+          <w:rPr>
+            <w:noProof/>
+            <w:webHidden/>
+          </w:rPr>
+          <w:tab/>
+        </w:r>
+        <w:r>
+          <w:rPr>
+            <w:noProof/>
+            <w:webHidden/>
+          </w:rPr>
+          <w:fldChar w:fldCharType="begin"/>
+        </w:r>
+        <w:r>
+          <w:rPr>
+            <w:noProof/>
+            <w:webHidden/>
+          </w:rPr>
+          <w:instrText xml:space="preserve"> PAGEREF _Toc134972348 \h </w:instrText>
+        </w:r>
+        <w:r>
+          <w:rPr>
+            <w:noProof/>
+            <w:webHidden/>
+          </w:rPr>
+        </w:r>
+        <w:r>
+          <w:rPr>
+            <w:noProof/>
+            <w:webHidden/>
+          </w:rPr>
+          <w:fldChar w:fldCharType="separate"/>
+        </w:r>
+        <w:r>
+          <w:rPr>
+            <w:noProof/>
+            <w:webHidden/>
+          </w:rPr>
+          <w:t>39</w:t>
+        </w:r>
+        <w:r>
+          <w:rPr>
+            <w:noProof/>
+            <w:webHidden/>
+          </w:rPr>
+          <w:fldChar w:fldCharType="end"/>
+        </w:r>
+      </w:hyperlink>
+    </w:p>
+    <w:p>
+      <w:pPr>
+        <w:pStyle w:val="Tabledesillustrations"/>
+        <w:tabs>
+          <w:tab w:val="right" w:leader="dot" w:pos="9396"/>
+        </w:tabs>
+        <w:rPr>
+          <w:rFonts w:asciiTheme="minorHAnsi" w:eastAsiaTheme="minorEastAsia" w:hAnsiTheme="minorHAnsi" w:cstheme="minorBidi"/>
+          <w:noProof/>
+          <w:sz w:val="22"/>
+          <w:szCs w:val="22"/>
+          <w:lang w:val="fr-TG" w:eastAsia="fr-TG"/>
+        </w:rPr>
+      </w:pPr>
+      <w:hyperlink r:id="rId29" w:anchor="_Toc134972349" w:history="1">
+        <w:r>
+          <w:rPr>
+            <w:rStyle w:val="Lienhypertexte"/>
+            <w:noProof/>
+          </w:rPr>
+          <w:t>Figure 20 : Diagramme d'activités du cas : ''Créer une newsletter''</w:t>
+        </w:r>
+        <w:r>
+          <w:rPr>
+            <w:noProof/>
+            <w:webHidden/>
+          </w:rPr>
+          <w:tab/>
+        </w:r>
+        <w:r>
+          <w:rPr>
+            <w:noProof/>
+            <w:webHidden/>
+          </w:rPr>
+          <w:fldChar w:fldCharType="begin"/>
+        </w:r>
+        <w:r>
+          <w:rPr>
+            <w:noProof/>
+            <w:webHidden/>
+          </w:rPr>
+          <w:instrText xml:space="preserve"> PAGEREF _Toc134972349 \h </w:instrText>
+        </w:r>
+        <w:r>
+          <w:rPr>
+            <w:noProof/>
+            <w:webHidden/>
+          </w:rPr>
+        </w:r>
+        <w:r>
+          <w:rPr>
+            <w:noProof/>
+            <w:webHidden/>
+          </w:rPr>
+          <w:fldChar w:fldCharType="separate"/>
+        </w:r>
+        <w:r>
+          <w:rPr>
+            <w:noProof/>
+            <w:webHidden/>
+          </w:rPr>
+          <w:t>40</w:t>
+        </w:r>
+        <w:r>
+          <w:rPr>
+            <w:noProof/>
+            <w:webHidden/>
+          </w:rPr>
+          <w:fldChar w:fldCharType="end"/>
+        </w:r>
+      </w:hyperlink>
+    </w:p>
+    <w:p>
+      <w:pPr>
+        <w:pStyle w:val="Tabledesillustrations"/>
+        <w:tabs>
+          <w:tab w:val="right" w:leader="dot" w:pos="9396"/>
+        </w:tabs>
+        <w:rPr>
+          <w:rFonts w:asciiTheme="minorHAnsi" w:eastAsiaTheme="minorEastAsia" w:hAnsiTheme="minorHAnsi" w:cstheme="minorBidi"/>
+          <w:noProof/>
+          <w:sz w:val="22"/>
+          <w:szCs w:val="22"/>
+          <w:lang w:val="fr-TG" w:eastAsia="fr-TG"/>
+        </w:rPr>
+      </w:pPr>
+      <w:hyperlink r:id="rId30" w:anchor="_Toc134972350" w:history="1">
+        <w:r>
+          <w:rPr>
+            <w:rStyle w:val="Lienhypertexte"/>
+            <w:noProof/>
+          </w:rPr>
+          <w:t>Figure 21 : Diagramme de déploiement</w:t>
+        </w:r>
+        <w:r>
+          <w:rPr>
+            <w:noProof/>
+            <w:webHidden/>
+          </w:rPr>
+          <w:tab/>
+        </w:r>
+        <w:r>
+          <w:rPr>
+            <w:noProof/>
+            <w:webHidden/>
+          </w:rPr>
+          <w:fldChar w:fldCharType="begin"/>
+        </w:r>
+        <w:r>
+          <w:rPr>
+            <w:noProof/>
+            <w:webHidden/>
+          </w:rPr>
+          <w:instrText xml:space="preserve"> PAGEREF _Toc134972350 \h </w:instrText>
+        </w:r>
+        <w:r>
+          <w:rPr>
+            <w:noProof/>
+            <w:webHidden/>
+          </w:rPr>
+        </w:r>
+        <w:r>
+          <w:rPr>
+            <w:noProof/>
+            <w:webHidden/>
+          </w:rPr>
+          <w:fldChar w:fldCharType="separate"/>
+        </w:r>
+        <w:r>
+          <w:rPr>
+            <w:noProof/>
+            <w:webHidden/>
+          </w:rPr>
+          <w:t>41</w:t>
         </w:r>
         <w:r>
           <w:rPr>
@@ -4885,7 +5960,7 @@
         <w:pStyle w:val="Titre2"/>
       </w:pPr>
       <w:bookmarkStart w:id="0" w:name="_Toc133152322"/>
-      <w:bookmarkStart w:id="1" w:name="_Toc134613385"/>
+      <w:bookmarkStart w:id="1" w:name="_Toc134972267"/>
       <w:r>
         <w:lastRenderedPageBreak/>
         <w:t>INTRODUCTION</w:t>
@@ -5050,7 +6125,7 @@
         <w:pStyle w:val="Titre2"/>
       </w:pPr>
       <w:bookmarkStart w:id="2" w:name="_Toc133152323"/>
-      <w:bookmarkStart w:id="3" w:name="_Toc134613386"/>
+      <w:bookmarkStart w:id="3" w:name="_Toc134972268"/>
       <w:r>
         <w:t>CONTEXTE</w:t>
       </w:r>
@@ -5122,7 +6197,7 @@
         <w:pStyle w:val="Titre3"/>
       </w:pPr>
       <w:bookmarkStart w:id="4" w:name="_Toc133152324"/>
-      <w:bookmarkStart w:id="5" w:name="_Toc134613387"/>
+      <w:bookmarkStart w:id="5" w:name="_Toc134972269"/>
       <w:r>
         <w:t>Objectifs</w:t>
       </w:r>
@@ -5171,7 +6246,7 @@
         <w:pStyle w:val="Titre2"/>
       </w:pPr>
       <w:bookmarkStart w:id="6" w:name="_Toc133152325"/>
-      <w:bookmarkStart w:id="7" w:name="_Toc134613388"/>
+      <w:bookmarkStart w:id="7" w:name="_Toc134972270"/>
       <w:r>
         <w:t>ANALYSE ET CONCEPTION</w:t>
       </w:r>
@@ -5188,7 +6263,7 @@
         <w:pStyle w:val="Titre3"/>
       </w:pPr>
       <w:bookmarkStart w:id="8" w:name="_Toc133152326"/>
-      <w:bookmarkStart w:id="9" w:name="_Toc134613389"/>
+      <w:bookmarkStart w:id="9" w:name="_Toc134972271"/>
       <w:r>
         <w:t xml:space="preserve">III.1. </w:t>
       </w:r>
@@ -5216,7 +6291,7 @@
       <w:pPr>
         <w:pStyle w:val="Titre4"/>
       </w:pPr>
-      <w:bookmarkStart w:id="10" w:name="_Toc134613390"/>
+      <w:bookmarkStart w:id="10" w:name="_Toc134972272"/>
       <w:r>
         <w:t>Identification des acteurs</w:t>
       </w:r>
@@ -5260,7 +6335,7 @@
       <w:pPr>
         <w:pStyle w:val="Titre4"/>
       </w:pPr>
-      <w:bookmarkStart w:id="11" w:name="_Toc134613391"/>
+      <w:bookmarkStart w:id="11" w:name="_Toc134972273"/>
       <w:r>
         <w:t>Diagramme de cas d’utilisation</w:t>
       </w:r>
@@ -5280,7 +6355,7 @@
         <mc:AlternateContent>
           <mc:Choice Requires="wps">
             <w:drawing>
-              <wp:anchor distT="0" distB="0" distL="114300" distR="114300" simplePos="0" relativeHeight="251659264" behindDoc="0" locked="0" layoutInCell="1" allowOverlap="1" wp14:anchorId="7A4CF95E" wp14:editId="55A947C1">
+              <wp:anchor distT="0" distB="0" distL="114300" distR="114300" simplePos="0" relativeHeight="251659264" behindDoc="0" locked="0" layoutInCell="1" allowOverlap="1" wp14:anchorId="7A4CF95E" wp14:editId="39798FA4">
                 <wp:simplePos x="0" y="0"/>
                 <wp:positionH relativeFrom="margin">
                   <wp:align>center</wp:align>
@@ -5288,7 +6363,7 @@
                 <wp:positionV relativeFrom="paragraph">
                   <wp:posOffset>7620</wp:posOffset>
                 </wp:positionV>
-                <wp:extent cx="5227320" cy="4250871"/>
+                <wp:extent cx="5181600" cy="4579620"/>
                 <wp:effectExtent l="0" t="0" r="0" b="0"/>
                 <wp:wrapNone/>
                 <wp:docPr id="1" name="Zone de texte 1"/>
@@ -5300,7 +6375,7 @@
                       <wps:spPr>
                         <a:xfrm>
                           <a:off x="0" y="0"/>
-                          <a:ext cx="5227320" cy="4250871"/>
+                          <a:ext cx="5181600" cy="4579620"/>
                         </a:xfrm>
                         <a:prstGeom prst="rect">
                           <a:avLst/>
@@ -5332,10 +6407,10 @@
                                 <w:noProof/>
                               </w:rPr>
                               <w:drawing>
-                                <wp:inline distT="0" distB="0" distL="0" distR="0" wp14:anchorId="55872072" wp14:editId="1864F538">
-                                  <wp:extent cx="5031740" cy="4121785"/>
-                                  <wp:effectExtent l="0" t="0" r="0" b="0"/>
-                                  <wp:docPr id="17" name="Image 17"/>
+                                <wp:inline distT="0" distB="0" distL="0" distR="0" wp14:anchorId="5F784B84" wp14:editId="030E2A64">
+                                  <wp:extent cx="4930140" cy="4427258"/>
+                                  <wp:effectExtent l="0" t="0" r="3810" b="0"/>
+                                  <wp:docPr id="29" name="Image 29"/>
                                   <wp:cNvGraphicFramePr>
                                     <a:graphicFrameLocks xmlns:a="http://schemas.openxmlformats.org/drawingml/2006/main" noChangeAspect="1"/>
                                   </wp:cNvGraphicFramePr>
@@ -5343,11 +6418,11 @@
                                     <a:graphicData uri="http://schemas.openxmlformats.org/drawingml/2006/picture">
                                       <pic:pic xmlns:pic="http://schemas.openxmlformats.org/drawingml/2006/picture">
                                         <pic:nvPicPr>
-                                          <pic:cNvPr id="17" name="Image 17"/>
+                                          <pic:cNvPr id="29" name="Image 29"/>
                                           <pic:cNvPicPr/>
                                         </pic:nvPicPr>
                                         <pic:blipFill>
-                                          <a:blip r:embed="rId18">
+                                          <a:blip r:embed="rId31">
                                             <a:extLst>
                                               <a:ext uri="{28A0092B-C50C-407E-A947-70E740481C1C}">
                                                 <a14:useLocalDpi xmlns:a14="http://schemas.microsoft.com/office/drawing/2010/main" val="0"/>
@@ -5361,7 +6436,7 @@
                                         <pic:spPr>
                                           <a:xfrm>
                                             <a:off x="0" y="0"/>
-                                            <a:ext cx="5031740" cy="4121785"/>
+                                            <a:ext cx="4936408" cy="4432887"/>
                                           </a:xfrm>
                                           <a:prstGeom prst="rect">
                                             <a:avLst/>
@@ -5396,7 +6471,7 @@
           </mc:Choice>
           <mc:Fallback>
             <w:pict>
-              <v:shape w14:anchorId="7A4CF95E" id="Zone de texte 1" o:spid="_x0000_s1032" type="#_x0000_t202" style="position:absolute;left:0;text-align:left;margin-left:0;margin-top:.6pt;width:411.6pt;height:334.7pt;z-index:251659264;visibility:visible;mso-wrap-style:square;mso-width-percent:0;mso-height-percent:0;mso-wrap-distance-left:9pt;mso-wrap-distance-top:0;mso-wrap-distance-right:9pt;mso-wrap-distance-bottom:0;mso-position-horizontal:center;mso-position-horizontal-relative:margin;mso-position-vertical:absolute;mso-position-vertical-relative:text;mso-width-percent:0;mso-height-percent:0;mso-width-relative:margin;mso-height-relative:margin;v-text-anchor:top" o:gfxdata="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" filled="f" stroked="f">
+              <v:shape w14:anchorId="7A4CF95E" id="Zone de texte 1" o:spid="_x0000_s1032" type="#_x0000_t202" style="position:absolute;left:0;text-align:left;margin-left:0;margin-top:.6pt;width:408pt;height:360.6pt;z-index:251659264;visibility:visible;mso-wrap-style:square;mso-width-percent:0;mso-height-percent:0;mso-wrap-distance-left:9pt;mso-wrap-distance-top:0;mso-wrap-distance-right:9pt;mso-wrap-distance-bottom:0;mso-position-horizontal:center;mso-position-horizontal-relative:margin;mso-position-vertical:absolute;mso-position-vertical-relative:text;mso-width-percent:0;mso-height-percent:0;mso-width-relative:margin;mso-height-relative:margin;v-text-anchor:top" o:gfxdata="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" filled="f" stroked="f">
                 <v:textbox>
                   <w:txbxContent>
                     <w:p>
@@ -5405,10 +6480,10 @@
                           <w:noProof/>
                         </w:rPr>
                         <w:drawing>
-                          <wp:inline distT="0" distB="0" distL="0" distR="0" wp14:anchorId="55872072" wp14:editId="1864F538">
-                            <wp:extent cx="5031740" cy="4121785"/>
-                            <wp:effectExtent l="0" t="0" r="0" b="0"/>
-                            <wp:docPr id="17" name="Image 17"/>
+                          <wp:inline distT="0" distB="0" distL="0" distR="0" wp14:anchorId="5F784B84" wp14:editId="030E2A64">
+                            <wp:extent cx="4930140" cy="4427258"/>
+                            <wp:effectExtent l="0" t="0" r="3810" b="0"/>
+                            <wp:docPr id="29" name="Image 29"/>
                             <wp:cNvGraphicFramePr>
                               <a:graphicFrameLocks xmlns:a="http://schemas.openxmlformats.org/drawingml/2006/main" noChangeAspect="1"/>
                             </wp:cNvGraphicFramePr>
@@ -5416,11 +6491,11 @@
                               <a:graphicData uri="http://schemas.openxmlformats.org/drawingml/2006/picture">
                                 <pic:pic xmlns:pic="http://schemas.openxmlformats.org/drawingml/2006/picture">
                                   <pic:nvPicPr>
-                                    <pic:cNvPr id="17" name="Image 17"/>
+                                    <pic:cNvPr id="29" name="Image 29"/>
                                     <pic:cNvPicPr/>
                                   </pic:nvPicPr>
                                   <pic:blipFill>
-                                    <a:blip r:embed="rId18">
+                                    <a:blip r:embed="rId31">
                                       <a:extLst>
                                         <a:ext uri="{28A0092B-C50C-407E-A947-70E740481C1C}">
                                           <a14:useLocalDpi xmlns:a14="http://schemas.microsoft.com/office/drawing/2010/main" val="0"/>
@@ -5434,7 +6509,7 @@
                                   <pic:spPr>
                                     <a:xfrm>
                                       <a:off x="0" y="0"/>
-                                      <a:ext cx="5031740" cy="4121785"/>
+                                      <a:ext cx="4936408" cy="4432887"/>
                                     </a:xfrm>
                                     <a:prstGeom prst="rect">
                                       <a:avLst/>
@@ -5456,6 +6531,7 @@
         </mc:AlternateContent>
       </w:r>
     </w:p>
+    <w:p/>
     <w:p/>
     <w:p/>
     <w:p/>
@@ -5518,7 +6594,7 @@
                                 <w:szCs w:val="24"/>
                               </w:rPr>
                             </w:pPr>
-                            <w:bookmarkStart w:id="12" w:name="_Toc134613341"/>
+                            <w:bookmarkStart w:id="12" w:name="_Toc134972330"/>
                             <w:r>
                               <w:t xml:space="preserve">Figure </w:t>
                             </w:r>
@@ -5577,7 +6653,7 @@
                           <w:szCs w:val="24"/>
                         </w:rPr>
                       </w:pPr>
-                      <w:bookmarkStart w:id="13" w:name="_Toc134613341"/>
+                      <w:bookmarkStart w:id="13" w:name="_Toc134972330"/>
                       <w:r>
                         <w:t xml:space="preserve">Figure </w:t>
                       </w:r>
@@ -5672,7 +6748,7 @@
       <w:pPr>
         <w:pStyle w:val="Titre4"/>
       </w:pPr>
-      <w:bookmarkStart w:id="14" w:name="_Toc134613392"/>
+      <w:bookmarkStart w:id="14" w:name="_Toc134972274"/>
       <w:r>
         <w:t>Description des cas d’utilisation</w:t>
       </w:r>
@@ -5823,7 +6899,7 @@
       <w:pPr>
         <w:pStyle w:val="Titre5"/>
       </w:pPr>
-      <w:bookmarkStart w:id="15" w:name="_Toc134613393"/>
+      <w:bookmarkStart w:id="15" w:name="_Toc134972275"/>
       <w:r>
         <w:t>Cas d’utilisation</w:t>
       </w:r>
@@ -6185,7 +7261,7 @@
       <w:pPr>
         <w:pStyle w:val="Titre5"/>
       </w:pPr>
-      <w:bookmarkStart w:id="16" w:name="_Toc134613394"/>
+      <w:bookmarkStart w:id="16" w:name="_Toc134972276"/>
       <w:r>
         <w:t>Cas d’utilisation</w:t>
       </w:r>
@@ -6518,7 +7594,7 @@
       <w:pPr>
         <w:pStyle w:val="Titre5"/>
       </w:pPr>
-      <w:bookmarkStart w:id="17" w:name="_Toc134613395"/>
+      <w:bookmarkStart w:id="17" w:name="_Toc134972277"/>
       <w:r>
         <w:t xml:space="preserve">Cas d’utilisation : </w:t>
       </w:r>
@@ -7002,7 +8078,7 @@
       <w:pPr>
         <w:pStyle w:val="Titre5"/>
       </w:pPr>
-      <w:bookmarkStart w:id="18" w:name="_Toc134613396"/>
+      <w:bookmarkStart w:id="18" w:name="_Toc134972278"/>
       <w:r>
         <w:t>Cas d’utilisation : ‘’Modifier un évènement‘’</w:t>
       </w:r>
@@ -7010,19 +8086,7 @@
     </w:p>
     <w:p>
       <w:r>
-        <w:t xml:space="preserve">Ce cas d’utilisation permet à </w:t>
-      </w:r>
-      <w:r>
-        <w:t>l’administrateur</w:t>
-      </w:r>
-      <w:r>
-        <w:t xml:space="preserve"> de </w:t>
-      </w:r>
-      <w:r>
-        <w:t>modifier un évènement</w:t>
-      </w:r>
-      <w:r>
-        <w:t xml:space="preserve">. Pour la réalisation de ce cas d’utilisation, plusieurs préconditions sont nécessaires. </w:t>
+        <w:t xml:space="preserve">Ce cas d’utilisation permet à l’administrateur de modifier un évènement. Pour la réalisation de ce cas d’utilisation, plusieurs préconditions sont nécessaires. </w:t>
       </w:r>
     </w:p>
     <w:p>
@@ -7058,10 +8122,7 @@
         </w:numPr>
       </w:pPr>
       <w:r>
-        <w:t xml:space="preserve">La </w:t>
-      </w:r>
-      <w:r>
-        <w:t>liaison entre l’interface et la base de données est fonctionnelle</w:t>
+        <w:t>La liaison entre l’interface et la base de données est fonctionnelle</w:t>
       </w:r>
     </w:p>
     <w:p>
@@ -7106,19 +8167,7 @@
         <w:jc w:val="left"/>
       </w:pPr>
       <w:r>
-        <w:t xml:space="preserve">L‘administrateur demande à </w:t>
-      </w:r>
-      <w:r>
-        <w:t>modifier</w:t>
-      </w:r>
-      <w:r>
-        <w:t xml:space="preserve"> un évènement et le système affiche une page de </w:t>
-      </w:r>
-      <w:r>
-        <w:t>modification avec les informations relatives à l’évènement à modifier</w:t>
-      </w:r>
-      <w:r>
-        <w:t>.</w:t>
+        <w:t>L‘administrateur demande à modifier un évènement et le système affiche une page de modification avec les informations relatives à l’évènement à modifier.</w:t>
       </w:r>
     </w:p>
     <w:p>
@@ -7132,19 +8181,7 @@
         <w:jc w:val="left"/>
       </w:pPr>
       <w:r>
-        <w:t xml:space="preserve">L’administrateur </w:t>
-      </w:r>
-      <w:r>
-        <w:t>modifie</w:t>
-      </w:r>
-      <w:r>
-        <w:t xml:space="preserve"> les informations </w:t>
-      </w:r>
-      <w:r>
-        <w:t>de son choix</w:t>
-      </w:r>
-      <w:r>
-        <w:t xml:space="preserve"> puis appuie sur le bouton de validation.</w:t>
+        <w:t>L’administrateur modifie les informations de son choix puis appuie sur le bouton de validation.</w:t>
       </w:r>
     </w:p>
     <w:p>
@@ -7193,19 +8230,7 @@
         <w:jc w:val="left"/>
       </w:pPr>
       <w:r>
-        <w:t>L</w:t>
-      </w:r>
-      <w:r>
-        <w:t>’</w:t>
-      </w:r>
-      <w:r>
-        <w:t xml:space="preserve">évènement </w:t>
-      </w:r>
-      <w:r>
-        <w:t xml:space="preserve">modifié </w:t>
-      </w:r>
-      <w:r>
-        <w:t>s’affiche dans la liste des évènements.</w:t>
+        <w:t>L’évènement modifié s’affiche dans la liste des évènements.</w:t>
       </w:r>
     </w:p>
     <w:p/>
@@ -7328,20 +8353,14 @@
         <w:jc w:val="left"/>
       </w:pPr>
       <w:r>
-        <w:t xml:space="preserve">L’évènement est </w:t>
-      </w:r>
-      <w:r>
-        <w:t>modifié</w:t>
-      </w:r>
-      <w:r>
-        <w:t xml:space="preserve"> avec succès.</w:t>
+        <w:t>L’évènement est modifié avec succès.</w:t>
       </w:r>
     </w:p>
     <w:p>
       <w:pPr>
         <w:pStyle w:val="Titre5"/>
       </w:pPr>
-      <w:bookmarkStart w:id="19" w:name="_Toc134613397"/>
+      <w:bookmarkStart w:id="19" w:name="_Toc134972279"/>
       <w:r>
         <w:lastRenderedPageBreak/>
         <w:t>Cas d’utilisation : ‘’Supprimer un évènement’’</w:t>
@@ -7646,13 +8665,7 @@
         <w:jc w:val="left"/>
       </w:pPr>
       <w:r>
-        <w:t xml:space="preserve">L’évènement est </w:t>
-      </w:r>
-      <w:r>
-        <w:t>supprimé de la base de données</w:t>
-      </w:r>
-      <w:r>
-        <w:t xml:space="preserve"> avec succès.</w:t>
+        <w:t>L’évènement est supprimé de la base de données avec succès.</w:t>
       </w:r>
     </w:p>
     <w:p/>
@@ -7660,7 +8673,7 @@
       <w:pPr>
         <w:pStyle w:val="Titre5"/>
       </w:pPr>
-      <w:bookmarkStart w:id="20" w:name="_Toc134613398"/>
+      <w:bookmarkStart w:id="20" w:name="_Toc134972280"/>
       <w:r>
         <w:t>Cas d’utilisation : ‘’Consulter un évènement’’</w:t>
       </w:r>
@@ -7668,10 +8681,7 @@
     </w:p>
     <w:p>
       <w:r>
-        <w:t xml:space="preserve">Ce cas d’utilisation permet à l’acteur de voir les détails concernant un évènement. </w:t>
-      </w:r>
-      <w:r>
-        <w:t xml:space="preserve">Pour la réalisation de ce cas d’utilisation, plusieurs préconditions sont nécessaires. </w:t>
+        <w:t xml:space="preserve">Ce cas d’utilisation permet à l’acteur de voir les détails concernant un évènement. Pour la réalisation de ce cas d’utilisation, plusieurs préconditions sont nécessaires. </w:t>
       </w:r>
     </w:p>
     <w:p>
@@ -7741,13 +8751,7 @@
         <w:jc w:val="left"/>
       </w:pPr>
       <w:r>
-        <w:t xml:space="preserve">L‘administrateur demande </w:t>
-      </w:r>
-      <w:r>
-        <w:t>à consulter un évènement</w:t>
-      </w:r>
-      <w:r>
-        <w:t>.</w:t>
+        <w:t>L‘administrateur demande à consulter un évènement.</w:t>
       </w:r>
     </w:p>
     <w:p>
@@ -7780,7 +8784,7 @@
       <w:pPr>
         <w:pStyle w:val="Titre5"/>
       </w:pPr>
-      <w:bookmarkStart w:id="21" w:name="_Toc134613399"/>
+      <w:bookmarkStart w:id="21" w:name="_Toc134972281"/>
       <w:r>
         <w:t>Cas d’utilisation : ‘’Créer une publicité’’</w:t>
       </w:r>
@@ -7792,19 +8796,7 @@
         <w:jc w:val="left"/>
       </w:pPr>
       <w:r>
-        <w:t xml:space="preserve">Ce cas d’utilisation permet </w:t>
-      </w:r>
-      <w:r>
-        <w:t>de créer</w:t>
-      </w:r>
-      <w:r>
-        <w:t xml:space="preserve"> un</w:t>
-      </w:r>
-      <w:r>
-        <w:t xml:space="preserve">e nouvelle publicité </w:t>
-      </w:r>
-      <w:r>
-        <w:t xml:space="preserve">à la base de données. Il est effectué par l’administrateur. Les préconditions nécessaires à sa réalisation sont : </w:t>
+        <w:t xml:space="preserve">Ce cas d’utilisation permet de créer une nouvelle publicité. Il est effectué par l’administrateur. Les préconditions nécessaires à sa réalisation sont : </w:t>
       </w:r>
     </w:p>
     <w:p>
@@ -7818,13 +8810,7 @@
         <w:jc w:val="left"/>
       </w:pPr>
       <w:r>
-        <w:t xml:space="preserve">La page </w:t>
-      </w:r>
-      <w:r>
-        <w:t>de création</w:t>
-      </w:r>
-      <w:r>
-        <w:t xml:space="preserve"> s’affiche à l’administrateur</w:t>
+        <w:t>La page de création s’affiche à l’administrateur</w:t>
       </w:r>
     </w:p>
     <w:p>
@@ -7892,13 +8878,7 @@
         <w:jc w:val="left"/>
       </w:pPr>
       <w:r>
-        <w:t>L‘administrateur demande à créer un</w:t>
-      </w:r>
-      <w:r>
-        <w:t>e publicité</w:t>
-      </w:r>
-      <w:r>
-        <w:t xml:space="preserve"> et le système</w:t>
+        <w:t>L‘administrateur demande à créer une publicité et le système</w:t>
       </w:r>
       <w:r>
         <w:t xml:space="preserve"> </w:t>
@@ -7917,13 +8897,7 @@
         <w:jc w:val="left"/>
       </w:pPr>
       <w:r>
-        <w:t xml:space="preserve">L’administrateur saisit les informations relatives à </w:t>
-      </w:r>
-      <w:r>
-        <w:t>la publicité</w:t>
-      </w:r>
-      <w:r>
-        <w:t xml:space="preserve"> puis appuie sur le bouton de validation.</w:t>
+        <w:t>L’administrateur saisit les informations relatives à la publicité puis appuie sur le bouton de validation.</w:t>
       </w:r>
     </w:p>
     <w:p>
@@ -7969,22 +8943,13 @@
         <w:jc w:val="left"/>
       </w:pPr>
       <w:r>
-        <w:t>L</w:t>
-      </w:r>
-      <w:r>
-        <w:t xml:space="preserve">a publicité </w:t>
-      </w:r>
-      <w:r>
-        <w:t xml:space="preserve">s’affiche dans la liste </w:t>
+        <w:t xml:space="preserve">La publicité s’affiche dans la liste </w:t>
       </w:r>
       <w:r>
         <w:t>des publicités</w:t>
       </w:r>
       <w:r>
-        <w:t xml:space="preserve"> et sur la page principale du site web</w:t>
-      </w:r>
-      <w:r>
-        <w:t>.</w:t>
+        <w:t xml:space="preserve"> et sur la page principale du site web.</w:t>
       </w:r>
     </w:p>
     <w:p>
@@ -8152,7 +9117,7 @@
       <w:pPr>
         <w:pStyle w:val="Titre5"/>
       </w:pPr>
-      <w:bookmarkStart w:id="22" w:name="_Toc134613400"/>
+      <w:bookmarkStart w:id="22" w:name="_Toc134972282"/>
       <w:r>
         <w:t>Cas d’utilisation : ‘’Donner un avis’’</w:t>
       </w:r>
@@ -8160,13 +9125,7 @@
     </w:p>
     <w:p>
       <w:r>
-        <w:t xml:space="preserve">Ce cas d’utilisation permet à l’acteur de donner un avis sur le site web. </w:t>
-      </w:r>
-      <w:r>
-        <w:t>Les préconditions nécessaires à sa réalisation sont</w:t>
-      </w:r>
-      <w:r>
-        <w:t> :</w:t>
+        <w:t>Ce cas d’utilisation permet à l’acteur de donner un avis sur le site web. Les préconditions nécessaires à sa réalisation sont :</w:t>
       </w:r>
     </w:p>
     <w:p>
@@ -8310,23 +9269,385 @@
       </w:r>
     </w:p>
     <w:p/>
+    <w:p>
+      <w:pPr>
+        <w:pStyle w:val="Titre5"/>
+      </w:pPr>
+      <w:bookmarkStart w:id="23" w:name="_Toc134972283"/>
+      <w:r>
+        <w:t>Cas d’utilisation : ‘’Créer une newsletter’’</w:t>
+      </w:r>
+      <w:bookmarkEnd w:id="23"/>
+    </w:p>
+    <w:p>
+      <w:pPr>
+        <w:spacing w:line="276" w:lineRule="auto"/>
+        <w:jc w:val="left"/>
+      </w:pPr>
+      <w:r>
+        <w:t xml:space="preserve">Ce cas d’utilisation permet de créer </w:t>
+      </w:r>
+      <w:r>
+        <w:t>une newsletter</w:t>
+      </w:r>
+      <w:r>
+        <w:t xml:space="preserve">. Il est effectué par l’administrateur. Les préconditions nécessaires à sa réalisation sont : </w:t>
+      </w:r>
+    </w:p>
+    <w:p>
+      <w:pPr>
+        <w:pStyle w:val="Paragraphedeliste"/>
+        <w:numPr>
+          <w:ilvl w:val="0"/>
+          <w:numId w:val="11"/>
+        </w:numPr>
+        <w:spacing w:line="276" w:lineRule="auto"/>
+        <w:jc w:val="left"/>
+      </w:pPr>
+      <w:r>
+        <w:lastRenderedPageBreak/>
+        <w:t>La page de création s’affiche à l’administrateur</w:t>
+      </w:r>
+    </w:p>
+    <w:p>
+      <w:pPr>
+        <w:pStyle w:val="Paragraphedeliste"/>
+        <w:numPr>
+          <w:ilvl w:val="0"/>
+          <w:numId w:val="11"/>
+        </w:numPr>
+        <w:spacing w:line="276" w:lineRule="auto"/>
+        <w:jc w:val="left"/>
+      </w:pPr>
+      <w:r>
+        <w:t>La base de données est fonctionnelle</w:t>
+      </w:r>
+    </w:p>
+    <w:p>
+      <w:pPr>
+        <w:pStyle w:val="Paragraphedeliste"/>
+        <w:numPr>
+          <w:ilvl w:val="0"/>
+          <w:numId w:val="11"/>
+        </w:numPr>
+        <w:spacing w:line="276" w:lineRule="auto"/>
+        <w:jc w:val="left"/>
+      </w:pPr>
+      <w:r>
+        <w:t>La liaison entre l’interface et la base de données est fonctionnelle</w:t>
+      </w:r>
+    </w:p>
+    <w:p>
+      <w:pPr>
+        <w:spacing w:line="276" w:lineRule="auto"/>
+        <w:jc w:val="left"/>
+      </w:pPr>
+    </w:p>
+    <w:p>
+      <w:pPr>
+        <w:spacing w:line="276" w:lineRule="auto"/>
+        <w:jc w:val="left"/>
+        <w:rPr>
+          <w:b/>
+          <w:bCs/>
+          <w:sz w:val="26"/>
+          <w:szCs w:val="26"/>
+        </w:rPr>
+      </w:pPr>
+      <w:r>
+        <w:rPr>
+          <w:b/>
+          <w:bCs/>
+          <w:sz w:val="26"/>
+          <w:szCs w:val="26"/>
+        </w:rPr>
+        <w:t>Scénario nominal</w:t>
+      </w:r>
+    </w:p>
+    <w:p>
+      <w:pPr>
+        <w:pStyle w:val="Paragraphedeliste"/>
+        <w:numPr>
+          <w:ilvl w:val="0"/>
+          <w:numId w:val="24"/>
+        </w:numPr>
+        <w:jc w:val="left"/>
+      </w:pPr>
+      <w:r>
+        <w:t xml:space="preserve">L‘administrateur demande à créer une </w:t>
+      </w:r>
+      <w:r>
+        <w:t>newsletter</w:t>
+      </w:r>
+      <w:r>
+        <w:t xml:space="preserve"> et le système affiche une page de création.</w:t>
+      </w:r>
+    </w:p>
+    <w:p>
+      <w:pPr>
+        <w:pStyle w:val="Paragraphedeliste"/>
+        <w:numPr>
+          <w:ilvl w:val="0"/>
+          <w:numId w:val="24"/>
+        </w:numPr>
+        <w:jc w:val="left"/>
+      </w:pPr>
+      <w:r>
+        <w:t>L’administrateur saisit le</w:t>
+      </w:r>
+      <w:r>
+        <w:t xml:space="preserve"> contenu de </w:t>
+      </w:r>
+      <w:r>
+        <w:t xml:space="preserve">la </w:t>
+      </w:r>
+      <w:r>
+        <w:t>newsletter</w:t>
+      </w:r>
+      <w:r>
+        <w:t xml:space="preserve"> puis appuie sur le bouton de validation.</w:t>
+      </w:r>
+    </w:p>
+    <w:p>
+      <w:pPr>
+        <w:pStyle w:val="Paragraphedeliste"/>
+        <w:numPr>
+          <w:ilvl w:val="0"/>
+          <w:numId w:val="24"/>
+        </w:numPr>
+        <w:jc w:val="left"/>
+      </w:pPr>
+      <w:r>
+        <w:t xml:space="preserve">Le système vérifie que tous les champs obligatoires sont remplis. </w:t>
+      </w:r>
+      <w:r>
+        <w:rPr>
+          <w:i/>
+          <w:iCs/>
+        </w:rPr>
+        <w:t>(A1</w:t>
+      </w:r>
+      <w:r>
+        <w:rPr>
+          <w:i/>
+          <w:iCs/>
+        </w:rPr>
+        <w:t>).</w:t>
+      </w:r>
+    </w:p>
+    <w:p>
+      <w:pPr>
+        <w:pStyle w:val="Paragraphedeliste"/>
+        <w:numPr>
+          <w:ilvl w:val="0"/>
+          <w:numId w:val="24"/>
+        </w:numPr>
+        <w:jc w:val="left"/>
+      </w:pPr>
+      <w:r>
+        <w:t xml:space="preserve">L’administrateur choisit les </w:t>
+      </w:r>
+      <w:r>
+        <w:t>emails</w:t>
+      </w:r>
+      <w:r>
+        <w:t xml:space="preserve"> auxquel</w:t>
+      </w:r>
+      <w:r>
+        <w:t>s</w:t>
+      </w:r>
+      <w:r>
+        <w:t xml:space="preserve"> envoyer la newsletter.</w:t>
+      </w:r>
+    </w:p>
+    <w:p>
+      <w:pPr>
+        <w:pStyle w:val="Paragraphedeliste"/>
+        <w:numPr>
+          <w:ilvl w:val="0"/>
+          <w:numId w:val="24"/>
+        </w:numPr>
+        <w:jc w:val="left"/>
+      </w:pPr>
+      <w:r>
+        <w:t>Le système enregistre les données dans la base de données.</w:t>
+      </w:r>
+    </w:p>
+    <w:p>
+      <w:pPr>
+        <w:pStyle w:val="Paragraphedeliste"/>
+        <w:numPr>
+          <w:ilvl w:val="0"/>
+          <w:numId w:val="24"/>
+        </w:numPr>
+        <w:jc w:val="left"/>
+      </w:pPr>
+      <w:r>
+        <w:t xml:space="preserve">La </w:t>
+      </w:r>
+      <w:r>
+        <w:t>newsletter</w:t>
+      </w:r>
+      <w:r>
+        <w:t xml:space="preserve"> s’affiche dans la liste </w:t>
+      </w:r>
+      <w:r>
+        <w:t>des newsletters.</w:t>
+      </w:r>
+    </w:p>
+    <w:p>
+      <w:pPr>
+        <w:spacing w:line="276" w:lineRule="auto"/>
+        <w:jc w:val="left"/>
+      </w:pPr>
+    </w:p>
+    <w:p>
+      <w:pPr>
+        <w:spacing w:line="276" w:lineRule="auto"/>
+        <w:jc w:val="left"/>
+        <w:rPr>
+          <w:b/>
+          <w:bCs/>
+          <w:sz w:val="26"/>
+          <w:szCs w:val="26"/>
+        </w:rPr>
+      </w:pPr>
+      <w:r>
+        <w:rPr>
+          <w:b/>
+          <w:bCs/>
+          <w:sz w:val="26"/>
+          <w:szCs w:val="26"/>
+        </w:rPr>
+        <w:t>Scénario alternatif</w:t>
+      </w:r>
+    </w:p>
+    <w:p>
+      <w:pPr>
+        <w:spacing w:line="276" w:lineRule="auto"/>
+        <w:jc w:val="left"/>
+        <w:rPr>
+          <w:b/>
+          <w:bCs/>
+          <w:i/>
+          <w:iCs/>
+        </w:rPr>
+      </w:pPr>
+      <w:r>
+        <w:rPr>
+          <w:b/>
+          <w:bCs/>
+          <w:i/>
+          <w:iCs/>
+        </w:rPr>
+        <w:t>A1 : Tous les champs obligatoires ne sont pas remplis</w:t>
+      </w:r>
+    </w:p>
+    <w:p>
+      <w:pPr>
+        <w:pStyle w:val="Paragraphedeliste"/>
+        <w:numPr>
+          <w:ilvl w:val="0"/>
+          <w:numId w:val="13"/>
+        </w:numPr>
+        <w:spacing w:after="0" w:line="276" w:lineRule="auto"/>
+        <w:jc w:val="left"/>
+      </w:pPr>
+      <w:r>
+        <w:t>Un ou plusieurs champs obligatoires n’ont pas été remplis.</w:t>
+      </w:r>
+    </w:p>
+    <w:p>
+      <w:pPr>
+        <w:pStyle w:val="Paragraphedeliste"/>
+        <w:numPr>
+          <w:ilvl w:val="0"/>
+          <w:numId w:val="13"/>
+        </w:numPr>
+        <w:spacing w:after="0" w:line="276" w:lineRule="auto"/>
+        <w:jc w:val="left"/>
+      </w:pPr>
+      <w:r>
+        <w:t xml:space="preserve">Le système affiche un message d’erreur « </w:t>
+      </w:r>
+      <w:r>
+        <w:rPr>
+          <w:i/>
+          <w:iCs/>
+        </w:rPr>
+        <w:t>Veuillez renseigner ce champ</w:t>
+      </w:r>
+      <w:r>
+        <w:t xml:space="preserve"> ».</w:t>
+      </w:r>
+    </w:p>
+    <w:p>
+      <w:pPr>
+        <w:pStyle w:val="Paragraphedeliste"/>
+        <w:numPr>
+          <w:ilvl w:val="0"/>
+          <w:numId w:val="13"/>
+        </w:numPr>
+        <w:spacing w:after="0" w:line="276" w:lineRule="auto"/>
+        <w:jc w:val="left"/>
+      </w:pPr>
+      <w:r>
+        <w:t>Le scénario reprend au point 2 du scénario nominal.</w:t>
+      </w:r>
+    </w:p>
+    <w:p>
+      <w:pPr>
+        <w:spacing w:after="0" w:line="276" w:lineRule="auto"/>
+        <w:jc w:val="left"/>
+      </w:pPr>
+    </w:p>
+    <w:p>
+      <w:pPr>
+        <w:spacing w:line="276" w:lineRule="auto"/>
+      </w:pPr>
+      <w:r>
+        <w:t xml:space="preserve">A la fin du cas d’utilisation une postcondition doit être vérifiée : </w:t>
+      </w:r>
+    </w:p>
+    <w:p>
+      <w:pPr>
+        <w:pStyle w:val="Paragraphedeliste"/>
+        <w:numPr>
+          <w:ilvl w:val="0"/>
+          <w:numId w:val="11"/>
+        </w:numPr>
+        <w:spacing w:after="0" w:line="276" w:lineRule="auto"/>
+        <w:jc w:val="left"/>
+      </w:pPr>
+      <w:r>
+        <w:t xml:space="preserve">La </w:t>
+      </w:r>
+      <w:r>
+        <w:t>newsletter</w:t>
+      </w:r>
+      <w:r>
+        <w:t xml:space="preserve"> est créée avec succès.</w:t>
+      </w:r>
+    </w:p>
     <w:p/>
     <w:p/>
     <w:p/>
+    <w:p/>
     <w:p>
       <w:pPr>
         <w:pStyle w:val="Titre3"/>
       </w:pPr>
-      <w:bookmarkStart w:id="23" w:name="_Toc133152327"/>
-      <w:bookmarkStart w:id="24" w:name="_Toc134613401"/>
-      <w:r>
+      <w:bookmarkStart w:id="24" w:name="_Toc133152327"/>
+      <w:bookmarkStart w:id="25" w:name="_Toc134972284"/>
+      <w:r>
+        <w:lastRenderedPageBreak/>
         <w:t xml:space="preserve">III.2. </w:t>
       </w:r>
       <w:r>
         <w:t>Diagramme de séquences</w:t>
       </w:r>
-      <w:bookmarkEnd w:id="23"/>
       <w:bookmarkEnd w:id="24"/>
+      <w:bookmarkEnd w:id="25"/>
     </w:p>
     <w:p>
       <w:r>
@@ -8360,7 +9681,7 @@
         </w:numPr>
         <w:ind w:left="1440"/>
       </w:pPr>
-      <w:bookmarkStart w:id="25" w:name="_Toc134613402"/>
+      <w:bookmarkStart w:id="26" w:name="_Toc134972285"/>
       <w:r>
         <w:lastRenderedPageBreak/>
         <w:t xml:space="preserve">III.2.1. </w:t>
@@ -8377,7 +9698,7 @@
       <w:r>
         <w:t>’’</w:t>
       </w:r>
-      <w:bookmarkEnd w:id="25"/>
+      <w:bookmarkEnd w:id="26"/>
     </w:p>
     <w:p>
       <w:r>
@@ -8431,7 +9752,7 @@
                                 <w:szCs w:val="24"/>
                               </w:rPr>
                             </w:pPr>
-                            <w:bookmarkStart w:id="26" w:name="_Toc134613342"/>
+                            <w:bookmarkStart w:id="27" w:name="_Toc134972331"/>
                             <w:r>
                               <w:t xml:space="preserve">Figure </w:t>
                             </w:r>
@@ -8459,7 +9780,7 @@
                             <w:r>
                               <w:t xml:space="preserve"> : Diagramme de séquences du cas : S'authentifier</w:t>
                             </w:r>
-                            <w:bookmarkEnd w:id="26"/>
+                            <w:bookmarkEnd w:id="27"/>
                           </w:p>
                         </w:txbxContent>
                       </wps:txbx>
@@ -8490,7 +9811,7 @@
                           <w:szCs w:val="24"/>
                         </w:rPr>
                       </w:pPr>
-                      <w:bookmarkStart w:id="27" w:name="_Toc134613342"/>
+                      <w:bookmarkStart w:id="28" w:name="_Toc134972331"/>
                       <w:r>
                         <w:t xml:space="preserve">Figure </w:t>
                       </w:r>
@@ -8518,7 +9839,7 @@
                       <w:r>
                         <w:t xml:space="preserve"> : Diagramme de séquences du cas : S'authentifier</w:t>
                       </w:r>
-                      <w:bookmarkEnd w:id="27"/>
+                      <w:bookmarkEnd w:id="28"/>
                     </w:p>
                   </w:txbxContent>
                 </v:textbox>
@@ -8601,7 +9922,7 @@
                                           <pic:cNvPicPr/>
                                         </pic:nvPicPr>
                                         <pic:blipFill>
-                                          <a:blip r:embed="rId19">
+                                          <a:blip r:embed="rId32">
                                             <a:extLst>
                                               <a:ext uri="{28A0092B-C50C-407E-A947-70E740481C1C}">
                                                 <a14:useLocalDpi xmlns:a14="http://schemas.microsoft.com/office/drawing/2010/main" val="0"/>
@@ -8674,7 +9995,7 @@
                                     <pic:cNvPicPr/>
                                   </pic:nvPicPr>
                                   <pic:blipFill>
-                                    <a:blip r:embed="rId19">
+                                    <a:blip r:embed="rId33">
                                       <a:extLst>
                                         <a:ext uri="{28A0092B-C50C-407E-A947-70E740481C1C}">
                                           <a14:useLocalDpi xmlns:a14="http://schemas.microsoft.com/office/drawing/2010/main" val="0"/>
@@ -8738,7 +10059,7 @@
         </w:numPr>
         <w:ind w:left="1800"/>
       </w:pPr>
-      <w:bookmarkStart w:id="28" w:name="_Toc134613403"/>
+      <w:bookmarkStart w:id="29" w:name="_Toc134972286"/>
       <w:r>
         <w:lastRenderedPageBreak/>
         <w:t xml:space="preserve">III.2.2. </w:t>
@@ -8755,7 +10076,7 @@
       <w:r>
         <w:t>’’</w:t>
       </w:r>
-      <w:bookmarkEnd w:id="28"/>
+      <w:bookmarkEnd w:id="29"/>
     </w:p>
     <w:p>
       <w:r>
@@ -8809,7 +10130,7 @@
                                 <w:szCs w:val="24"/>
                               </w:rPr>
                             </w:pPr>
-                            <w:bookmarkStart w:id="29" w:name="_Toc134613343"/>
+                            <w:bookmarkStart w:id="30" w:name="_Toc134972332"/>
                             <w:r>
                               <w:t xml:space="preserve">Figure </w:t>
                             </w:r>
@@ -8843,7 +10164,7 @@
                             <w:r>
                               <w:t xml:space="preserve"> un évènement</w:t>
                             </w:r>
-                            <w:bookmarkEnd w:id="29"/>
+                            <w:bookmarkEnd w:id="30"/>
                           </w:p>
                         </w:txbxContent>
                       </wps:txbx>
@@ -8874,7 +10195,7 @@
                           <w:szCs w:val="24"/>
                         </w:rPr>
                       </w:pPr>
-                      <w:bookmarkStart w:id="30" w:name="_Toc134613343"/>
+                      <w:bookmarkStart w:id="31" w:name="_Toc134972332"/>
                       <w:r>
                         <w:t xml:space="preserve">Figure </w:t>
                       </w:r>
@@ -8908,7 +10229,7 @@
                       <w:r>
                         <w:t xml:space="preserve"> un évènement</w:t>
                       </w:r>
-                      <w:bookmarkEnd w:id="30"/>
+                      <w:bookmarkEnd w:id="31"/>
                     </w:p>
                   </w:txbxContent>
                 </v:textbox>
@@ -8991,7 +10312,7 @@
                                           <pic:cNvPicPr/>
                                         </pic:nvPicPr>
                                         <pic:blipFill>
-                                          <a:blip r:embed="rId20">
+                                          <a:blip r:embed="rId34">
                                             <a:extLst>
                                               <a:ext uri="{28A0092B-C50C-407E-A947-70E740481C1C}">
                                                 <a14:useLocalDpi xmlns:a14="http://schemas.microsoft.com/office/drawing/2010/main" val="0"/>
@@ -9064,7 +10385,7 @@
                                     <pic:cNvPicPr/>
                                   </pic:nvPicPr>
                                   <pic:blipFill>
-                                    <a:blip r:embed="rId20">
+                                    <a:blip r:embed="rId35">
                                       <a:extLst>
                                         <a:ext uri="{28A0092B-C50C-407E-A947-70E740481C1C}">
                                           <a14:useLocalDpi xmlns:a14="http://schemas.microsoft.com/office/drawing/2010/main" val="0"/>
@@ -9127,7 +10448,7 @@
         </w:numPr>
         <w:ind w:left="1440"/>
       </w:pPr>
-      <w:bookmarkStart w:id="31" w:name="_Toc134613404"/>
+      <w:bookmarkStart w:id="32" w:name="_Toc134972287"/>
       <w:r>
         <w:lastRenderedPageBreak/>
         <w:t xml:space="preserve">III.2.3. </w:t>
@@ -9135,7 +10456,7 @@
       <w:r>
         <w:t>Diagramme de séquences du cas : Payer un ticket</w:t>
       </w:r>
-      <w:bookmarkEnd w:id="31"/>
+      <w:bookmarkEnd w:id="32"/>
     </w:p>
     <w:p>
       <w:r>
@@ -9212,7 +10533,7 @@
                                           <pic:cNvPicPr/>
                                         </pic:nvPicPr>
                                         <pic:blipFill>
-                                          <a:blip r:embed="rId21">
+                                          <a:blip r:embed="rId36">
                                             <a:extLst>
                                               <a:ext uri="{28A0092B-C50C-407E-A947-70E740481C1C}">
                                                 <a14:useLocalDpi xmlns:a14="http://schemas.microsoft.com/office/drawing/2010/main" val="0"/>
@@ -9285,7 +10606,7 @@
                                     <pic:cNvPicPr/>
                                   </pic:nvPicPr>
                                   <pic:blipFill>
-                                    <a:blip r:embed="rId21">
+                                    <a:blip r:embed="rId37">
                                       <a:extLst>
                                         <a:ext uri="{28A0092B-C50C-407E-A947-70E740481C1C}">
                                           <a14:useLocalDpi xmlns:a14="http://schemas.microsoft.com/office/drawing/2010/main" val="0"/>
@@ -9370,7 +10691,7 @@
                                 <w:szCs w:val="24"/>
                               </w:rPr>
                             </w:pPr>
-                            <w:bookmarkStart w:id="32" w:name="_Toc134613344"/>
+                            <w:bookmarkStart w:id="33" w:name="_Toc134972333"/>
                             <w:r>
                               <w:t xml:space="preserve">Figure </w:t>
                             </w:r>
@@ -9395,7 +10716,7 @@
                             <w:r>
                               <w:t xml:space="preserve"> : Diagramme de séquences du cas : Payer un ticket</w:t>
                             </w:r>
-                            <w:bookmarkEnd w:id="32"/>
+                            <w:bookmarkEnd w:id="33"/>
                           </w:p>
                         </w:txbxContent>
                       </wps:txbx>
@@ -9426,7 +10747,7 @@
                           <w:szCs w:val="24"/>
                         </w:rPr>
                       </w:pPr>
-                      <w:bookmarkStart w:id="33" w:name="_Toc134613344"/>
+                      <w:bookmarkStart w:id="34" w:name="_Toc134972333"/>
                       <w:r>
                         <w:t xml:space="preserve">Figure </w:t>
                       </w:r>
@@ -9451,7 +10772,7 @@
                       <w:r>
                         <w:t xml:space="preserve"> : Diagramme de séquences du cas : Payer un ticket</w:t>
                       </w:r>
-                      <w:bookmarkEnd w:id="33"/>
+                      <w:bookmarkEnd w:id="34"/>
                     </w:p>
                   </w:txbxContent>
                 </v:textbox>
@@ -9505,12 +10826,12 @@
         </w:numPr>
         <w:ind w:left="1440"/>
       </w:pPr>
-      <w:bookmarkStart w:id="34" w:name="_Toc134613405"/>
+      <w:bookmarkStart w:id="35" w:name="_Toc134972288"/>
       <w:r>
         <w:lastRenderedPageBreak/>
         <w:t>III.2.4. Diagramme de séquences du cas : ‘’Modifier un évènement’’</w:t>
       </w:r>
-      <w:bookmarkEnd w:id="34"/>
+      <w:bookmarkEnd w:id="35"/>
     </w:p>
     <w:p>
       <w:r>
@@ -9520,7 +10841,148 @@
         <mc:AlternateContent>
           <mc:Choice Requires="wps">
             <w:drawing>
-              <wp:anchor distT="0" distB="0" distL="114300" distR="114300" simplePos="0" relativeHeight="251697152" behindDoc="0" locked="0" layoutInCell="1" allowOverlap="1" wp14:anchorId="50F3D0B7" wp14:editId="3404383E">
+              <wp:anchor distT="0" distB="0" distL="114300" distR="114300" simplePos="0" relativeHeight="251703296" behindDoc="0" locked="0" layoutInCell="1" allowOverlap="1" wp14:anchorId="3042FEC3" wp14:editId="4E2526E8">
+                <wp:simplePos x="0" y="0"/>
+                <wp:positionH relativeFrom="column">
+                  <wp:posOffset>-8890</wp:posOffset>
+                </wp:positionH>
+                <wp:positionV relativeFrom="paragraph">
+                  <wp:posOffset>3397250</wp:posOffset>
+                </wp:positionV>
+                <wp:extent cx="5958840" cy="635"/>
+                <wp:effectExtent l="0" t="0" r="0" b="0"/>
+                <wp:wrapNone/>
+                <wp:docPr id="40" name="Zone de texte 40"/>
+                <wp:cNvGraphicFramePr/>
+                <a:graphic xmlns:a="http://schemas.openxmlformats.org/drawingml/2006/main">
+                  <a:graphicData uri="http://schemas.microsoft.com/office/word/2010/wordprocessingShape">
+                    <wps:wsp>
+                      <wps:cNvSpPr txBox="1"/>
+                      <wps:spPr>
+                        <a:xfrm>
+                          <a:off x="0" y="0"/>
+                          <a:ext cx="5958840" cy="635"/>
+                        </a:xfrm>
+                        <a:prstGeom prst="rect">
+                          <a:avLst/>
+                        </a:prstGeom>
+                        <a:solidFill>
+                          <a:prstClr val="white"/>
+                        </a:solidFill>
+                        <a:ln>
+                          <a:noFill/>
+                        </a:ln>
+                      </wps:spPr>
+                      <wps:txbx>
+                        <w:txbxContent>
+                          <w:p>
+                            <w:pPr>
+                              <w:pStyle w:val="Titre7"/>
+                              <w:rPr>
+                                <w:rFonts w:ascii="Segoe UI" w:eastAsiaTheme="minorHAnsi" w:hAnsi="Segoe UI" w:cs="Segoe UI"/>
+                                <w:noProof/>
+                                <w:sz w:val="24"/>
+                                <w:szCs w:val="24"/>
+                              </w:rPr>
+                            </w:pPr>
+                            <w:bookmarkStart w:id="36" w:name="_Toc134972334"/>
+                            <w:r>
+                              <w:t xml:space="preserve">Figure </w:t>
+                            </w:r>
+                            <w:r>
+                              <w:fldChar w:fldCharType="begin"/>
+                            </w:r>
+                            <w:r>
+                              <w:instrText xml:space="preserve"> SEQ Figure \* ARABIC </w:instrText>
+                            </w:r>
+                            <w:r>
+                              <w:fldChar w:fldCharType="separate"/>
+                            </w:r>
+                            <w:r>
+                              <w:rPr>
+                                <w:noProof/>
+                              </w:rPr>
+                              <w:t>5</w:t>
+                            </w:r>
+                            <w:r>
+                              <w:fldChar w:fldCharType="end"/>
+                            </w:r>
+                            <w:r>
+                              <w:t xml:space="preserve"> : Diagramme de séquences du cas : ''Modifier un évènement''</w:t>
+                            </w:r>
+                            <w:bookmarkEnd w:id="36"/>
+                          </w:p>
+                        </w:txbxContent>
+                      </wps:txbx>
+                      <wps:bodyPr rot="0" spcFirstLastPara="0" vertOverflow="overflow" horzOverflow="overflow" vert="horz" wrap="square" lIns="0" tIns="0" rIns="0" bIns="0" numCol="1" spcCol="0" rtlCol="0" fromWordArt="0" anchor="t" anchorCtr="0" forceAA="0" compatLnSpc="1">
+                        <a:prstTxWarp prst="textNoShape">
+                          <a:avLst/>
+                        </a:prstTxWarp>
+                        <a:spAutoFit/>
+                      </wps:bodyPr>
+                    </wps:wsp>
+                  </a:graphicData>
+                </a:graphic>
+              </wp:anchor>
+            </w:drawing>
+          </mc:Choice>
+          <mc:Fallback>
+            <w:pict>
+              <v:shape w14:anchorId="3042FEC3" id="Zone de texte 40" o:spid="_x0000_s1040" type="#_x0000_t202" style="position:absolute;left:0;text-align:left;margin-left:-.7pt;margin-top:267.5pt;width:469.2pt;height:.05pt;z-index:251703296;visibility:visible;mso-wrap-style:square;mso-wrap-distance-left:9pt;mso-wrap-distance-top:0;mso-wrap-distance-right:9pt;mso-wrap-distance-bottom:0;mso-position-horizontal:absolute;mso-position-horizontal-relative:text;mso-position-vertical:absolute;mso-position-vertical-relative:text;v-text-anchor:top" o:gfxdata="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" stroked="f">
+                <v:textbox style="mso-fit-shape-to-text:t" inset="0,0,0,0">
+                  <w:txbxContent>
+                    <w:p>
+                      <w:pPr>
+                        <w:pStyle w:val="Titre7"/>
+                        <w:rPr>
+                          <w:rFonts w:ascii="Segoe UI" w:eastAsiaTheme="minorHAnsi" w:hAnsi="Segoe UI" w:cs="Segoe UI"/>
+                          <w:noProof/>
+                          <w:sz w:val="24"/>
+                          <w:szCs w:val="24"/>
+                        </w:rPr>
+                      </w:pPr>
+                      <w:bookmarkStart w:id="37" w:name="_Toc134972334"/>
+                      <w:r>
+                        <w:t xml:space="preserve">Figure </w:t>
+                      </w:r>
+                      <w:r>
+                        <w:fldChar w:fldCharType="begin"/>
+                      </w:r>
+                      <w:r>
+                        <w:instrText xml:space="preserve"> SEQ Figure \* ARABIC </w:instrText>
+                      </w:r>
+                      <w:r>
+                        <w:fldChar w:fldCharType="separate"/>
+                      </w:r>
+                      <w:r>
+                        <w:rPr>
+                          <w:noProof/>
+                        </w:rPr>
+                        <w:t>5</w:t>
+                      </w:r>
+                      <w:r>
+                        <w:fldChar w:fldCharType="end"/>
+                      </w:r>
+                      <w:r>
+                        <w:t xml:space="preserve"> : Diagramme de séquences du cas : ''Modifier un évènement''</w:t>
+                      </w:r>
+                      <w:bookmarkEnd w:id="37"/>
+                    </w:p>
+                  </w:txbxContent>
+                </v:textbox>
+              </v:shape>
+            </w:pict>
+          </mc:Fallback>
+        </mc:AlternateContent>
+      </w:r>
+      <w:r>
+        <w:rPr>
+          <w:noProof/>
+        </w:rPr>
+        <mc:AlternateContent>
+          <mc:Choice Requires="wps">
+            <w:drawing>
+              <wp:anchor distT="0" distB="0" distL="114300" distR="114300" simplePos="0" relativeHeight="251697152" behindDoc="0" locked="0" layoutInCell="1" allowOverlap="1" wp14:anchorId="50F3D0B7" wp14:editId="50F2DA44">
                 <wp:simplePos x="0" y="0"/>
                 <wp:positionH relativeFrom="margin">
                   <wp:align>right</wp:align>
@@ -9528,8 +10990,8 @@
                 <wp:positionV relativeFrom="paragraph">
                   <wp:posOffset>271780</wp:posOffset>
                 </wp:positionV>
-                <wp:extent cx="5958840" cy="4442460"/>
-                <wp:effectExtent l="0" t="0" r="22860" b="15240"/>
+                <wp:extent cx="5958840" cy="3068320"/>
+                <wp:effectExtent l="0" t="0" r="0" b="0"/>
                 <wp:wrapNone/>
                 <wp:docPr id="3" name="Zone de texte 3"/>
                 <wp:cNvGraphicFramePr/>
@@ -9540,541 +11002,7 @@
                       <wps:spPr>
                         <a:xfrm>
                           <a:off x="0" y="0"/>
-                          <a:ext cx="5958840" cy="4442460"/>
-                        </a:xfrm>
-                        <a:prstGeom prst="rect">
-                          <a:avLst/>
-                        </a:prstGeom>
-                        <a:solidFill>
-                          <a:schemeClr val="lt1"/>
-                        </a:solidFill>
-                        <a:ln w="6350">
-                          <a:solidFill>
-                            <a:prstClr val="black"/>
-                          </a:solidFill>
-                        </a:ln>
-                      </wps:spPr>
-                      <wps:txbx>
-                        <w:txbxContent>
-                          <w:p/>
-                        </w:txbxContent>
-                      </wps:txbx>
-                      <wps:bodyPr rot="0" spcFirstLastPara="0" vertOverflow="overflow" horzOverflow="overflow" vert="horz" wrap="square" lIns="91440" tIns="45720" rIns="91440" bIns="45720" numCol="1" spcCol="0" rtlCol="0" fromWordArt="0" anchor="t" anchorCtr="0" forceAA="0" compatLnSpc="1">
-                        <a:prstTxWarp prst="textNoShape">
-                          <a:avLst/>
-                        </a:prstTxWarp>
-                        <a:noAutofit/>
-                      </wps:bodyPr>
-                    </wps:wsp>
-                  </a:graphicData>
-                </a:graphic>
-                <wp14:sizeRelH relativeFrom="margin">
-                  <wp14:pctWidth>0</wp14:pctWidth>
-                </wp14:sizeRelH>
-                <wp14:sizeRelV relativeFrom="margin">
-                  <wp14:pctHeight>0</wp14:pctHeight>
-                </wp14:sizeRelV>
-              </wp:anchor>
-            </w:drawing>
-          </mc:Choice>
-          <mc:Fallback>
-            <w:pict>
-              <v:shape w14:anchorId="50F3D0B7" id="Zone de texte 3" o:spid="_x0000_s1040" type="#_x0000_t202" style="position:absolute;left:0;text-align:left;margin-left:418pt;margin-top:21.4pt;width:469.2pt;height:349.8pt;z-index:251697152;visibility:visible;mso-wrap-style:square;mso-width-percent:0;mso-height-percent:0;mso-wrap-distance-left:9pt;mso-wrap-distance-top:0;mso-wrap-distance-right:9pt;mso-wrap-distance-bottom:0;mso-position-horizontal:right;mso-position-horizontal-relative:margin;mso-position-vertical:absolute;mso-position-vertical-relative:text;mso-width-percent:0;mso-height-percent:0;mso-width-relative:margin;mso-height-relative:margin;v-text-anchor:top" o:gfxdata="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" fillcolor="white [3201]" strokeweight=".5pt">
-                <v:textbox>
-                  <w:txbxContent>
-                    <w:p/>
-                  </w:txbxContent>
-                </v:textbox>
-                <w10:wrap anchorx="margin"/>
-              </v:shape>
-            </w:pict>
-          </mc:Fallback>
-        </mc:AlternateContent>
-      </w:r>
-      <w:r>
-        <w:br w:type="page"/>
-      </w:r>
-    </w:p>
-    <w:p>
-      <w:pPr>
-        <w:pStyle w:val="Titre4"/>
-        <w:numPr>
-          <w:ilvl w:val="0"/>
-          <w:numId w:val="0"/>
-        </w:numPr>
-        <w:ind w:left="1440"/>
-      </w:pPr>
-      <w:bookmarkStart w:id="35" w:name="_Toc134613406"/>
-      <w:r>
-        <w:lastRenderedPageBreak/>
-        <w:t>III.2.5. Diagramme de séquences du cas : ‘’Supprimer un évènement’’</w:t>
-      </w:r>
-      <w:bookmarkEnd w:id="35"/>
-    </w:p>
-    <w:p>
-      <w:r>
-        <w:rPr>
-          <w:noProof/>
-        </w:rPr>
-        <mc:AlternateContent>
-          <mc:Choice Requires="wps">
-            <w:drawing>
-              <wp:anchor distT="0" distB="0" distL="114300" distR="114300" simplePos="0" relativeHeight="251698176" behindDoc="0" locked="0" layoutInCell="1" allowOverlap="1" wp14:anchorId="269E1022" wp14:editId="4EA8CAAB">
-                <wp:simplePos x="0" y="0"/>
-                <wp:positionH relativeFrom="column">
-                  <wp:posOffset>52705</wp:posOffset>
-                </wp:positionH>
-                <wp:positionV relativeFrom="paragraph">
-                  <wp:posOffset>256540</wp:posOffset>
-                </wp:positionV>
-                <wp:extent cx="5943600" cy="4472940"/>
-                <wp:effectExtent l="0" t="0" r="19050" b="22860"/>
-                <wp:wrapNone/>
-                <wp:docPr id="9" name="Zone de texte 9"/>
-                <wp:cNvGraphicFramePr/>
-                <a:graphic xmlns:a="http://schemas.openxmlformats.org/drawingml/2006/main">
-                  <a:graphicData uri="http://schemas.microsoft.com/office/word/2010/wordprocessingShape">
-                    <wps:wsp>
-                      <wps:cNvSpPr txBox="1"/>
-                      <wps:spPr>
-                        <a:xfrm>
-                          <a:off x="0" y="0"/>
-                          <a:ext cx="5943600" cy="4472940"/>
-                        </a:xfrm>
-                        <a:prstGeom prst="rect">
-                          <a:avLst/>
-                        </a:prstGeom>
-                        <a:solidFill>
-                          <a:schemeClr val="lt1"/>
-                        </a:solidFill>
-                        <a:ln w="6350">
-                          <a:solidFill>
-                            <a:prstClr val="black"/>
-                          </a:solidFill>
-                        </a:ln>
-                      </wps:spPr>
-                      <wps:txbx>
-                        <w:txbxContent>
-                          <w:p/>
-                        </w:txbxContent>
-                      </wps:txbx>
-                      <wps:bodyPr rot="0" spcFirstLastPara="0" vertOverflow="overflow" horzOverflow="overflow" vert="horz" wrap="square" lIns="91440" tIns="45720" rIns="91440" bIns="45720" numCol="1" spcCol="0" rtlCol="0" fromWordArt="0" anchor="t" anchorCtr="0" forceAA="0" compatLnSpc="1">
-                        <a:prstTxWarp prst="textNoShape">
-                          <a:avLst/>
-                        </a:prstTxWarp>
-                        <a:noAutofit/>
-                      </wps:bodyPr>
-                    </wps:wsp>
-                  </a:graphicData>
-                </a:graphic>
-                <wp14:sizeRelV relativeFrom="margin">
-                  <wp14:pctHeight>0</wp14:pctHeight>
-                </wp14:sizeRelV>
-              </wp:anchor>
-            </w:drawing>
-          </mc:Choice>
-          <mc:Fallback>
-            <w:pict>
-              <v:shape w14:anchorId="269E1022" id="Zone de texte 9" o:spid="_x0000_s1041" type="#_x0000_t202" style="position:absolute;left:0;text-align:left;margin-left:4.15pt;margin-top:20.2pt;width:468pt;height:352.2pt;z-index:251698176;visibility:visible;mso-wrap-style:square;mso-height-percent:0;mso-wrap-distance-left:9pt;mso-wrap-distance-top:0;mso-wrap-distance-right:9pt;mso-wrap-distance-bottom:0;mso-position-horizontal:absolute;mso-position-horizontal-relative:text;mso-position-vertical:absolute;mso-position-vertical-relative:text;mso-height-percent:0;mso-height-relative:margin;v-text-anchor:top" o:gfxdata="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" fillcolor="white [3201]" strokeweight=".5pt">
-                <v:textbox>
-                  <w:txbxContent>
-                    <w:p/>
-                  </w:txbxContent>
-                </v:textbox>
-              </v:shape>
-            </w:pict>
-          </mc:Fallback>
-        </mc:AlternateContent>
-      </w:r>
-    </w:p>
-    <w:p>
-      <w:pPr>
-        <w:spacing w:line="259" w:lineRule="auto"/>
-        <w:jc w:val="left"/>
-      </w:pPr>
-      <w:r>
-        <w:br w:type="page"/>
-      </w:r>
-    </w:p>
-    <w:p>
-      <w:pPr>
-        <w:pStyle w:val="Titre4"/>
-        <w:numPr>
-          <w:ilvl w:val="0"/>
-          <w:numId w:val="0"/>
-        </w:numPr>
-        <w:ind w:left="1440"/>
-      </w:pPr>
-      <w:bookmarkStart w:id="36" w:name="_Toc134613407"/>
-      <w:r>
-        <w:lastRenderedPageBreak/>
-        <w:t xml:space="preserve">III.2.6. </w:t>
-      </w:r>
-      <w:r>
-        <w:t>Diagramme de séquences du cas : ‘’Consulter un évènement’’</w:t>
-      </w:r>
-      <w:bookmarkEnd w:id="36"/>
-    </w:p>
-    <w:p>
-      <w:pPr>
-        <w:spacing w:line="259" w:lineRule="auto"/>
-        <w:jc w:val="left"/>
-      </w:pPr>
-      <w:r>
-        <w:rPr>
-          <w:noProof/>
-        </w:rPr>
-        <mc:AlternateContent>
-          <mc:Choice Requires="wps">
-            <w:drawing>
-              <wp:anchor distT="0" distB="0" distL="114300" distR="114300" simplePos="0" relativeHeight="251699200" behindDoc="0" locked="0" layoutInCell="1" allowOverlap="1" wp14:anchorId="425C8D96" wp14:editId="750567CE">
-                <wp:simplePos x="0" y="0"/>
-                <wp:positionH relativeFrom="column">
-                  <wp:posOffset>37465</wp:posOffset>
-                </wp:positionH>
-                <wp:positionV relativeFrom="paragraph">
-                  <wp:posOffset>309880</wp:posOffset>
-                </wp:positionV>
-                <wp:extent cx="5814060" cy="3985260"/>
-                <wp:effectExtent l="0" t="0" r="15240" b="15240"/>
-                <wp:wrapNone/>
-                <wp:docPr id="25" name="Zone de texte 25"/>
-                <wp:cNvGraphicFramePr/>
-                <a:graphic xmlns:a="http://schemas.openxmlformats.org/drawingml/2006/main">
-                  <a:graphicData uri="http://schemas.microsoft.com/office/word/2010/wordprocessingShape">
-                    <wps:wsp>
-                      <wps:cNvSpPr txBox="1"/>
-                      <wps:spPr>
-                        <a:xfrm>
-                          <a:off x="0" y="0"/>
-                          <a:ext cx="5814060" cy="3985260"/>
-                        </a:xfrm>
-                        <a:prstGeom prst="rect">
-                          <a:avLst/>
-                        </a:prstGeom>
-                        <a:solidFill>
-                          <a:schemeClr val="lt1"/>
-                        </a:solidFill>
-                        <a:ln w="6350">
-                          <a:solidFill>
-                            <a:prstClr val="black"/>
-                          </a:solidFill>
-                        </a:ln>
-                      </wps:spPr>
-                      <wps:txbx>
-                        <w:txbxContent>
-                          <w:p/>
-                        </w:txbxContent>
-                      </wps:txbx>
-                      <wps:bodyPr rot="0" spcFirstLastPara="0" vertOverflow="overflow" horzOverflow="overflow" vert="horz" wrap="square" lIns="91440" tIns="45720" rIns="91440" bIns="45720" numCol="1" spcCol="0" rtlCol="0" fromWordArt="0" anchor="t" anchorCtr="0" forceAA="0" compatLnSpc="1">
-                        <a:prstTxWarp prst="textNoShape">
-                          <a:avLst/>
-                        </a:prstTxWarp>
-                        <a:noAutofit/>
-                      </wps:bodyPr>
-                    </wps:wsp>
-                  </a:graphicData>
-                </a:graphic>
-                <wp14:sizeRelV relativeFrom="margin">
-                  <wp14:pctHeight>0</wp14:pctHeight>
-                </wp14:sizeRelV>
-              </wp:anchor>
-            </w:drawing>
-          </mc:Choice>
-          <mc:Fallback>
-            <w:pict>
-              <v:shape w14:anchorId="425C8D96" id="Zone de texte 25" o:spid="_x0000_s1042" type="#_x0000_t202" style="position:absolute;margin-left:2.95pt;margin-top:24.4pt;width:457.8pt;height:313.8pt;z-index:251699200;visibility:visible;mso-wrap-style:square;mso-height-percent:0;mso-wrap-distance-left:9pt;mso-wrap-distance-top:0;mso-wrap-distance-right:9pt;mso-wrap-distance-bottom:0;mso-position-horizontal:absolute;mso-position-horizontal-relative:text;mso-position-vertical:absolute;mso-position-vertical-relative:text;mso-height-percent:0;mso-height-relative:margin;v-text-anchor:top" o:gfxdata="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" fillcolor="white [3201]" strokeweight=".5pt">
-                <v:textbox>
-                  <w:txbxContent>
-                    <w:p/>
-                  </w:txbxContent>
-                </v:textbox>
-              </v:shape>
-            </w:pict>
-          </mc:Fallback>
-        </mc:AlternateContent>
-      </w:r>
-      <w:r>
-        <w:br w:type="page"/>
-      </w:r>
-    </w:p>
-    <w:p>
-      <w:pPr>
-        <w:pStyle w:val="Titre4"/>
-        <w:numPr>
-          <w:ilvl w:val="0"/>
-          <w:numId w:val="0"/>
-        </w:numPr>
-        <w:ind w:left="1440"/>
-      </w:pPr>
-      <w:bookmarkStart w:id="37" w:name="_Toc134613408"/>
-      <w:r>
-        <w:lastRenderedPageBreak/>
-        <w:t>III.2.7. Diagramme de séquences du cas : ‘’Créer une publicité’’</w:t>
-      </w:r>
-      <w:bookmarkEnd w:id="37"/>
-    </w:p>
-    <w:p>
-      <w:pPr>
-        <w:spacing w:line="259" w:lineRule="auto"/>
-        <w:jc w:val="left"/>
-      </w:pPr>
-      <w:r>
-        <w:rPr>
-          <w:noProof/>
-        </w:rPr>
-        <mc:AlternateContent>
-          <mc:Choice Requires="wps">
-            <w:drawing>
-              <wp:anchor distT="0" distB="0" distL="114300" distR="114300" simplePos="0" relativeHeight="251700224" behindDoc="0" locked="0" layoutInCell="1" allowOverlap="1" wp14:anchorId="0F503CCD" wp14:editId="723A8274">
-                <wp:simplePos x="0" y="0"/>
-                <wp:positionH relativeFrom="column">
-                  <wp:posOffset>75565</wp:posOffset>
-                </wp:positionH>
-                <wp:positionV relativeFrom="paragraph">
-                  <wp:posOffset>279400</wp:posOffset>
-                </wp:positionV>
-                <wp:extent cx="5844540" cy="4168140"/>
-                <wp:effectExtent l="0" t="0" r="22860" b="22860"/>
-                <wp:wrapNone/>
-                <wp:docPr id="26" name="Zone de texte 26"/>
-                <wp:cNvGraphicFramePr/>
-                <a:graphic xmlns:a="http://schemas.openxmlformats.org/drawingml/2006/main">
-                  <a:graphicData uri="http://schemas.microsoft.com/office/word/2010/wordprocessingShape">
-                    <wps:wsp>
-                      <wps:cNvSpPr txBox="1"/>
-                      <wps:spPr>
-                        <a:xfrm>
-                          <a:off x="0" y="0"/>
-                          <a:ext cx="5844540" cy="4168140"/>
-                        </a:xfrm>
-                        <a:prstGeom prst="rect">
-                          <a:avLst/>
-                        </a:prstGeom>
-                        <a:solidFill>
-                          <a:schemeClr val="lt1"/>
-                        </a:solidFill>
-                        <a:ln w="6350">
-                          <a:solidFill>
-                            <a:prstClr val="black"/>
-                          </a:solidFill>
-                        </a:ln>
-                      </wps:spPr>
-                      <wps:txbx>
-                        <w:txbxContent>
-                          <w:p/>
-                        </w:txbxContent>
-                      </wps:txbx>
-                      <wps:bodyPr rot="0" spcFirstLastPara="0" vertOverflow="overflow" horzOverflow="overflow" vert="horz" wrap="square" lIns="91440" tIns="45720" rIns="91440" bIns="45720" numCol="1" spcCol="0" rtlCol="0" fromWordArt="0" anchor="t" anchorCtr="0" forceAA="0" compatLnSpc="1">
-                        <a:prstTxWarp prst="textNoShape">
-                          <a:avLst/>
-                        </a:prstTxWarp>
-                        <a:noAutofit/>
-                      </wps:bodyPr>
-                    </wps:wsp>
-                  </a:graphicData>
-                </a:graphic>
-                <wp14:sizeRelV relativeFrom="margin">
-                  <wp14:pctHeight>0</wp14:pctHeight>
-                </wp14:sizeRelV>
-              </wp:anchor>
-            </w:drawing>
-          </mc:Choice>
-          <mc:Fallback>
-            <w:pict>
-              <v:shape w14:anchorId="0F503CCD" id="Zone de texte 26" o:spid="_x0000_s1043" type="#_x0000_t202" style="position:absolute;margin-left:5.95pt;margin-top:22pt;width:460.2pt;height:328.2pt;z-index:251700224;visibility:visible;mso-wrap-style:square;mso-height-percent:0;mso-wrap-distance-left:9pt;mso-wrap-distance-top:0;mso-wrap-distance-right:9pt;mso-wrap-distance-bottom:0;mso-position-horizontal:absolute;mso-position-horizontal-relative:text;mso-position-vertical:absolute;mso-position-vertical-relative:text;mso-height-percent:0;mso-height-relative:margin;v-text-anchor:top" o:gfxdata="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" fillcolor="white [3201]" strokeweight=".5pt">
-                <v:textbox>
-                  <w:txbxContent>
-                    <w:p/>
-                  </w:txbxContent>
-                </v:textbox>
-              </v:shape>
-            </w:pict>
-          </mc:Fallback>
-        </mc:AlternateContent>
-      </w:r>
-      <w:r>
-        <w:br w:type="page"/>
-      </w:r>
-    </w:p>
-    <w:p>
-      <w:pPr>
-        <w:pStyle w:val="Titre4"/>
-        <w:numPr>
-          <w:ilvl w:val="0"/>
-          <w:numId w:val="0"/>
-        </w:numPr>
-        <w:ind w:left="1440"/>
-      </w:pPr>
-      <w:bookmarkStart w:id="38" w:name="_Toc134613409"/>
-      <w:r>
-        <w:lastRenderedPageBreak/>
-        <w:t>III.2.8. Diagramme de séquences du cas : ‘’Donner un avis’’</w:t>
-      </w:r>
-      <w:bookmarkEnd w:id="38"/>
-    </w:p>
-    <w:p>
-      <w:pPr>
-        <w:spacing w:line="259" w:lineRule="auto"/>
-        <w:jc w:val="left"/>
-      </w:pPr>
-      <w:r>
-        <w:rPr>
-          <w:noProof/>
-        </w:rPr>
-        <mc:AlternateContent>
-          <mc:Choice Requires="wps">
-            <w:drawing>
-              <wp:anchor distT="0" distB="0" distL="114300" distR="114300" simplePos="0" relativeHeight="251701248" behindDoc="0" locked="0" layoutInCell="1" allowOverlap="1" wp14:anchorId="275950BB" wp14:editId="512B76EE">
-                <wp:simplePos x="0" y="0"/>
-                <wp:positionH relativeFrom="column">
-                  <wp:posOffset>45085</wp:posOffset>
-                </wp:positionH>
-                <wp:positionV relativeFrom="paragraph">
-                  <wp:posOffset>149860</wp:posOffset>
-                </wp:positionV>
-                <wp:extent cx="5859780" cy="4762500"/>
-                <wp:effectExtent l="0" t="0" r="26670" b="19050"/>
-                <wp:wrapNone/>
-                <wp:docPr id="27" name="Zone de texte 27"/>
-                <wp:cNvGraphicFramePr/>
-                <a:graphic xmlns:a="http://schemas.openxmlformats.org/drawingml/2006/main">
-                  <a:graphicData uri="http://schemas.microsoft.com/office/word/2010/wordprocessingShape">
-                    <wps:wsp>
-                      <wps:cNvSpPr txBox="1"/>
-                      <wps:spPr>
-                        <a:xfrm>
-                          <a:off x="0" y="0"/>
-                          <a:ext cx="5859780" cy="4762500"/>
-                        </a:xfrm>
-                        <a:prstGeom prst="rect">
-                          <a:avLst/>
-                        </a:prstGeom>
-                        <a:solidFill>
-                          <a:schemeClr val="lt1"/>
-                        </a:solidFill>
-                        <a:ln w="6350">
-                          <a:solidFill>
-                            <a:prstClr val="black"/>
-                          </a:solidFill>
-                        </a:ln>
-                      </wps:spPr>
-                      <wps:txbx>
-                        <w:txbxContent>
-                          <w:p/>
-                        </w:txbxContent>
-                      </wps:txbx>
-                      <wps:bodyPr rot="0" spcFirstLastPara="0" vertOverflow="overflow" horzOverflow="overflow" vert="horz" wrap="square" lIns="91440" tIns="45720" rIns="91440" bIns="45720" numCol="1" spcCol="0" rtlCol="0" fromWordArt="0" anchor="t" anchorCtr="0" forceAA="0" compatLnSpc="1">
-                        <a:prstTxWarp prst="textNoShape">
-                          <a:avLst/>
-                        </a:prstTxWarp>
-                        <a:noAutofit/>
-                      </wps:bodyPr>
-                    </wps:wsp>
-                  </a:graphicData>
-                </a:graphic>
-                <wp14:sizeRelV relativeFrom="margin">
-                  <wp14:pctHeight>0</wp14:pctHeight>
-                </wp14:sizeRelV>
-              </wp:anchor>
-            </w:drawing>
-          </mc:Choice>
-          <mc:Fallback>
-            <w:pict>
-              <v:shape w14:anchorId="275950BB" id="Zone de texte 27" o:spid="_x0000_s1044" type="#_x0000_t202" style="position:absolute;margin-left:3.55pt;margin-top:11.8pt;width:461.4pt;height:375pt;z-index:251701248;visibility:visible;mso-wrap-style:square;mso-height-percent:0;mso-wrap-distance-left:9pt;mso-wrap-distance-top:0;mso-wrap-distance-right:9pt;mso-wrap-distance-bottom:0;mso-position-horizontal:absolute;mso-position-horizontal-relative:text;mso-position-vertical:absolute;mso-position-vertical-relative:text;mso-height-percent:0;mso-height-relative:margin;v-text-anchor:top" o:gfxdata="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" fillcolor="white [3201]" strokeweight=".5pt">
-                <v:textbox>
-                  <w:txbxContent>
-                    <w:p/>
-                  </w:txbxContent>
-                </v:textbox>
-              </v:shape>
-            </w:pict>
-          </mc:Fallback>
-        </mc:AlternateContent>
-      </w:r>
-      <w:r>
-        <w:br w:type="page"/>
-      </w:r>
-    </w:p>
-    <w:p>
-      <w:pPr>
-        <w:pStyle w:val="Titre3"/>
-      </w:pPr>
-      <w:bookmarkStart w:id="39" w:name="_Toc133152328"/>
-      <w:bookmarkStart w:id="40" w:name="_Toc134613410"/>
-      <w:r>
-        <w:lastRenderedPageBreak/>
-        <w:t xml:space="preserve">III.3. </w:t>
-      </w:r>
-      <w:r>
-        <w:t>Diagramme de classes</w:t>
-      </w:r>
-      <w:bookmarkEnd w:id="39"/>
-      <w:bookmarkEnd w:id="40"/>
-    </w:p>
-    <w:p>
-      <w:r>
-        <w:t>Le diagramme de classes est un diagramme utilisé en UML pour représenter les classes et les interfaces des systèmes ainsi que les différentes relations entre celles-ci. Ce diagramme fait partie de la partie statique de l’UML car il fait abstraction des aspects temporels et dynamiques. Une classe décrit les responsabilités, le comportement et le type d’un ensemble d’objets. Les éléments de cet ensemble sont les instances de la classe</w:t>
-      </w:r>
-      <w:r>
-        <w:t>.</w:t>
-      </w:r>
-    </w:p>
-    <w:p>
-      <w:pPr>
-        <w:pStyle w:val="Titre4"/>
-        <w:numPr>
-          <w:ilvl w:val="0"/>
-          <w:numId w:val="0"/>
-        </w:numPr>
-        <w:ind w:left="1440"/>
-      </w:pPr>
-      <w:bookmarkStart w:id="41" w:name="_Toc134613411"/>
-      <w:r>
-        <w:t>III.3.1. Identification des classes</w:t>
-      </w:r>
-      <w:bookmarkEnd w:id="41"/>
-    </w:p>
-    <w:p>
-      <w:r>
-        <w:t xml:space="preserve">Nous avons </w:t>
-      </w:r>
-      <w:r>
-        <w:t>huit</w:t>
-      </w:r>
-      <w:r>
-        <w:t xml:space="preserve"> principales classes : Evènement, Type, Ticket, Utilisateur, Administrateur, Paiement, Avis, Publicité.</w:t>
-      </w:r>
-    </w:p>
-    <w:p>
-      <w:r>
-        <w:rPr>
-          <w:noProof/>
-        </w:rPr>
-        <mc:AlternateContent>
-          <mc:Choice Requires="wps">
-            <w:drawing>
-              <wp:anchor distT="0" distB="0" distL="114300" distR="114300" simplePos="0" relativeHeight="251667456" behindDoc="0" locked="0" layoutInCell="1" allowOverlap="1" wp14:anchorId="0ED701A3" wp14:editId="139CC02E">
-                <wp:simplePos x="0" y="0"/>
-                <wp:positionH relativeFrom="margin">
-                  <wp:align>center</wp:align>
-                </wp:positionH>
-                <wp:positionV relativeFrom="paragraph">
-                  <wp:posOffset>162379</wp:posOffset>
-                </wp:positionV>
-                <wp:extent cx="5225143" cy="3551192"/>
-                <wp:effectExtent l="0" t="0" r="0" b="0"/>
-                <wp:wrapNone/>
-                <wp:docPr id="10" name="Zone de texte 10"/>
-                <wp:cNvGraphicFramePr/>
-                <a:graphic xmlns:a="http://schemas.openxmlformats.org/drawingml/2006/main">
-                  <a:graphicData uri="http://schemas.microsoft.com/office/word/2010/wordprocessingShape">
-                    <wps:wsp>
-                      <wps:cNvSpPr txBox="1"/>
-                      <wps:spPr>
-                        <a:xfrm>
-                          <a:off x="0" y="0"/>
-                          <a:ext cx="5225143" cy="3551192"/>
+                          <a:ext cx="5958840" cy="3068320"/>
                         </a:xfrm>
                         <a:prstGeom prst="rect">
                           <a:avLst/>
@@ -10106,10 +11034,10 @@
                                 <w:noProof/>
                               </w:rPr>
                               <w:drawing>
-                                <wp:inline distT="0" distB="0" distL="0" distR="0" wp14:anchorId="0A0D6043" wp14:editId="1DD94863">
-                                  <wp:extent cx="5053965" cy="3446780"/>
-                                  <wp:effectExtent l="0" t="0" r="0" b="1270"/>
-                                  <wp:docPr id="24" name="Image 24"/>
+                                <wp:inline distT="0" distB="0" distL="0" distR="0" wp14:anchorId="5564F572" wp14:editId="75A8A438">
+                                  <wp:extent cx="5769610" cy="2927985"/>
+                                  <wp:effectExtent l="0" t="0" r="2540" b="5715"/>
+                                  <wp:docPr id="39" name="Image 39"/>
                                   <wp:cNvGraphicFramePr>
                                     <a:graphicFrameLocks xmlns:a="http://schemas.openxmlformats.org/drawingml/2006/main" noChangeAspect="1"/>
                                   </wp:cNvGraphicFramePr>
@@ -10117,11 +11045,11 @@
                                     <a:graphicData uri="http://schemas.openxmlformats.org/drawingml/2006/picture">
                                       <pic:pic xmlns:pic="http://schemas.openxmlformats.org/drawingml/2006/picture">
                                         <pic:nvPicPr>
-                                          <pic:cNvPr id="24" name="Image 24"/>
+                                          <pic:cNvPr id="39" name="Image 39"/>
                                           <pic:cNvPicPr/>
                                         </pic:nvPicPr>
                                         <pic:blipFill>
-                                          <a:blip r:embed="rId22">
+                                          <a:blip r:embed="rId38">
                                             <a:extLst>
                                               <a:ext uri="{28A0092B-C50C-407E-A947-70E740481C1C}">
                                                 <a14:useLocalDpi xmlns:a14="http://schemas.microsoft.com/office/drawing/2010/main" val="0"/>
@@ -10135,7 +11063,7 @@
                                         <pic:spPr>
                                           <a:xfrm>
                                             <a:off x="0" y="0"/>
-                                            <a:ext cx="5053965" cy="3446780"/>
+                                            <a:ext cx="5769610" cy="2927985"/>
                                           </a:xfrm>
                                           <a:prstGeom prst="rect">
                                             <a:avLst/>
@@ -10170,7 +11098,7 @@
           </mc:Choice>
           <mc:Fallback>
             <w:pict>
-              <v:shape w14:anchorId="0ED701A3" id="Zone de texte 10" o:spid="_x0000_s1045" type="#_x0000_t202" style="position:absolute;left:0;text-align:left;margin-left:0;margin-top:12.8pt;width:411.45pt;height:279.6pt;z-index:251667456;visibility:visible;mso-wrap-style:square;mso-width-percent:0;mso-height-percent:0;mso-wrap-distance-left:9pt;mso-wrap-distance-top:0;mso-wrap-distance-right:9pt;mso-wrap-distance-bottom:0;mso-position-horizontal:center;mso-position-horizontal-relative:margin;mso-position-vertical:absolute;mso-position-vertical-relative:text;mso-width-percent:0;mso-height-percent:0;mso-width-relative:margin;mso-height-relative:margin;v-text-anchor:top" o:gfxdata="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" filled="f" stroked="f">
+              <v:shape w14:anchorId="50F3D0B7" id="Zone de texte 3" o:spid="_x0000_s1041" type="#_x0000_t202" style="position:absolute;left:0;text-align:left;margin-left:418pt;margin-top:21.4pt;width:469.2pt;height:241.6pt;z-index:251697152;visibility:visible;mso-wrap-style:square;mso-width-percent:0;mso-height-percent:0;mso-wrap-distance-left:9pt;mso-wrap-distance-top:0;mso-wrap-distance-right:9pt;mso-wrap-distance-bottom:0;mso-position-horizontal:right;mso-position-horizontal-relative:margin;mso-position-vertical:absolute;mso-position-vertical-relative:text;mso-width-percent:0;mso-height-percent:0;mso-width-relative:margin;mso-height-relative:margin;v-text-anchor:top" o:gfxdata="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" filled="f" stroked="f">
                 <v:textbox>
                   <w:txbxContent>
                     <w:p>
@@ -10179,10 +11107,10 @@
                           <w:noProof/>
                         </w:rPr>
                         <w:drawing>
-                          <wp:inline distT="0" distB="0" distL="0" distR="0" wp14:anchorId="0A0D6043" wp14:editId="1DD94863">
-                            <wp:extent cx="5053965" cy="3446780"/>
-                            <wp:effectExtent l="0" t="0" r="0" b="1270"/>
-                            <wp:docPr id="24" name="Image 24"/>
+                          <wp:inline distT="0" distB="0" distL="0" distR="0" wp14:anchorId="5564F572" wp14:editId="75A8A438">
+                            <wp:extent cx="5769610" cy="2927985"/>
+                            <wp:effectExtent l="0" t="0" r="2540" b="5715"/>
+                            <wp:docPr id="39" name="Image 39"/>
                             <wp:cNvGraphicFramePr>
                               <a:graphicFrameLocks xmlns:a="http://schemas.openxmlformats.org/drawingml/2006/main" noChangeAspect="1"/>
                             </wp:cNvGraphicFramePr>
@@ -10190,11 +11118,11 @@
                               <a:graphicData uri="http://schemas.openxmlformats.org/drawingml/2006/picture">
                                 <pic:pic xmlns:pic="http://schemas.openxmlformats.org/drawingml/2006/picture">
                                   <pic:nvPicPr>
-                                    <pic:cNvPr id="24" name="Image 24"/>
+                                    <pic:cNvPr id="39" name="Image 39"/>
                                     <pic:cNvPicPr/>
                                   </pic:nvPicPr>
                                   <pic:blipFill>
-                                    <a:blip r:embed="rId22">
+                                    <a:blip r:embed="rId38">
                                       <a:extLst>
                                         <a:ext uri="{28A0092B-C50C-407E-A947-70E740481C1C}">
                                           <a14:useLocalDpi xmlns:a14="http://schemas.microsoft.com/office/drawing/2010/main" val="0"/>
@@ -10208,7 +11136,1981 @@
                                   <pic:spPr>
                                     <a:xfrm>
                                       <a:off x="0" y="0"/>
-                                      <a:ext cx="5053965" cy="3446780"/>
+                                      <a:ext cx="5769610" cy="2927985"/>
+                                    </a:xfrm>
+                                    <a:prstGeom prst="rect">
+                                      <a:avLst/>
+                                    </a:prstGeom>
+                                  </pic:spPr>
+                                </pic:pic>
+                              </a:graphicData>
+                            </a:graphic>
+                          </wp:inline>
+                        </w:drawing>
+                      </w:r>
+                    </w:p>
+                  </w:txbxContent>
+                </v:textbox>
+                <w10:wrap anchorx="margin"/>
+              </v:shape>
+            </w:pict>
+          </mc:Fallback>
+        </mc:AlternateContent>
+      </w:r>
+      <w:r>
+        <w:br w:type="page"/>
+      </w:r>
+    </w:p>
+    <w:p>
+      <w:pPr>
+        <w:pStyle w:val="Titre4"/>
+        <w:numPr>
+          <w:ilvl w:val="0"/>
+          <w:numId w:val="0"/>
+        </w:numPr>
+        <w:ind w:left="1440"/>
+      </w:pPr>
+      <w:bookmarkStart w:id="38" w:name="_Toc134972289"/>
+      <w:r>
+        <w:lastRenderedPageBreak/>
+        <w:t>III.2.5. Diagramme de séquences du cas : ‘’Supprimer un évènement’’</w:t>
+      </w:r>
+      <w:bookmarkEnd w:id="38"/>
+    </w:p>
+    <w:p>
+      <w:r>
+        <w:rPr>
+          <w:noProof/>
+        </w:rPr>
+        <mc:AlternateContent>
+          <mc:Choice Requires="wps">
+            <w:drawing>
+              <wp:anchor distT="0" distB="0" distL="114300" distR="114300" simplePos="0" relativeHeight="251705344" behindDoc="0" locked="0" layoutInCell="1" allowOverlap="1" wp14:anchorId="1C9806EF" wp14:editId="7C958395">
+                <wp:simplePos x="0" y="0"/>
+                <wp:positionH relativeFrom="column">
+                  <wp:posOffset>55245</wp:posOffset>
+                </wp:positionH>
+                <wp:positionV relativeFrom="paragraph">
+                  <wp:posOffset>3274060</wp:posOffset>
+                </wp:positionV>
+                <wp:extent cx="5943600" cy="635"/>
+                <wp:effectExtent l="0" t="0" r="0" b="0"/>
+                <wp:wrapNone/>
+                <wp:docPr id="45" name="Zone de texte 45"/>
+                <wp:cNvGraphicFramePr/>
+                <a:graphic xmlns:a="http://schemas.openxmlformats.org/drawingml/2006/main">
+                  <a:graphicData uri="http://schemas.microsoft.com/office/word/2010/wordprocessingShape">
+                    <wps:wsp>
+                      <wps:cNvSpPr txBox="1"/>
+                      <wps:spPr>
+                        <a:xfrm>
+                          <a:off x="0" y="0"/>
+                          <a:ext cx="5943600" cy="635"/>
+                        </a:xfrm>
+                        <a:prstGeom prst="rect">
+                          <a:avLst/>
+                        </a:prstGeom>
+                        <a:solidFill>
+                          <a:prstClr val="white"/>
+                        </a:solidFill>
+                        <a:ln>
+                          <a:noFill/>
+                        </a:ln>
+                      </wps:spPr>
+                      <wps:txbx>
+                        <w:txbxContent>
+                          <w:p>
+                            <w:pPr>
+                              <w:pStyle w:val="Titre7"/>
+                              <w:rPr>
+                                <w:rFonts w:ascii="Segoe UI" w:eastAsiaTheme="minorHAnsi" w:hAnsi="Segoe UI" w:cs="Segoe UI"/>
+                                <w:noProof/>
+                                <w:sz w:val="24"/>
+                                <w:szCs w:val="24"/>
+                              </w:rPr>
+                            </w:pPr>
+                            <w:bookmarkStart w:id="39" w:name="_Toc134972335"/>
+                            <w:r>
+                              <w:t xml:space="preserve">Figure </w:t>
+                            </w:r>
+                            <w:r>
+                              <w:fldChar w:fldCharType="begin"/>
+                            </w:r>
+                            <w:r>
+                              <w:instrText xml:space="preserve"> SEQ Figure \* ARABIC </w:instrText>
+                            </w:r>
+                            <w:r>
+                              <w:fldChar w:fldCharType="separate"/>
+                            </w:r>
+                            <w:r>
+                              <w:rPr>
+                                <w:noProof/>
+                              </w:rPr>
+                              <w:t>6</w:t>
+                            </w:r>
+                            <w:r>
+                              <w:fldChar w:fldCharType="end"/>
+                            </w:r>
+                            <w:r>
+                              <w:t xml:space="preserve"> : Diagramme de séquences du cas : ''Supprimer un évènement''</w:t>
+                            </w:r>
+                            <w:bookmarkEnd w:id="39"/>
+                          </w:p>
+                        </w:txbxContent>
+                      </wps:txbx>
+                      <wps:bodyPr rot="0" spcFirstLastPara="0" vertOverflow="overflow" horzOverflow="overflow" vert="horz" wrap="square" lIns="0" tIns="0" rIns="0" bIns="0" numCol="1" spcCol="0" rtlCol="0" fromWordArt="0" anchor="t" anchorCtr="0" forceAA="0" compatLnSpc="1">
+                        <a:prstTxWarp prst="textNoShape">
+                          <a:avLst/>
+                        </a:prstTxWarp>
+                        <a:spAutoFit/>
+                      </wps:bodyPr>
+                    </wps:wsp>
+                  </a:graphicData>
+                </a:graphic>
+              </wp:anchor>
+            </w:drawing>
+          </mc:Choice>
+          <mc:Fallback>
+            <w:pict>
+              <v:shape w14:anchorId="1C9806EF" id="Zone de texte 45" o:spid="_x0000_s1042" type="#_x0000_t202" style="position:absolute;left:0;text-align:left;margin-left:4.35pt;margin-top:257.8pt;width:468pt;height:.05pt;z-index:251705344;visibility:visible;mso-wrap-style:square;mso-wrap-distance-left:9pt;mso-wrap-distance-top:0;mso-wrap-distance-right:9pt;mso-wrap-distance-bottom:0;mso-position-horizontal:absolute;mso-position-horizontal-relative:text;mso-position-vertical:absolute;mso-position-vertical-relative:text;v-text-anchor:top" o:gfxdata="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" stroked="f">
+                <v:textbox style="mso-fit-shape-to-text:t" inset="0,0,0,0">
+                  <w:txbxContent>
+                    <w:p>
+                      <w:pPr>
+                        <w:pStyle w:val="Titre7"/>
+                        <w:rPr>
+                          <w:rFonts w:ascii="Segoe UI" w:eastAsiaTheme="minorHAnsi" w:hAnsi="Segoe UI" w:cs="Segoe UI"/>
+                          <w:noProof/>
+                          <w:sz w:val="24"/>
+                          <w:szCs w:val="24"/>
+                        </w:rPr>
+                      </w:pPr>
+                      <w:bookmarkStart w:id="40" w:name="_Toc134972335"/>
+                      <w:r>
+                        <w:t xml:space="preserve">Figure </w:t>
+                      </w:r>
+                      <w:r>
+                        <w:fldChar w:fldCharType="begin"/>
+                      </w:r>
+                      <w:r>
+                        <w:instrText xml:space="preserve"> SEQ Figure \* ARABIC </w:instrText>
+                      </w:r>
+                      <w:r>
+                        <w:fldChar w:fldCharType="separate"/>
+                      </w:r>
+                      <w:r>
+                        <w:rPr>
+                          <w:noProof/>
+                        </w:rPr>
+                        <w:t>6</w:t>
+                      </w:r>
+                      <w:r>
+                        <w:fldChar w:fldCharType="end"/>
+                      </w:r>
+                      <w:r>
+                        <w:t xml:space="preserve"> : Diagramme de séquences du cas : ''Supprimer un évènement''</w:t>
+                      </w:r>
+                      <w:bookmarkEnd w:id="40"/>
+                    </w:p>
+                  </w:txbxContent>
+                </v:textbox>
+              </v:shape>
+            </w:pict>
+          </mc:Fallback>
+        </mc:AlternateContent>
+      </w:r>
+      <w:r>
+        <w:rPr>
+          <w:noProof/>
+        </w:rPr>
+        <mc:AlternateContent>
+          <mc:Choice Requires="wps">
+            <w:drawing>
+              <wp:anchor distT="0" distB="0" distL="114300" distR="114300" simplePos="0" relativeHeight="251698176" behindDoc="0" locked="0" layoutInCell="1" allowOverlap="1" wp14:anchorId="269E1022" wp14:editId="43866611">
+                <wp:simplePos x="0" y="0"/>
+                <wp:positionH relativeFrom="column">
+                  <wp:posOffset>55245</wp:posOffset>
+                </wp:positionH>
+                <wp:positionV relativeFrom="paragraph">
+                  <wp:posOffset>255270</wp:posOffset>
+                </wp:positionV>
+                <wp:extent cx="5943600" cy="2961640"/>
+                <wp:effectExtent l="0" t="0" r="0" b="0"/>
+                <wp:wrapNone/>
+                <wp:docPr id="9" name="Zone de texte 9"/>
+                <wp:cNvGraphicFramePr/>
+                <a:graphic xmlns:a="http://schemas.openxmlformats.org/drawingml/2006/main">
+                  <a:graphicData uri="http://schemas.microsoft.com/office/word/2010/wordprocessingShape">
+                    <wps:wsp>
+                      <wps:cNvSpPr txBox="1"/>
+                      <wps:spPr>
+                        <a:xfrm>
+                          <a:off x="0" y="0"/>
+                          <a:ext cx="5943600" cy="2961640"/>
+                        </a:xfrm>
+                        <a:prstGeom prst="rect">
+                          <a:avLst/>
+                        </a:prstGeom>
+                        <a:noFill/>
+                        <a:ln>
+                          <a:noFill/>
+                        </a:ln>
+                      </wps:spPr>
+                      <wps:style>
+                        <a:lnRef idx="0">
+                          <a:scrgbClr r="0" g="0" b="0"/>
+                        </a:lnRef>
+                        <a:fillRef idx="0">
+                          <a:scrgbClr r="0" g="0" b="0"/>
+                        </a:fillRef>
+                        <a:effectRef idx="0">
+                          <a:scrgbClr r="0" g="0" b="0"/>
+                        </a:effectRef>
+                        <a:fontRef idx="minor">
+                          <a:schemeClr val="dk1"/>
+                        </a:fontRef>
+                      </wps:style>
+                      <wps:txbx>
+                        <w:txbxContent>
+                          <w:p>
+                            <w:r>
+                              <w:rPr>
+                                <w:noProof/>
+                              </w:rPr>
+                              <w:drawing>
+                                <wp:inline distT="0" distB="0" distL="0" distR="0" wp14:anchorId="5E54399C" wp14:editId="115A975B">
+                                  <wp:extent cx="5754370" cy="2837815"/>
+                                  <wp:effectExtent l="0" t="0" r="0" b="635"/>
+                                  <wp:docPr id="44" name="Image 44"/>
+                                  <wp:cNvGraphicFramePr>
+                                    <a:graphicFrameLocks xmlns:a="http://schemas.openxmlformats.org/drawingml/2006/main" noChangeAspect="1"/>
+                                  </wp:cNvGraphicFramePr>
+                                  <a:graphic xmlns:a="http://schemas.openxmlformats.org/drawingml/2006/main">
+                                    <a:graphicData uri="http://schemas.openxmlformats.org/drawingml/2006/picture">
+                                      <pic:pic xmlns:pic="http://schemas.openxmlformats.org/drawingml/2006/picture">
+                                        <pic:nvPicPr>
+                                          <pic:cNvPr id="44" name="Image 44"/>
+                                          <pic:cNvPicPr/>
+                                        </pic:nvPicPr>
+                                        <pic:blipFill>
+                                          <a:blip r:embed="rId39">
+                                            <a:extLst>
+                                              <a:ext uri="{28A0092B-C50C-407E-A947-70E740481C1C}">
+                                                <a14:useLocalDpi xmlns:a14="http://schemas.microsoft.com/office/drawing/2010/main" val="0"/>
+                                              </a:ext>
+                                            </a:extLst>
+                                          </a:blip>
+                                          <a:stretch>
+                                            <a:fillRect/>
+                                          </a:stretch>
+                                        </pic:blipFill>
+                                        <pic:spPr>
+                                          <a:xfrm>
+                                            <a:off x="0" y="0"/>
+                                            <a:ext cx="5754370" cy="2837815"/>
+                                          </a:xfrm>
+                                          <a:prstGeom prst="rect">
+                                            <a:avLst/>
+                                          </a:prstGeom>
+                                        </pic:spPr>
+                                      </pic:pic>
+                                    </a:graphicData>
+                                  </a:graphic>
+                                </wp:inline>
+                              </w:drawing>
+                            </w:r>
+                          </w:p>
+                        </w:txbxContent>
+                      </wps:txbx>
+                      <wps:bodyPr rot="0" spcFirstLastPara="0" vertOverflow="overflow" horzOverflow="overflow" vert="horz" wrap="square" lIns="91440" tIns="45720" rIns="91440" bIns="45720" numCol="1" spcCol="0" rtlCol="0" fromWordArt="0" anchor="t" anchorCtr="0" forceAA="0" compatLnSpc="1">
+                        <a:prstTxWarp prst="textNoShape">
+                          <a:avLst/>
+                        </a:prstTxWarp>
+                        <a:noAutofit/>
+                      </wps:bodyPr>
+                    </wps:wsp>
+                  </a:graphicData>
+                </a:graphic>
+                <wp14:sizeRelV relativeFrom="margin">
+                  <wp14:pctHeight>0</wp14:pctHeight>
+                </wp14:sizeRelV>
+              </wp:anchor>
+            </w:drawing>
+          </mc:Choice>
+          <mc:Fallback>
+            <w:pict>
+              <v:shape w14:anchorId="269E1022" id="Zone de texte 9" o:spid="_x0000_s1043" type="#_x0000_t202" style="position:absolute;left:0;text-align:left;margin-left:4.35pt;margin-top:20.1pt;width:468pt;height:233.2pt;z-index:251698176;visibility:visible;mso-wrap-style:square;mso-height-percent:0;mso-wrap-distance-left:9pt;mso-wrap-distance-top:0;mso-wrap-distance-right:9pt;mso-wrap-distance-bottom:0;mso-position-horizontal:absolute;mso-position-horizontal-relative:text;mso-position-vertical:absolute;mso-position-vertical-relative:text;mso-height-percent:0;mso-height-relative:margin;v-text-anchor:top" o:gfxdata="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" filled="f" stroked="f">
+                <v:textbox>
+                  <w:txbxContent>
+                    <w:p>
+                      <w:r>
+                        <w:rPr>
+                          <w:noProof/>
+                        </w:rPr>
+                        <w:drawing>
+                          <wp:inline distT="0" distB="0" distL="0" distR="0" wp14:anchorId="5E54399C" wp14:editId="115A975B">
+                            <wp:extent cx="5754370" cy="2837815"/>
+                            <wp:effectExtent l="0" t="0" r="0" b="635"/>
+                            <wp:docPr id="44" name="Image 44"/>
+                            <wp:cNvGraphicFramePr>
+                              <a:graphicFrameLocks xmlns:a="http://schemas.openxmlformats.org/drawingml/2006/main" noChangeAspect="1"/>
+                            </wp:cNvGraphicFramePr>
+                            <a:graphic xmlns:a="http://schemas.openxmlformats.org/drawingml/2006/main">
+                              <a:graphicData uri="http://schemas.openxmlformats.org/drawingml/2006/picture">
+                                <pic:pic xmlns:pic="http://schemas.openxmlformats.org/drawingml/2006/picture">
+                                  <pic:nvPicPr>
+                                    <pic:cNvPr id="44" name="Image 44"/>
+                                    <pic:cNvPicPr/>
+                                  </pic:nvPicPr>
+                                  <pic:blipFill>
+                                    <a:blip r:embed="rId39">
+                                      <a:extLst>
+                                        <a:ext uri="{28A0092B-C50C-407E-A947-70E740481C1C}">
+                                          <a14:useLocalDpi xmlns:a14="http://schemas.microsoft.com/office/drawing/2010/main" val="0"/>
+                                        </a:ext>
+                                      </a:extLst>
+                                    </a:blip>
+                                    <a:stretch>
+                                      <a:fillRect/>
+                                    </a:stretch>
+                                  </pic:blipFill>
+                                  <pic:spPr>
+                                    <a:xfrm>
+                                      <a:off x="0" y="0"/>
+                                      <a:ext cx="5754370" cy="2837815"/>
+                                    </a:xfrm>
+                                    <a:prstGeom prst="rect">
+                                      <a:avLst/>
+                                    </a:prstGeom>
+                                  </pic:spPr>
+                                </pic:pic>
+                              </a:graphicData>
+                            </a:graphic>
+                          </wp:inline>
+                        </w:drawing>
+                      </w:r>
+                    </w:p>
+                  </w:txbxContent>
+                </v:textbox>
+              </v:shape>
+            </w:pict>
+          </mc:Fallback>
+        </mc:AlternateContent>
+      </w:r>
+    </w:p>
+    <w:p>
+      <w:pPr>
+        <w:spacing w:line="259" w:lineRule="auto"/>
+        <w:jc w:val="left"/>
+      </w:pPr>
+      <w:r>
+        <w:br w:type="page"/>
+      </w:r>
+    </w:p>
+    <w:p>
+      <w:pPr>
+        <w:pStyle w:val="Titre4"/>
+        <w:numPr>
+          <w:ilvl w:val="0"/>
+          <w:numId w:val="0"/>
+        </w:numPr>
+        <w:ind w:left="1440"/>
+      </w:pPr>
+      <w:bookmarkStart w:id="41" w:name="_Toc134972290"/>
+      <w:r>
+        <w:lastRenderedPageBreak/>
+        <w:t xml:space="preserve">III.2.6. </w:t>
+      </w:r>
+      <w:r>
+        <w:t>Diagramme de séquences du cas : ‘’Consulter un évènement’’</w:t>
+      </w:r>
+      <w:bookmarkEnd w:id="41"/>
+    </w:p>
+    <w:p>
+      <w:pPr>
+        <w:spacing w:line="259" w:lineRule="auto"/>
+        <w:jc w:val="left"/>
+      </w:pPr>
+      <w:r>
+        <w:rPr>
+          <w:noProof/>
+        </w:rPr>
+        <mc:AlternateContent>
+          <mc:Choice Requires="wps">
+            <w:drawing>
+              <wp:anchor distT="0" distB="0" distL="114300" distR="114300" simplePos="0" relativeHeight="251707392" behindDoc="0" locked="0" layoutInCell="1" allowOverlap="1" wp14:anchorId="38F722E8" wp14:editId="16606DA5">
+                <wp:simplePos x="0" y="0"/>
+                <wp:positionH relativeFrom="column">
+                  <wp:posOffset>40005</wp:posOffset>
+                </wp:positionH>
+                <wp:positionV relativeFrom="paragraph">
+                  <wp:posOffset>2700020</wp:posOffset>
+                </wp:positionV>
+                <wp:extent cx="5814060" cy="635"/>
+                <wp:effectExtent l="0" t="0" r="0" b="0"/>
+                <wp:wrapNone/>
+                <wp:docPr id="47" name="Zone de texte 47"/>
+                <wp:cNvGraphicFramePr/>
+                <a:graphic xmlns:a="http://schemas.openxmlformats.org/drawingml/2006/main">
+                  <a:graphicData uri="http://schemas.microsoft.com/office/word/2010/wordprocessingShape">
+                    <wps:wsp>
+                      <wps:cNvSpPr txBox="1"/>
+                      <wps:spPr>
+                        <a:xfrm>
+                          <a:off x="0" y="0"/>
+                          <a:ext cx="5814060" cy="635"/>
+                        </a:xfrm>
+                        <a:prstGeom prst="rect">
+                          <a:avLst/>
+                        </a:prstGeom>
+                        <a:solidFill>
+                          <a:prstClr val="white"/>
+                        </a:solidFill>
+                        <a:ln>
+                          <a:noFill/>
+                        </a:ln>
+                      </wps:spPr>
+                      <wps:txbx>
+                        <w:txbxContent>
+                          <w:p>
+                            <w:pPr>
+                              <w:pStyle w:val="Titre7"/>
+                              <w:rPr>
+                                <w:rFonts w:ascii="Segoe UI" w:eastAsiaTheme="minorHAnsi" w:hAnsi="Segoe UI" w:cs="Segoe UI"/>
+                                <w:noProof/>
+                                <w:sz w:val="24"/>
+                                <w:szCs w:val="24"/>
+                              </w:rPr>
+                            </w:pPr>
+                            <w:bookmarkStart w:id="42" w:name="_Toc134972336"/>
+                            <w:r>
+                              <w:t xml:space="preserve">Figure </w:t>
+                            </w:r>
+                            <w:r>
+                              <w:fldChar w:fldCharType="begin"/>
+                            </w:r>
+                            <w:r>
+                              <w:instrText xml:space="preserve"> SEQ Figure \* ARABIC </w:instrText>
+                            </w:r>
+                            <w:r>
+                              <w:fldChar w:fldCharType="separate"/>
+                            </w:r>
+                            <w:r>
+                              <w:rPr>
+                                <w:noProof/>
+                              </w:rPr>
+                              <w:t>7</w:t>
+                            </w:r>
+                            <w:r>
+                              <w:fldChar w:fldCharType="end"/>
+                            </w:r>
+                            <w:r>
+                              <w:t xml:space="preserve"> : Diagramme de séquences du cas : ''Consulter un évènement''</w:t>
+                            </w:r>
+                            <w:bookmarkEnd w:id="42"/>
+                          </w:p>
+                        </w:txbxContent>
+                      </wps:txbx>
+                      <wps:bodyPr rot="0" spcFirstLastPara="0" vertOverflow="overflow" horzOverflow="overflow" vert="horz" wrap="square" lIns="0" tIns="0" rIns="0" bIns="0" numCol="1" spcCol="0" rtlCol="0" fromWordArt="0" anchor="t" anchorCtr="0" forceAA="0" compatLnSpc="1">
+                        <a:prstTxWarp prst="textNoShape">
+                          <a:avLst/>
+                        </a:prstTxWarp>
+                        <a:spAutoFit/>
+                      </wps:bodyPr>
+                    </wps:wsp>
+                  </a:graphicData>
+                </a:graphic>
+              </wp:anchor>
+            </w:drawing>
+          </mc:Choice>
+          <mc:Fallback>
+            <w:pict>
+              <v:shape w14:anchorId="38F722E8" id="Zone de texte 47" o:spid="_x0000_s1044" type="#_x0000_t202" style="position:absolute;margin-left:3.15pt;margin-top:212.6pt;width:457.8pt;height:.05pt;z-index:251707392;visibility:visible;mso-wrap-style:square;mso-wrap-distance-left:9pt;mso-wrap-distance-top:0;mso-wrap-distance-right:9pt;mso-wrap-distance-bottom:0;mso-position-horizontal:absolute;mso-position-horizontal-relative:text;mso-position-vertical:absolute;mso-position-vertical-relative:text;v-text-anchor:top" o:gfxdata="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" stroked="f">
+                <v:textbox style="mso-fit-shape-to-text:t" inset="0,0,0,0">
+                  <w:txbxContent>
+                    <w:p>
+                      <w:pPr>
+                        <w:pStyle w:val="Titre7"/>
+                        <w:rPr>
+                          <w:rFonts w:ascii="Segoe UI" w:eastAsiaTheme="minorHAnsi" w:hAnsi="Segoe UI" w:cs="Segoe UI"/>
+                          <w:noProof/>
+                          <w:sz w:val="24"/>
+                          <w:szCs w:val="24"/>
+                        </w:rPr>
+                      </w:pPr>
+                      <w:bookmarkStart w:id="43" w:name="_Toc134972336"/>
+                      <w:r>
+                        <w:t xml:space="preserve">Figure </w:t>
+                      </w:r>
+                      <w:r>
+                        <w:fldChar w:fldCharType="begin"/>
+                      </w:r>
+                      <w:r>
+                        <w:instrText xml:space="preserve"> SEQ Figure \* ARABIC </w:instrText>
+                      </w:r>
+                      <w:r>
+                        <w:fldChar w:fldCharType="separate"/>
+                      </w:r>
+                      <w:r>
+                        <w:rPr>
+                          <w:noProof/>
+                        </w:rPr>
+                        <w:t>7</w:t>
+                      </w:r>
+                      <w:r>
+                        <w:fldChar w:fldCharType="end"/>
+                      </w:r>
+                      <w:r>
+                        <w:t xml:space="preserve"> : Diagramme de séquences du cas : ''Consulter un évènement''</w:t>
+                      </w:r>
+                      <w:bookmarkEnd w:id="43"/>
+                    </w:p>
+                  </w:txbxContent>
+                </v:textbox>
+              </v:shape>
+            </w:pict>
+          </mc:Fallback>
+        </mc:AlternateContent>
+      </w:r>
+      <w:r>
+        <w:rPr>
+          <w:noProof/>
+        </w:rPr>
+        <mc:AlternateContent>
+          <mc:Choice Requires="wps">
+            <w:drawing>
+              <wp:anchor distT="0" distB="0" distL="114300" distR="114300" simplePos="0" relativeHeight="251699200" behindDoc="0" locked="0" layoutInCell="1" allowOverlap="1" wp14:anchorId="425C8D96" wp14:editId="0D804B50">
+                <wp:simplePos x="0" y="0"/>
+                <wp:positionH relativeFrom="column">
+                  <wp:posOffset>40005</wp:posOffset>
+                </wp:positionH>
+                <wp:positionV relativeFrom="paragraph">
+                  <wp:posOffset>189230</wp:posOffset>
+                </wp:positionV>
+                <wp:extent cx="5814060" cy="2453640"/>
+                <wp:effectExtent l="0" t="0" r="0" b="3810"/>
+                <wp:wrapNone/>
+                <wp:docPr id="25" name="Zone de texte 25"/>
+                <wp:cNvGraphicFramePr/>
+                <a:graphic xmlns:a="http://schemas.openxmlformats.org/drawingml/2006/main">
+                  <a:graphicData uri="http://schemas.microsoft.com/office/word/2010/wordprocessingShape">
+                    <wps:wsp>
+                      <wps:cNvSpPr txBox="1"/>
+                      <wps:spPr>
+                        <a:xfrm>
+                          <a:off x="0" y="0"/>
+                          <a:ext cx="5814060" cy="2453640"/>
+                        </a:xfrm>
+                        <a:prstGeom prst="rect">
+                          <a:avLst/>
+                        </a:prstGeom>
+                        <a:noFill/>
+                        <a:ln>
+                          <a:noFill/>
+                        </a:ln>
+                      </wps:spPr>
+                      <wps:style>
+                        <a:lnRef idx="0">
+                          <a:scrgbClr r="0" g="0" b="0"/>
+                        </a:lnRef>
+                        <a:fillRef idx="0">
+                          <a:scrgbClr r="0" g="0" b="0"/>
+                        </a:fillRef>
+                        <a:effectRef idx="0">
+                          <a:scrgbClr r="0" g="0" b="0"/>
+                        </a:effectRef>
+                        <a:fontRef idx="minor">
+                          <a:schemeClr val="dk1"/>
+                        </a:fontRef>
+                      </wps:style>
+                      <wps:txbx>
+                        <w:txbxContent>
+                          <w:p>
+                            <w:r>
+                              <w:rPr>
+                                <w:noProof/>
+                              </w:rPr>
+                              <w:drawing>
+                                <wp:inline distT="0" distB="0" distL="0" distR="0" wp14:anchorId="16CAB525" wp14:editId="0AADD6FE">
+                                  <wp:extent cx="5624830" cy="2330450"/>
+                                  <wp:effectExtent l="0" t="0" r="0" b="0"/>
+                                  <wp:docPr id="46" name="Image 46"/>
+                                  <wp:cNvGraphicFramePr>
+                                    <a:graphicFrameLocks xmlns:a="http://schemas.openxmlformats.org/drawingml/2006/main" noChangeAspect="1"/>
+                                  </wp:cNvGraphicFramePr>
+                                  <a:graphic xmlns:a="http://schemas.openxmlformats.org/drawingml/2006/main">
+                                    <a:graphicData uri="http://schemas.openxmlformats.org/drawingml/2006/picture">
+                                      <pic:pic xmlns:pic="http://schemas.openxmlformats.org/drawingml/2006/picture">
+                                        <pic:nvPicPr>
+                                          <pic:cNvPr id="46" name="Image 46"/>
+                                          <pic:cNvPicPr/>
+                                        </pic:nvPicPr>
+                                        <pic:blipFill>
+                                          <a:blip r:embed="rId40">
+                                            <a:extLst>
+                                              <a:ext uri="{28A0092B-C50C-407E-A947-70E740481C1C}">
+                                                <a14:useLocalDpi xmlns:a14="http://schemas.microsoft.com/office/drawing/2010/main" val="0"/>
+                                              </a:ext>
+                                            </a:extLst>
+                                          </a:blip>
+                                          <a:stretch>
+                                            <a:fillRect/>
+                                          </a:stretch>
+                                        </pic:blipFill>
+                                        <pic:spPr>
+                                          <a:xfrm>
+                                            <a:off x="0" y="0"/>
+                                            <a:ext cx="5624830" cy="2330450"/>
+                                          </a:xfrm>
+                                          <a:prstGeom prst="rect">
+                                            <a:avLst/>
+                                          </a:prstGeom>
+                                        </pic:spPr>
+                                      </pic:pic>
+                                    </a:graphicData>
+                                  </a:graphic>
+                                </wp:inline>
+                              </w:drawing>
+                            </w:r>
+                          </w:p>
+                        </w:txbxContent>
+                      </wps:txbx>
+                      <wps:bodyPr rot="0" spcFirstLastPara="0" vertOverflow="overflow" horzOverflow="overflow" vert="horz" wrap="square" lIns="91440" tIns="45720" rIns="91440" bIns="45720" numCol="1" spcCol="0" rtlCol="0" fromWordArt="0" anchor="t" anchorCtr="0" forceAA="0" compatLnSpc="1">
+                        <a:prstTxWarp prst="textNoShape">
+                          <a:avLst/>
+                        </a:prstTxWarp>
+                        <a:noAutofit/>
+                      </wps:bodyPr>
+                    </wps:wsp>
+                  </a:graphicData>
+                </a:graphic>
+                <wp14:sizeRelV relativeFrom="margin">
+                  <wp14:pctHeight>0</wp14:pctHeight>
+                </wp14:sizeRelV>
+              </wp:anchor>
+            </w:drawing>
+          </mc:Choice>
+          <mc:Fallback>
+            <w:pict>
+              <v:shape w14:anchorId="425C8D96" id="Zone de texte 25" o:spid="_x0000_s1045" type="#_x0000_t202" style="position:absolute;margin-left:3.15pt;margin-top:14.9pt;width:457.8pt;height:193.2pt;z-index:251699200;visibility:visible;mso-wrap-style:square;mso-height-percent:0;mso-wrap-distance-left:9pt;mso-wrap-distance-top:0;mso-wrap-distance-right:9pt;mso-wrap-distance-bottom:0;mso-position-horizontal:absolute;mso-position-horizontal-relative:text;mso-position-vertical:absolute;mso-position-vertical-relative:text;mso-height-percent:0;mso-height-relative:margin;v-text-anchor:top" o:gfxdata="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" filled="f" stroked="f">
+                <v:textbox>
+                  <w:txbxContent>
+                    <w:p>
+                      <w:r>
+                        <w:rPr>
+                          <w:noProof/>
+                        </w:rPr>
+                        <w:drawing>
+                          <wp:inline distT="0" distB="0" distL="0" distR="0" wp14:anchorId="16CAB525" wp14:editId="0AADD6FE">
+                            <wp:extent cx="5624830" cy="2330450"/>
+                            <wp:effectExtent l="0" t="0" r="0" b="0"/>
+                            <wp:docPr id="46" name="Image 46"/>
+                            <wp:cNvGraphicFramePr>
+                              <a:graphicFrameLocks xmlns:a="http://schemas.openxmlformats.org/drawingml/2006/main" noChangeAspect="1"/>
+                            </wp:cNvGraphicFramePr>
+                            <a:graphic xmlns:a="http://schemas.openxmlformats.org/drawingml/2006/main">
+                              <a:graphicData uri="http://schemas.openxmlformats.org/drawingml/2006/picture">
+                                <pic:pic xmlns:pic="http://schemas.openxmlformats.org/drawingml/2006/picture">
+                                  <pic:nvPicPr>
+                                    <pic:cNvPr id="46" name="Image 46"/>
+                                    <pic:cNvPicPr/>
+                                  </pic:nvPicPr>
+                                  <pic:blipFill>
+                                    <a:blip r:embed="rId40">
+                                      <a:extLst>
+                                        <a:ext uri="{28A0092B-C50C-407E-A947-70E740481C1C}">
+                                          <a14:useLocalDpi xmlns:a14="http://schemas.microsoft.com/office/drawing/2010/main" val="0"/>
+                                        </a:ext>
+                                      </a:extLst>
+                                    </a:blip>
+                                    <a:stretch>
+                                      <a:fillRect/>
+                                    </a:stretch>
+                                  </pic:blipFill>
+                                  <pic:spPr>
+                                    <a:xfrm>
+                                      <a:off x="0" y="0"/>
+                                      <a:ext cx="5624830" cy="2330450"/>
+                                    </a:xfrm>
+                                    <a:prstGeom prst="rect">
+                                      <a:avLst/>
+                                    </a:prstGeom>
+                                  </pic:spPr>
+                                </pic:pic>
+                              </a:graphicData>
+                            </a:graphic>
+                          </wp:inline>
+                        </w:drawing>
+                      </w:r>
+                    </w:p>
+                  </w:txbxContent>
+                </v:textbox>
+              </v:shape>
+            </w:pict>
+          </mc:Fallback>
+        </mc:AlternateContent>
+      </w:r>
+      <w:r>
+        <w:br w:type="page"/>
+      </w:r>
+    </w:p>
+    <w:p>
+      <w:pPr>
+        <w:pStyle w:val="Titre4"/>
+        <w:numPr>
+          <w:ilvl w:val="0"/>
+          <w:numId w:val="0"/>
+        </w:numPr>
+        <w:ind w:left="1440"/>
+      </w:pPr>
+      <w:bookmarkStart w:id="44" w:name="_Toc134972291"/>
+      <w:r>
+        <w:lastRenderedPageBreak/>
+        <w:t>III.2.7. Diagramme de séquences du cas : ‘’Créer une publicité’’</w:t>
+      </w:r>
+      <w:bookmarkEnd w:id="44"/>
+    </w:p>
+    <w:p>
+      <w:pPr>
+        <w:spacing w:line="259" w:lineRule="auto"/>
+        <w:jc w:val="left"/>
+      </w:pPr>
+      <w:r>
+        <w:rPr>
+          <w:noProof/>
+        </w:rPr>
+        <mc:AlternateContent>
+          <mc:Choice Requires="wps">
+            <w:drawing>
+              <wp:anchor distT="0" distB="0" distL="114300" distR="114300" simplePos="0" relativeHeight="251709440" behindDoc="0" locked="0" layoutInCell="1" allowOverlap="1" wp14:anchorId="32115C0C" wp14:editId="10142E9E">
+                <wp:simplePos x="0" y="0"/>
+                <wp:positionH relativeFrom="column">
+                  <wp:posOffset>75565</wp:posOffset>
+                </wp:positionH>
+                <wp:positionV relativeFrom="paragraph">
+                  <wp:posOffset>3208020</wp:posOffset>
+                </wp:positionV>
+                <wp:extent cx="5844540" cy="635"/>
+                <wp:effectExtent l="0" t="0" r="0" b="0"/>
+                <wp:wrapNone/>
+                <wp:docPr id="50" name="Zone de texte 50"/>
+                <wp:cNvGraphicFramePr/>
+                <a:graphic xmlns:a="http://schemas.openxmlformats.org/drawingml/2006/main">
+                  <a:graphicData uri="http://schemas.microsoft.com/office/word/2010/wordprocessingShape">
+                    <wps:wsp>
+                      <wps:cNvSpPr txBox="1"/>
+                      <wps:spPr>
+                        <a:xfrm>
+                          <a:off x="0" y="0"/>
+                          <a:ext cx="5844540" cy="635"/>
+                        </a:xfrm>
+                        <a:prstGeom prst="rect">
+                          <a:avLst/>
+                        </a:prstGeom>
+                        <a:solidFill>
+                          <a:prstClr val="white"/>
+                        </a:solidFill>
+                        <a:ln>
+                          <a:noFill/>
+                        </a:ln>
+                      </wps:spPr>
+                      <wps:txbx>
+                        <w:txbxContent>
+                          <w:p>
+                            <w:pPr>
+                              <w:pStyle w:val="Titre7"/>
+                              <w:rPr>
+                                <w:rFonts w:ascii="Segoe UI" w:eastAsiaTheme="minorHAnsi" w:hAnsi="Segoe UI" w:cs="Segoe UI"/>
+                                <w:noProof/>
+                                <w:sz w:val="24"/>
+                                <w:szCs w:val="24"/>
+                              </w:rPr>
+                            </w:pPr>
+                            <w:bookmarkStart w:id="45" w:name="_Toc134972337"/>
+                            <w:r>
+                              <w:t xml:space="preserve">Figure </w:t>
+                            </w:r>
+                            <w:r>
+                              <w:fldChar w:fldCharType="begin"/>
+                            </w:r>
+                            <w:r>
+                              <w:instrText xml:space="preserve"> SEQ Figure \* ARABIC </w:instrText>
+                            </w:r>
+                            <w:r>
+                              <w:fldChar w:fldCharType="separate"/>
+                            </w:r>
+                            <w:r>
+                              <w:rPr>
+                                <w:noProof/>
+                              </w:rPr>
+                              <w:t>8</w:t>
+                            </w:r>
+                            <w:r>
+                              <w:fldChar w:fldCharType="end"/>
+                            </w:r>
+                            <w:r>
+                              <w:t xml:space="preserve"> : Diagramme de séquences du cas : ''Créer une publicité''</w:t>
+                            </w:r>
+                            <w:bookmarkEnd w:id="45"/>
+                          </w:p>
+                        </w:txbxContent>
+                      </wps:txbx>
+                      <wps:bodyPr rot="0" spcFirstLastPara="0" vertOverflow="overflow" horzOverflow="overflow" vert="horz" wrap="square" lIns="0" tIns="0" rIns="0" bIns="0" numCol="1" spcCol="0" rtlCol="0" fromWordArt="0" anchor="t" anchorCtr="0" forceAA="0" compatLnSpc="1">
+                        <a:prstTxWarp prst="textNoShape">
+                          <a:avLst/>
+                        </a:prstTxWarp>
+                        <a:spAutoFit/>
+                      </wps:bodyPr>
+                    </wps:wsp>
+                  </a:graphicData>
+                </a:graphic>
+              </wp:anchor>
+            </w:drawing>
+          </mc:Choice>
+          <mc:Fallback>
+            <w:pict>
+              <v:shape w14:anchorId="32115C0C" id="Zone de texte 50" o:spid="_x0000_s1046" type="#_x0000_t202" style="position:absolute;margin-left:5.95pt;margin-top:252.6pt;width:460.2pt;height:.05pt;z-index:251709440;visibility:visible;mso-wrap-style:square;mso-wrap-distance-left:9pt;mso-wrap-distance-top:0;mso-wrap-distance-right:9pt;mso-wrap-distance-bottom:0;mso-position-horizontal:absolute;mso-position-horizontal-relative:text;mso-position-vertical:absolute;mso-position-vertical-relative:text;v-text-anchor:top" o:gfxdata="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" stroked="f">
+                <v:textbox style="mso-fit-shape-to-text:t" inset="0,0,0,0">
+                  <w:txbxContent>
+                    <w:p>
+                      <w:pPr>
+                        <w:pStyle w:val="Titre7"/>
+                        <w:rPr>
+                          <w:rFonts w:ascii="Segoe UI" w:eastAsiaTheme="minorHAnsi" w:hAnsi="Segoe UI" w:cs="Segoe UI"/>
+                          <w:noProof/>
+                          <w:sz w:val="24"/>
+                          <w:szCs w:val="24"/>
+                        </w:rPr>
+                      </w:pPr>
+                      <w:bookmarkStart w:id="46" w:name="_Toc134972337"/>
+                      <w:r>
+                        <w:t xml:space="preserve">Figure </w:t>
+                      </w:r>
+                      <w:r>
+                        <w:fldChar w:fldCharType="begin"/>
+                      </w:r>
+                      <w:r>
+                        <w:instrText xml:space="preserve"> SEQ Figure \* ARABIC </w:instrText>
+                      </w:r>
+                      <w:r>
+                        <w:fldChar w:fldCharType="separate"/>
+                      </w:r>
+                      <w:r>
+                        <w:rPr>
+                          <w:noProof/>
+                        </w:rPr>
+                        <w:t>8</w:t>
+                      </w:r>
+                      <w:r>
+                        <w:fldChar w:fldCharType="end"/>
+                      </w:r>
+                      <w:r>
+                        <w:t xml:space="preserve"> : Diagramme de séquences du cas : ''Créer une publicité''</w:t>
+                      </w:r>
+                      <w:bookmarkEnd w:id="46"/>
+                    </w:p>
+                  </w:txbxContent>
+                </v:textbox>
+              </v:shape>
+            </w:pict>
+          </mc:Fallback>
+        </mc:AlternateContent>
+      </w:r>
+      <w:r>
+        <w:rPr>
+          <w:noProof/>
+        </w:rPr>
+        <mc:AlternateContent>
+          <mc:Choice Requires="wps">
+            <w:drawing>
+              <wp:anchor distT="0" distB="0" distL="114300" distR="114300" simplePos="0" relativeHeight="251700224" behindDoc="0" locked="0" layoutInCell="1" allowOverlap="1" wp14:anchorId="0F503CCD" wp14:editId="597FA2D5">
+                <wp:simplePos x="0" y="0"/>
+                <wp:positionH relativeFrom="column">
+                  <wp:posOffset>75565</wp:posOffset>
+                </wp:positionH>
+                <wp:positionV relativeFrom="paragraph">
+                  <wp:posOffset>280670</wp:posOffset>
+                </wp:positionV>
+                <wp:extent cx="5844540" cy="2870200"/>
+                <wp:effectExtent l="0" t="0" r="0" b="6350"/>
+                <wp:wrapNone/>
+                <wp:docPr id="26" name="Zone de texte 26"/>
+                <wp:cNvGraphicFramePr/>
+                <a:graphic xmlns:a="http://schemas.openxmlformats.org/drawingml/2006/main">
+                  <a:graphicData uri="http://schemas.microsoft.com/office/word/2010/wordprocessingShape">
+                    <wps:wsp>
+                      <wps:cNvSpPr txBox="1"/>
+                      <wps:spPr>
+                        <a:xfrm>
+                          <a:off x="0" y="0"/>
+                          <a:ext cx="5844540" cy="2870200"/>
+                        </a:xfrm>
+                        <a:prstGeom prst="rect">
+                          <a:avLst/>
+                        </a:prstGeom>
+                        <a:noFill/>
+                        <a:ln>
+                          <a:noFill/>
+                        </a:ln>
+                      </wps:spPr>
+                      <wps:style>
+                        <a:lnRef idx="0">
+                          <a:scrgbClr r="0" g="0" b="0"/>
+                        </a:lnRef>
+                        <a:fillRef idx="0">
+                          <a:scrgbClr r="0" g="0" b="0"/>
+                        </a:fillRef>
+                        <a:effectRef idx="0">
+                          <a:scrgbClr r="0" g="0" b="0"/>
+                        </a:effectRef>
+                        <a:fontRef idx="minor">
+                          <a:schemeClr val="dk1"/>
+                        </a:fontRef>
+                      </wps:style>
+                      <wps:txbx>
+                        <w:txbxContent>
+                          <w:p>
+                            <w:r>
+                              <w:rPr>
+                                <w:noProof/>
+                              </w:rPr>
+                              <w:drawing>
+                                <wp:inline distT="0" distB="0" distL="0" distR="0" wp14:anchorId="1DC860BF" wp14:editId="683BE9BD">
+                                  <wp:extent cx="5655310" cy="2730500"/>
+                                  <wp:effectExtent l="0" t="0" r="2540" b="0"/>
+                                  <wp:docPr id="49" name="Image 49"/>
+                                  <wp:cNvGraphicFramePr>
+                                    <a:graphicFrameLocks xmlns:a="http://schemas.openxmlformats.org/drawingml/2006/main" noChangeAspect="1"/>
+                                  </wp:cNvGraphicFramePr>
+                                  <a:graphic xmlns:a="http://schemas.openxmlformats.org/drawingml/2006/main">
+                                    <a:graphicData uri="http://schemas.openxmlformats.org/drawingml/2006/picture">
+                                      <pic:pic xmlns:pic="http://schemas.openxmlformats.org/drawingml/2006/picture">
+                                        <pic:nvPicPr>
+                                          <pic:cNvPr id="49" name="Image 49"/>
+                                          <pic:cNvPicPr/>
+                                        </pic:nvPicPr>
+                                        <pic:blipFill>
+                                          <a:blip r:embed="rId41">
+                                            <a:extLst>
+                                              <a:ext uri="{28A0092B-C50C-407E-A947-70E740481C1C}">
+                                                <a14:useLocalDpi xmlns:a14="http://schemas.microsoft.com/office/drawing/2010/main" val="0"/>
+                                              </a:ext>
+                                            </a:extLst>
+                                          </a:blip>
+                                          <a:stretch>
+                                            <a:fillRect/>
+                                          </a:stretch>
+                                        </pic:blipFill>
+                                        <pic:spPr>
+                                          <a:xfrm>
+                                            <a:off x="0" y="0"/>
+                                            <a:ext cx="5655310" cy="2730500"/>
+                                          </a:xfrm>
+                                          <a:prstGeom prst="rect">
+                                            <a:avLst/>
+                                          </a:prstGeom>
+                                        </pic:spPr>
+                                      </pic:pic>
+                                    </a:graphicData>
+                                  </a:graphic>
+                                </wp:inline>
+                              </w:drawing>
+                            </w:r>
+                          </w:p>
+                        </w:txbxContent>
+                      </wps:txbx>
+                      <wps:bodyPr rot="0" spcFirstLastPara="0" vertOverflow="overflow" horzOverflow="overflow" vert="horz" wrap="square" lIns="91440" tIns="45720" rIns="91440" bIns="45720" numCol="1" spcCol="0" rtlCol="0" fromWordArt="0" anchor="t" anchorCtr="0" forceAA="0" compatLnSpc="1">
+                        <a:prstTxWarp prst="textNoShape">
+                          <a:avLst/>
+                        </a:prstTxWarp>
+                        <a:noAutofit/>
+                      </wps:bodyPr>
+                    </wps:wsp>
+                  </a:graphicData>
+                </a:graphic>
+                <wp14:sizeRelV relativeFrom="margin">
+                  <wp14:pctHeight>0</wp14:pctHeight>
+                </wp14:sizeRelV>
+              </wp:anchor>
+            </w:drawing>
+          </mc:Choice>
+          <mc:Fallback>
+            <w:pict>
+              <v:shape w14:anchorId="0F503CCD" id="Zone de texte 26" o:spid="_x0000_s1047" type="#_x0000_t202" style="position:absolute;margin-left:5.95pt;margin-top:22.1pt;width:460.2pt;height:226pt;z-index:251700224;visibility:visible;mso-wrap-style:square;mso-height-percent:0;mso-wrap-distance-left:9pt;mso-wrap-distance-top:0;mso-wrap-distance-right:9pt;mso-wrap-distance-bottom:0;mso-position-horizontal:absolute;mso-position-horizontal-relative:text;mso-position-vertical:absolute;mso-position-vertical-relative:text;mso-height-percent:0;mso-height-relative:margin;v-text-anchor:top" o:gfxdata="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" filled="f" stroked="f">
+                <v:textbox>
+                  <w:txbxContent>
+                    <w:p>
+                      <w:r>
+                        <w:rPr>
+                          <w:noProof/>
+                        </w:rPr>
+                        <w:drawing>
+                          <wp:inline distT="0" distB="0" distL="0" distR="0" wp14:anchorId="1DC860BF" wp14:editId="683BE9BD">
+                            <wp:extent cx="5655310" cy="2730500"/>
+                            <wp:effectExtent l="0" t="0" r="2540" b="0"/>
+                            <wp:docPr id="49" name="Image 49"/>
+                            <wp:cNvGraphicFramePr>
+                              <a:graphicFrameLocks xmlns:a="http://schemas.openxmlformats.org/drawingml/2006/main" noChangeAspect="1"/>
+                            </wp:cNvGraphicFramePr>
+                            <a:graphic xmlns:a="http://schemas.openxmlformats.org/drawingml/2006/main">
+                              <a:graphicData uri="http://schemas.openxmlformats.org/drawingml/2006/picture">
+                                <pic:pic xmlns:pic="http://schemas.openxmlformats.org/drawingml/2006/picture">
+                                  <pic:nvPicPr>
+                                    <pic:cNvPr id="49" name="Image 49"/>
+                                    <pic:cNvPicPr/>
+                                  </pic:nvPicPr>
+                                  <pic:blipFill>
+                                    <a:blip r:embed="rId41">
+                                      <a:extLst>
+                                        <a:ext uri="{28A0092B-C50C-407E-A947-70E740481C1C}">
+                                          <a14:useLocalDpi xmlns:a14="http://schemas.microsoft.com/office/drawing/2010/main" val="0"/>
+                                        </a:ext>
+                                      </a:extLst>
+                                    </a:blip>
+                                    <a:stretch>
+                                      <a:fillRect/>
+                                    </a:stretch>
+                                  </pic:blipFill>
+                                  <pic:spPr>
+                                    <a:xfrm>
+                                      <a:off x="0" y="0"/>
+                                      <a:ext cx="5655310" cy="2730500"/>
+                                    </a:xfrm>
+                                    <a:prstGeom prst="rect">
+                                      <a:avLst/>
+                                    </a:prstGeom>
+                                  </pic:spPr>
+                                </pic:pic>
+                              </a:graphicData>
+                            </a:graphic>
+                          </wp:inline>
+                        </w:drawing>
+                      </w:r>
+                    </w:p>
+                  </w:txbxContent>
+                </v:textbox>
+              </v:shape>
+            </w:pict>
+          </mc:Fallback>
+        </mc:AlternateContent>
+      </w:r>
+      <w:r>
+        <w:br w:type="page"/>
+      </w:r>
+    </w:p>
+    <w:p>
+      <w:pPr>
+        <w:pStyle w:val="Titre4"/>
+        <w:numPr>
+          <w:ilvl w:val="0"/>
+          <w:numId w:val="0"/>
+        </w:numPr>
+        <w:ind w:left="1440"/>
+      </w:pPr>
+      <w:bookmarkStart w:id="47" w:name="_Toc134972292"/>
+      <w:r>
+        <w:lastRenderedPageBreak/>
+        <w:t>III.2.8. Diagramme de séquences du cas : ‘’Donner un avis’’</w:t>
+      </w:r>
+      <w:bookmarkEnd w:id="47"/>
+    </w:p>
+    <w:p>
+      <w:pPr>
+        <w:spacing w:line="259" w:lineRule="auto"/>
+        <w:jc w:val="left"/>
+      </w:pPr>
+      <w:r>
+        <w:rPr>
+          <w:noProof/>
+        </w:rPr>
+        <mc:AlternateContent>
+          <mc:Choice Requires="wps">
+            <w:drawing>
+              <wp:anchor distT="0" distB="0" distL="114300" distR="114300" simplePos="0" relativeHeight="251711488" behindDoc="0" locked="0" layoutInCell="1" allowOverlap="1" wp14:anchorId="4F14C0AB" wp14:editId="75BB5591">
+                <wp:simplePos x="0" y="0"/>
+                <wp:positionH relativeFrom="column">
+                  <wp:posOffset>45085</wp:posOffset>
+                </wp:positionH>
+                <wp:positionV relativeFrom="paragraph">
+                  <wp:posOffset>2771140</wp:posOffset>
+                </wp:positionV>
+                <wp:extent cx="5859780" cy="635"/>
+                <wp:effectExtent l="0" t="0" r="0" b="0"/>
+                <wp:wrapNone/>
+                <wp:docPr id="52" name="Zone de texte 52"/>
+                <wp:cNvGraphicFramePr/>
+                <a:graphic xmlns:a="http://schemas.openxmlformats.org/drawingml/2006/main">
+                  <a:graphicData uri="http://schemas.microsoft.com/office/word/2010/wordprocessingShape">
+                    <wps:wsp>
+                      <wps:cNvSpPr txBox="1"/>
+                      <wps:spPr>
+                        <a:xfrm>
+                          <a:off x="0" y="0"/>
+                          <a:ext cx="5859780" cy="635"/>
+                        </a:xfrm>
+                        <a:prstGeom prst="rect">
+                          <a:avLst/>
+                        </a:prstGeom>
+                        <a:solidFill>
+                          <a:prstClr val="white"/>
+                        </a:solidFill>
+                        <a:ln>
+                          <a:noFill/>
+                        </a:ln>
+                      </wps:spPr>
+                      <wps:txbx>
+                        <w:txbxContent>
+                          <w:p>
+                            <w:pPr>
+                              <w:pStyle w:val="Titre7"/>
+                              <w:rPr>
+                                <w:rFonts w:ascii="Segoe UI" w:eastAsiaTheme="minorHAnsi" w:hAnsi="Segoe UI" w:cs="Segoe UI"/>
+                                <w:noProof/>
+                                <w:sz w:val="24"/>
+                                <w:szCs w:val="24"/>
+                              </w:rPr>
+                            </w:pPr>
+                            <w:bookmarkStart w:id="48" w:name="_Toc134972338"/>
+                            <w:r>
+                              <w:t xml:space="preserve">Figure </w:t>
+                            </w:r>
+                            <w:r>
+                              <w:fldChar w:fldCharType="begin"/>
+                            </w:r>
+                            <w:r>
+                              <w:instrText xml:space="preserve"> SEQ Figure \* ARABIC </w:instrText>
+                            </w:r>
+                            <w:r>
+                              <w:fldChar w:fldCharType="separate"/>
+                            </w:r>
+                            <w:r>
+                              <w:rPr>
+                                <w:noProof/>
+                              </w:rPr>
+                              <w:t>9</w:t>
+                            </w:r>
+                            <w:r>
+                              <w:fldChar w:fldCharType="end"/>
+                            </w:r>
+                            <w:r>
+                              <w:t xml:space="preserve"> : Diagramme de séquences du cas : ''Donner un avis''</w:t>
+                            </w:r>
+                            <w:bookmarkEnd w:id="48"/>
+                          </w:p>
+                        </w:txbxContent>
+                      </wps:txbx>
+                      <wps:bodyPr rot="0" spcFirstLastPara="0" vertOverflow="overflow" horzOverflow="overflow" vert="horz" wrap="square" lIns="0" tIns="0" rIns="0" bIns="0" numCol="1" spcCol="0" rtlCol="0" fromWordArt="0" anchor="t" anchorCtr="0" forceAA="0" compatLnSpc="1">
+                        <a:prstTxWarp prst="textNoShape">
+                          <a:avLst/>
+                        </a:prstTxWarp>
+                        <a:spAutoFit/>
+                      </wps:bodyPr>
+                    </wps:wsp>
+                  </a:graphicData>
+                </a:graphic>
+              </wp:anchor>
+            </w:drawing>
+          </mc:Choice>
+          <mc:Fallback>
+            <w:pict>
+              <v:shape w14:anchorId="4F14C0AB" id="Zone de texte 52" o:spid="_x0000_s1048" type="#_x0000_t202" style="position:absolute;margin-left:3.55pt;margin-top:218.2pt;width:461.4pt;height:.05pt;z-index:251711488;visibility:visible;mso-wrap-style:square;mso-wrap-distance-left:9pt;mso-wrap-distance-top:0;mso-wrap-distance-right:9pt;mso-wrap-distance-bottom:0;mso-position-horizontal:absolute;mso-position-horizontal-relative:text;mso-position-vertical:absolute;mso-position-vertical-relative:text;v-text-anchor:top" o:gfxdata="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" stroked="f">
+                <v:textbox style="mso-fit-shape-to-text:t" inset="0,0,0,0">
+                  <w:txbxContent>
+                    <w:p>
+                      <w:pPr>
+                        <w:pStyle w:val="Titre7"/>
+                        <w:rPr>
+                          <w:rFonts w:ascii="Segoe UI" w:eastAsiaTheme="minorHAnsi" w:hAnsi="Segoe UI" w:cs="Segoe UI"/>
+                          <w:noProof/>
+                          <w:sz w:val="24"/>
+                          <w:szCs w:val="24"/>
+                        </w:rPr>
+                      </w:pPr>
+                      <w:bookmarkStart w:id="49" w:name="_Toc134972338"/>
+                      <w:r>
+                        <w:t xml:space="preserve">Figure </w:t>
+                      </w:r>
+                      <w:r>
+                        <w:fldChar w:fldCharType="begin"/>
+                      </w:r>
+                      <w:r>
+                        <w:instrText xml:space="preserve"> SEQ Figure \* ARABIC </w:instrText>
+                      </w:r>
+                      <w:r>
+                        <w:fldChar w:fldCharType="separate"/>
+                      </w:r>
+                      <w:r>
+                        <w:rPr>
+                          <w:noProof/>
+                        </w:rPr>
+                        <w:t>9</w:t>
+                      </w:r>
+                      <w:r>
+                        <w:fldChar w:fldCharType="end"/>
+                      </w:r>
+                      <w:r>
+                        <w:t xml:space="preserve"> : Diagramme de séquences du cas : ''Donner un avis''</w:t>
+                      </w:r>
+                      <w:bookmarkEnd w:id="49"/>
+                    </w:p>
+                  </w:txbxContent>
+                </v:textbox>
+              </v:shape>
+            </w:pict>
+          </mc:Fallback>
+        </mc:AlternateContent>
+      </w:r>
+      <w:r>
+        <w:rPr>
+          <w:noProof/>
+        </w:rPr>
+        <mc:AlternateContent>
+          <mc:Choice Requires="wps">
+            <w:drawing>
+              <wp:anchor distT="0" distB="0" distL="114300" distR="114300" simplePos="0" relativeHeight="251701248" behindDoc="0" locked="0" layoutInCell="1" allowOverlap="1" wp14:anchorId="275950BB" wp14:editId="45CDFF09">
+                <wp:simplePos x="0" y="0"/>
+                <wp:positionH relativeFrom="column">
+                  <wp:posOffset>45085</wp:posOffset>
+                </wp:positionH>
+                <wp:positionV relativeFrom="paragraph">
+                  <wp:posOffset>148590</wp:posOffset>
+                </wp:positionV>
+                <wp:extent cx="5859780" cy="2565400"/>
+                <wp:effectExtent l="0" t="0" r="0" b="6350"/>
+                <wp:wrapNone/>
+                <wp:docPr id="27" name="Zone de texte 27"/>
+                <wp:cNvGraphicFramePr/>
+                <a:graphic xmlns:a="http://schemas.openxmlformats.org/drawingml/2006/main">
+                  <a:graphicData uri="http://schemas.microsoft.com/office/word/2010/wordprocessingShape">
+                    <wps:wsp>
+                      <wps:cNvSpPr txBox="1"/>
+                      <wps:spPr>
+                        <a:xfrm>
+                          <a:off x="0" y="0"/>
+                          <a:ext cx="5859780" cy="2565400"/>
+                        </a:xfrm>
+                        <a:prstGeom prst="rect">
+                          <a:avLst/>
+                        </a:prstGeom>
+                        <a:noFill/>
+                        <a:ln>
+                          <a:noFill/>
+                        </a:ln>
+                      </wps:spPr>
+                      <wps:style>
+                        <a:lnRef idx="0">
+                          <a:scrgbClr r="0" g="0" b="0"/>
+                        </a:lnRef>
+                        <a:fillRef idx="0">
+                          <a:scrgbClr r="0" g="0" b="0"/>
+                        </a:fillRef>
+                        <a:effectRef idx="0">
+                          <a:scrgbClr r="0" g="0" b="0"/>
+                        </a:effectRef>
+                        <a:fontRef idx="minor">
+                          <a:schemeClr val="dk1"/>
+                        </a:fontRef>
+                      </wps:style>
+                      <wps:txbx>
+                        <w:txbxContent>
+                          <w:p>
+                            <w:r>
+                              <w:rPr>
+                                <w:noProof/>
+                              </w:rPr>
+                              <w:drawing>
+                                <wp:inline distT="0" distB="0" distL="0" distR="0" wp14:anchorId="61AAAADB" wp14:editId="3861DF8B">
+                                  <wp:extent cx="5670550" cy="2475865"/>
+                                  <wp:effectExtent l="0" t="0" r="6350" b="635"/>
+                                  <wp:docPr id="136" name="Image 136"/>
+                                  <wp:cNvGraphicFramePr>
+                                    <a:graphicFrameLocks xmlns:a="http://schemas.openxmlformats.org/drawingml/2006/main" noChangeAspect="1"/>
+                                  </wp:cNvGraphicFramePr>
+                                  <a:graphic xmlns:a="http://schemas.openxmlformats.org/drawingml/2006/main">
+                                    <a:graphicData uri="http://schemas.openxmlformats.org/drawingml/2006/picture">
+                                      <pic:pic xmlns:pic="http://schemas.openxmlformats.org/drawingml/2006/picture">
+                                        <pic:nvPicPr>
+                                          <pic:cNvPr id="51" name="Image 51"/>
+                                          <pic:cNvPicPr/>
+                                        </pic:nvPicPr>
+                                        <pic:blipFill>
+                                          <a:blip r:embed="rId42">
+                                            <a:extLst>
+                                              <a:ext uri="{28A0092B-C50C-407E-A947-70E740481C1C}">
+                                                <a14:useLocalDpi xmlns:a14="http://schemas.microsoft.com/office/drawing/2010/main" val="0"/>
+                                              </a:ext>
+                                            </a:extLst>
+                                          </a:blip>
+                                          <a:stretch>
+                                            <a:fillRect/>
+                                          </a:stretch>
+                                        </pic:blipFill>
+                                        <pic:spPr>
+                                          <a:xfrm>
+                                            <a:off x="0" y="0"/>
+                                            <a:ext cx="5670550" cy="2475865"/>
+                                          </a:xfrm>
+                                          <a:prstGeom prst="rect">
+                                            <a:avLst/>
+                                          </a:prstGeom>
+                                        </pic:spPr>
+                                      </pic:pic>
+                                    </a:graphicData>
+                                  </a:graphic>
+                                </wp:inline>
+                              </w:drawing>
+                            </w:r>
+                          </w:p>
+                        </w:txbxContent>
+                      </wps:txbx>
+                      <wps:bodyPr rot="0" spcFirstLastPara="0" vertOverflow="overflow" horzOverflow="overflow" vert="horz" wrap="square" lIns="91440" tIns="45720" rIns="91440" bIns="45720" numCol="1" spcCol="0" rtlCol="0" fromWordArt="0" anchor="t" anchorCtr="0" forceAA="0" compatLnSpc="1">
+                        <a:prstTxWarp prst="textNoShape">
+                          <a:avLst/>
+                        </a:prstTxWarp>
+                        <a:noAutofit/>
+                      </wps:bodyPr>
+                    </wps:wsp>
+                  </a:graphicData>
+                </a:graphic>
+                <wp14:sizeRelV relativeFrom="margin">
+                  <wp14:pctHeight>0</wp14:pctHeight>
+                </wp14:sizeRelV>
+              </wp:anchor>
+            </w:drawing>
+          </mc:Choice>
+          <mc:Fallback>
+            <w:pict>
+              <v:shape w14:anchorId="275950BB" id="Zone de texte 27" o:spid="_x0000_s1049" type="#_x0000_t202" style="position:absolute;margin-left:3.55pt;margin-top:11.7pt;width:461.4pt;height:202pt;z-index:251701248;visibility:visible;mso-wrap-style:square;mso-height-percent:0;mso-wrap-distance-left:9pt;mso-wrap-distance-top:0;mso-wrap-distance-right:9pt;mso-wrap-distance-bottom:0;mso-position-horizontal:absolute;mso-position-horizontal-relative:text;mso-position-vertical:absolute;mso-position-vertical-relative:text;mso-height-percent:0;mso-height-relative:margin;v-text-anchor:top" o:gfxdata="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" filled="f" stroked="f">
+                <v:textbox>
+                  <w:txbxContent>
+                    <w:p>
+                      <w:r>
+                        <w:rPr>
+                          <w:noProof/>
+                        </w:rPr>
+                        <w:drawing>
+                          <wp:inline distT="0" distB="0" distL="0" distR="0" wp14:anchorId="61AAAADB" wp14:editId="3861DF8B">
+                            <wp:extent cx="5670550" cy="2475865"/>
+                            <wp:effectExtent l="0" t="0" r="6350" b="635"/>
+                            <wp:docPr id="136" name="Image 136"/>
+                            <wp:cNvGraphicFramePr>
+                              <a:graphicFrameLocks xmlns:a="http://schemas.openxmlformats.org/drawingml/2006/main" noChangeAspect="1"/>
+                            </wp:cNvGraphicFramePr>
+                            <a:graphic xmlns:a="http://schemas.openxmlformats.org/drawingml/2006/main">
+                              <a:graphicData uri="http://schemas.openxmlformats.org/drawingml/2006/picture">
+                                <pic:pic xmlns:pic="http://schemas.openxmlformats.org/drawingml/2006/picture">
+                                  <pic:nvPicPr>
+                                    <pic:cNvPr id="51" name="Image 51"/>
+                                    <pic:cNvPicPr/>
+                                  </pic:nvPicPr>
+                                  <pic:blipFill>
+                                    <a:blip r:embed="rId42">
+                                      <a:extLst>
+                                        <a:ext uri="{28A0092B-C50C-407E-A947-70E740481C1C}">
+                                          <a14:useLocalDpi xmlns:a14="http://schemas.microsoft.com/office/drawing/2010/main" val="0"/>
+                                        </a:ext>
+                                      </a:extLst>
+                                    </a:blip>
+                                    <a:stretch>
+                                      <a:fillRect/>
+                                    </a:stretch>
+                                  </pic:blipFill>
+                                  <pic:spPr>
+                                    <a:xfrm>
+                                      <a:off x="0" y="0"/>
+                                      <a:ext cx="5670550" cy="2475865"/>
+                                    </a:xfrm>
+                                    <a:prstGeom prst="rect">
+                                      <a:avLst/>
+                                    </a:prstGeom>
+                                  </pic:spPr>
+                                </pic:pic>
+                              </a:graphicData>
+                            </a:graphic>
+                          </wp:inline>
+                        </w:drawing>
+                      </w:r>
+                    </w:p>
+                  </w:txbxContent>
+                </v:textbox>
+              </v:shape>
+            </w:pict>
+          </mc:Fallback>
+        </mc:AlternateContent>
+      </w:r>
+      <w:r>
+        <w:br w:type="page"/>
+      </w:r>
+    </w:p>
+    <w:p>
+      <w:pPr>
+        <w:pStyle w:val="Titre4"/>
+        <w:numPr>
+          <w:ilvl w:val="0"/>
+          <w:numId w:val="0"/>
+        </w:numPr>
+        <w:ind w:left="1440"/>
+      </w:pPr>
+      <w:bookmarkStart w:id="50" w:name="_Toc133152328"/>
+      <w:bookmarkStart w:id="51" w:name="_Toc134972293"/>
+      <w:r>
+        <w:lastRenderedPageBreak/>
+        <w:t>III.2.9. Diagramme de séquences du cas : ‘’Créer une newsletter’’</w:t>
+      </w:r>
+      <w:bookmarkEnd w:id="51"/>
+    </w:p>
+    <w:p>
+      <w:pPr>
+        <w:spacing w:line="259" w:lineRule="auto"/>
+        <w:jc w:val="left"/>
+        <w:rPr>
+          <w:b/>
+          <w:bCs/>
+          <w:sz w:val="36"/>
+          <w:szCs w:val="36"/>
+        </w:rPr>
+      </w:pPr>
+      <w:r>
+        <w:rPr>
+          <w:noProof/>
+        </w:rPr>
+        <mc:AlternateContent>
+          <mc:Choice Requires="wps">
+            <w:drawing>
+              <wp:anchor distT="0" distB="0" distL="114300" distR="114300" simplePos="0" relativeHeight="251714560" behindDoc="0" locked="0" layoutInCell="1" allowOverlap="1" wp14:anchorId="1B400FE4" wp14:editId="3B344094">
+                <wp:simplePos x="0" y="0"/>
+                <wp:positionH relativeFrom="column">
+                  <wp:posOffset>55245</wp:posOffset>
+                </wp:positionH>
+                <wp:positionV relativeFrom="paragraph">
+                  <wp:posOffset>3233420</wp:posOffset>
+                </wp:positionV>
+                <wp:extent cx="5979160" cy="635"/>
+                <wp:effectExtent l="0" t="0" r="0" b="0"/>
+                <wp:wrapNone/>
+                <wp:docPr id="140" name="Zone de texte 140"/>
+                <wp:cNvGraphicFramePr/>
+                <a:graphic xmlns:a="http://schemas.openxmlformats.org/drawingml/2006/main">
+                  <a:graphicData uri="http://schemas.microsoft.com/office/word/2010/wordprocessingShape">
+                    <wps:wsp>
+                      <wps:cNvSpPr txBox="1"/>
+                      <wps:spPr>
+                        <a:xfrm>
+                          <a:off x="0" y="0"/>
+                          <a:ext cx="5979160" cy="635"/>
+                        </a:xfrm>
+                        <a:prstGeom prst="rect">
+                          <a:avLst/>
+                        </a:prstGeom>
+                        <a:solidFill>
+                          <a:prstClr val="white"/>
+                        </a:solidFill>
+                        <a:ln>
+                          <a:noFill/>
+                        </a:ln>
+                      </wps:spPr>
+                      <wps:txbx>
+                        <w:txbxContent>
+                          <w:p>
+                            <w:pPr>
+                              <w:pStyle w:val="Titre7"/>
+                              <w:rPr>
+                                <w:rFonts w:ascii="Segoe UI" w:eastAsiaTheme="minorHAnsi" w:hAnsi="Segoe UI" w:cs="Segoe UI"/>
+                                <w:noProof/>
+                                <w:sz w:val="24"/>
+                                <w:szCs w:val="24"/>
+                              </w:rPr>
+                            </w:pPr>
+                            <w:bookmarkStart w:id="52" w:name="_Toc134972339"/>
+                            <w:r>
+                              <w:t xml:space="preserve">Figure </w:t>
+                            </w:r>
+                            <w:r>
+                              <w:fldChar w:fldCharType="begin"/>
+                            </w:r>
+                            <w:r>
+                              <w:instrText xml:space="preserve"> SEQ Figure \* ARABIC </w:instrText>
+                            </w:r>
+                            <w:r>
+                              <w:fldChar w:fldCharType="separate"/>
+                            </w:r>
+                            <w:r>
+                              <w:rPr>
+                                <w:noProof/>
+                              </w:rPr>
+                              <w:t>10</w:t>
+                            </w:r>
+                            <w:r>
+                              <w:fldChar w:fldCharType="end"/>
+                            </w:r>
+                            <w:r>
+                              <w:t xml:space="preserve"> : Diagramme de séquences du cas : ''Créer une newsletter</w:t>
+                            </w:r>
+                            <w:bookmarkEnd w:id="52"/>
+                          </w:p>
+                        </w:txbxContent>
+                      </wps:txbx>
+                      <wps:bodyPr rot="0" spcFirstLastPara="0" vertOverflow="overflow" horzOverflow="overflow" vert="horz" wrap="square" lIns="0" tIns="0" rIns="0" bIns="0" numCol="1" spcCol="0" rtlCol="0" fromWordArt="0" anchor="t" anchorCtr="0" forceAA="0" compatLnSpc="1">
+                        <a:prstTxWarp prst="textNoShape">
+                          <a:avLst/>
+                        </a:prstTxWarp>
+                        <a:spAutoFit/>
+                      </wps:bodyPr>
+                    </wps:wsp>
+                  </a:graphicData>
+                </a:graphic>
+              </wp:anchor>
+            </w:drawing>
+          </mc:Choice>
+          <mc:Fallback>
+            <w:pict>
+              <v:shape w14:anchorId="1B400FE4" id="Zone de texte 140" o:spid="_x0000_s1050" type="#_x0000_t202" style="position:absolute;margin-left:4.35pt;margin-top:254.6pt;width:470.8pt;height:.05pt;z-index:251714560;visibility:visible;mso-wrap-style:square;mso-wrap-distance-left:9pt;mso-wrap-distance-top:0;mso-wrap-distance-right:9pt;mso-wrap-distance-bottom:0;mso-position-horizontal:absolute;mso-position-horizontal-relative:text;mso-position-vertical:absolute;mso-position-vertical-relative:text;v-text-anchor:top" o:gfxdata="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" stroked="f">
+                <v:textbox style="mso-fit-shape-to-text:t" inset="0,0,0,0">
+                  <w:txbxContent>
+                    <w:p>
+                      <w:pPr>
+                        <w:pStyle w:val="Titre7"/>
+                        <w:rPr>
+                          <w:rFonts w:ascii="Segoe UI" w:eastAsiaTheme="minorHAnsi" w:hAnsi="Segoe UI" w:cs="Segoe UI"/>
+                          <w:noProof/>
+                          <w:sz w:val="24"/>
+                          <w:szCs w:val="24"/>
+                        </w:rPr>
+                      </w:pPr>
+                      <w:bookmarkStart w:id="53" w:name="_Toc134972339"/>
+                      <w:r>
+                        <w:t xml:space="preserve">Figure </w:t>
+                      </w:r>
+                      <w:r>
+                        <w:fldChar w:fldCharType="begin"/>
+                      </w:r>
+                      <w:r>
+                        <w:instrText xml:space="preserve"> SEQ Figure \* ARABIC </w:instrText>
+                      </w:r>
+                      <w:r>
+                        <w:fldChar w:fldCharType="separate"/>
+                      </w:r>
+                      <w:r>
+                        <w:rPr>
+                          <w:noProof/>
+                        </w:rPr>
+                        <w:t>10</w:t>
+                      </w:r>
+                      <w:r>
+                        <w:fldChar w:fldCharType="end"/>
+                      </w:r>
+                      <w:r>
+                        <w:t xml:space="preserve"> : Diagramme de séquences du cas : ''Créer une newsletter</w:t>
+                      </w:r>
+                      <w:bookmarkEnd w:id="53"/>
+                    </w:p>
+                  </w:txbxContent>
+                </v:textbox>
+              </v:shape>
+            </w:pict>
+          </mc:Fallback>
+        </mc:AlternateContent>
+      </w:r>
+      <w:r>
+        <w:rPr>
+          <w:noProof/>
+        </w:rPr>
+        <mc:AlternateContent>
+          <mc:Choice Requires="wps">
+            <w:drawing>
+              <wp:anchor distT="0" distB="0" distL="114300" distR="114300" simplePos="0" relativeHeight="251712512" behindDoc="0" locked="0" layoutInCell="1" allowOverlap="1" wp14:anchorId="687AA127" wp14:editId="30B04323">
+                <wp:simplePos x="0" y="0"/>
+                <wp:positionH relativeFrom="column">
+                  <wp:posOffset>55245</wp:posOffset>
+                </wp:positionH>
+                <wp:positionV relativeFrom="paragraph">
+                  <wp:posOffset>118110</wp:posOffset>
+                </wp:positionV>
+                <wp:extent cx="5979160" cy="3058160"/>
+                <wp:effectExtent l="0" t="0" r="0" b="8890"/>
+                <wp:wrapNone/>
+                <wp:docPr id="137" name="Zone de texte 137"/>
+                <wp:cNvGraphicFramePr/>
+                <a:graphic xmlns:a="http://schemas.openxmlformats.org/drawingml/2006/main">
+                  <a:graphicData uri="http://schemas.microsoft.com/office/word/2010/wordprocessingShape">
+                    <wps:wsp>
+                      <wps:cNvSpPr txBox="1"/>
+                      <wps:spPr>
+                        <a:xfrm>
+                          <a:off x="0" y="0"/>
+                          <a:ext cx="5979160" cy="3058160"/>
+                        </a:xfrm>
+                        <a:prstGeom prst="rect">
+                          <a:avLst/>
+                        </a:prstGeom>
+                        <a:noFill/>
+                        <a:ln>
+                          <a:noFill/>
+                        </a:ln>
+                      </wps:spPr>
+                      <wps:style>
+                        <a:lnRef idx="0">
+                          <a:scrgbClr r="0" g="0" b="0"/>
+                        </a:lnRef>
+                        <a:fillRef idx="0">
+                          <a:scrgbClr r="0" g="0" b="0"/>
+                        </a:fillRef>
+                        <a:effectRef idx="0">
+                          <a:scrgbClr r="0" g="0" b="0"/>
+                        </a:effectRef>
+                        <a:fontRef idx="minor">
+                          <a:schemeClr val="dk1"/>
+                        </a:fontRef>
+                      </wps:style>
+                      <wps:txbx>
+                        <w:txbxContent>
+                          <w:p>
+                            <w:r>
+                              <w:rPr>
+                                <w:noProof/>
+                              </w:rPr>
+                              <w:drawing>
+                                <wp:inline distT="0" distB="0" distL="0" distR="0" wp14:anchorId="4FAE08AD" wp14:editId="4B1FE486">
+                                  <wp:extent cx="5789930" cy="2884805"/>
+                                  <wp:effectExtent l="0" t="0" r="1270" b="0"/>
+                                  <wp:docPr id="139" name="Image 139"/>
+                                  <wp:cNvGraphicFramePr>
+                                    <a:graphicFrameLocks xmlns:a="http://schemas.openxmlformats.org/drawingml/2006/main" noChangeAspect="1"/>
+                                  </wp:cNvGraphicFramePr>
+                                  <a:graphic xmlns:a="http://schemas.openxmlformats.org/drawingml/2006/main">
+                                    <a:graphicData uri="http://schemas.openxmlformats.org/drawingml/2006/picture">
+                                      <pic:pic xmlns:pic="http://schemas.openxmlformats.org/drawingml/2006/picture">
+                                        <pic:nvPicPr>
+                                          <pic:cNvPr id="139" name="Image 139"/>
+                                          <pic:cNvPicPr/>
+                                        </pic:nvPicPr>
+                                        <pic:blipFill>
+                                          <a:blip r:embed="rId43">
+                                            <a:extLst>
+                                              <a:ext uri="{28A0092B-C50C-407E-A947-70E740481C1C}">
+                                                <a14:useLocalDpi xmlns:a14="http://schemas.microsoft.com/office/drawing/2010/main" val="0"/>
+                                              </a:ext>
+                                            </a:extLst>
+                                          </a:blip>
+                                          <a:stretch>
+                                            <a:fillRect/>
+                                          </a:stretch>
+                                        </pic:blipFill>
+                                        <pic:spPr>
+                                          <a:xfrm>
+                                            <a:off x="0" y="0"/>
+                                            <a:ext cx="5789930" cy="2884805"/>
+                                          </a:xfrm>
+                                          <a:prstGeom prst="rect">
+                                            <a:avLst/>
+                                          </a:prstGeom>
+                                        </pic:spPr>
+                                      </pic:pic>
+                                    </a:graphicData>
+                                  </a:graphic>
+                                </wp:inline>
+                              </w:drawing>
+                            </w:r>
+                          </w:p>
+                        </w:txbxContent>
+                      </wps:txbx>
+                      <wps:bodyPr rot="0" spcFirstLastPara="0" vertOverflow="overflow" horzOverflow="overflow" vert="horz" wrap="square" lIns="91440" tIns="45720" rIns="91440" bIns="45720" numCol="1" spcCol="0" rtlCol="0" fromWordArt="0" anchor="t" anchorCtr="0" forceAA="0" compatLnSpc="1">
+                        <a:prstTxWarp prst="textNoShape">
+                          <a:avLst/>
+                        </a:prstTxWarp>
+                        <a:noAutofit/>
+                      </wps:bodyPr>
+                    </wps:wsp>
+                  </a:graphicData>
+                </a:graphic>
+                <wp14:sizeRelV relativeFrom="margin">
+                  <wp14:pctHeight>0</wp14:pctHeight>
+                </wp14:sizeRelV>
+              </wp:anchor>
+            </w:drawing>
+          </mc:Choice>
+          <mc:Fallback>
+            <w:pict>
+              <v:shape w14:anchorId="687AA127" id="Zone de texte 137" o:spid="_x0000_s1051" type="#_x0000_t202" style="position:absolute;margin-left:4.35pt;margin-top:9.3pt;width:470.8pt;height:240.8pt;z-index:251712512;visibility:visible;mso-wrap-style:square;mso-height-percent:0;mso-wrap-distance-left:9pt;mso-wrap-distance-top:0;mso-wrap-distance-right:9pt;mso-wrap-distance-bottom:0;mso-position-horizontal:absolute;mso-position-horizontal-relative:text;mso-position-vertical:absolute;mso-position-vertical-relative:text;mso-height-percent:0;mso-height-relative:margin;v-text-anchor:top" o:gfxdata="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" filled="f" stroked="f">
+                <v:textbox>
+                  <w:txbxContent>
+                    <w:p>
+                      <w:r>
+                        <w:rPr>
+                          <w:noProof/>
+                        </w:rPr>
+                        <w:drawing>
+                          <wp:inline distT="0" distB="0" distL="0" distR="0" wp14:anchorId="4FAE08AD" wp14:editId="4B1FE486">
+                            <wp:extent cx="5789930" cy="2884805"/>
+                            <wp:effectExtent l="0" t="0" r="1270" b="0"/>
+                            <wp:docPr id="139" name="Image 139"/>
+                            <wp:cNvGraphicFramePr>
+                              <a:graphicFrameLocks xmlns:a="http://schemas.openxmlformats.org/drawingml/2006/main" noChangeAspect="1"/>
+                            </wp:cNvGraphicFramePr>
+                            <a:graphic xmlns:a="http://schemas.openxmlformats.org/drawingml/2006/main">
+                              <a:graphicData uri="http://schemas.openxmlformats.org/drawingml/2006/picture">
+                                <pic:pic xmlns:pic="http://schemas.openxmlformats.org/drawingml/2006/picture">
+                                  <pic:nvPicPr>
+                                    <pic:cNvPr id="139" name="Image 139"/>
+                                    <pic:cNvPicPr/>
+                                  </pic:nvPicPr>
+                                  <pic:blipFill>
+                                    <a:blip r:embed="rId43">
+                                      <a:extLst>
+                                        <a:ext uri="{28A0092B-C50C-407E-A947-70E740481C1C}">
+                                          <a14:useLocalDpi xmlns:a14="http://schemas.microsoft.com/office/drawing/2010/main" val="0"/>
+                                        </a:ext>
+                                      </a:extLst>
+                                    </a:blip>
+                                    <a:stretch>
+                                      <a:fillRect/>
+                                    </a:stretch>
+                                  </pic:blipFill>
+                                  <pic:spPr>
+                                    <a:xfrm>
+                                      <a:off x="0" y="0"/>
+                                      <a:ext cx="5789930" cy="2884805"/>
+                                    </a:xfrm>
+                                    <a:prstGeom prst="rect">
+                                      <a:avLst/>
+                                    </a:prstGeom>
+                                  </pic:spPr>
+                                </pic:pic>
+                              </a:graphicData>
+                            </a:graphic>
+                          </wp:inline>
+                        </w:drawing>
+                      </w:r>
+                    </w:p>
+                  </w:txbxContent>
+                </v:textbox>
+              </v:shape>
+            </w:pict>
+          </mc:Fallback>
+        </mc:AlternateContent>
+      </w:r>
+      <w:r>
+        <w:br w:type="page"/>
+      </w:r>
+    </w:p>
+    <w:p>
+      <w:pPr>
+        <w:pStyle w:val="Titre3"/>
+      </w:pPr>
+      <w:bookmarkStart w:id="54" w:name="_Toc134972294"/>
+      <w:r>
+        <w:lastRenderedPageBreak/>
+        <w:t xml:space="preserve">III.3. </w:t>
+      </w:r>
+      <w:r>
+        <w:t>Diagramme de classes</w:t>
+      </w:r>
+      <w:bookmarkEnd w:id="50"/>
+      <w:bookmarkEnd w:id="54"/>
+    </w:p>
+    <w:p>
+      <w:r>
+        <w:t>Le diagramme de classes est un diagramme utilisé en UML pour représenter les classes et les interfaces des systèmes ainsi que les différentes relations entre celles-ci. Ce diagramme fait partie de la partie statique de l’UML car il fait abstraction des aspects temporels et dynamiques. Une classe décrit les responsabilités, le comportement et le type d’un ensemble d’objets. Les éléments de cet ensemble sont les instances de la classe</w:t>
+      </w:r>
+      <w:r>
+        <w:t>.</w:t>
+      </w:r>
+    </w:p>
+    <w:p>
+      <w:pPr>
+        <w:pStyle w:val="Titre4"/>
+        <w:numPr>
+          <w:ilvl w:val="0"/>
+          <w:numId w:val="0"/>
+        </w:numPr>
+        <w:ind w:left="1440"/>
+      </w:pPr>
+      <w:bookmarkStart w:id="55" w:name="_Toc134972295"/>
+      <w:r>
+        <w:t>III.3.1. Identification des classes</w:t>
+      </w:r>
+      <w:bookmarkEnd w:id="55"/>
+    </w:p>
+    <w:p>
+      <w:r>
+        <w:t xml:space="preserve">Nous avons </w:t>
+      </w:r>
+      <w:r>
+        <w:t>huit</w:t>
+      </w:r>
+      <w:r>
+        <w:t xml:space="preserve"> principales classes : Evènement, Type, Ticket, Utilisateur, Administrateur, Paiement, Avis, Publicité</w:t>
+      </w:r>
+      <w:r>
+        <w:t>, Newsletter</w:t>
+      </w:r>
+      <w:r>
+        <w:t>.</w:t>
+      </w:r>
+    </w:p>
+    <w:p>
+      <w:r>
+        <w:rPr>
+          <w:noProof/>
+        </w:rPr>
+        <mc:AlternateContent>
+          <mc:Choice Requires="wps">
+            <w:drawing>
+              <wp:anchor distT="0" distB="0" distL="114300" distR="114300" simplePos="0" relativeHeight="251667456" behindDoc="0" locked="0" layoutInCell="1" allowOverlap="1" wp14:anchorId="0ED701A3" wp14:editId="391220DB">
+                <wp:simplePos x="0" y="0"/>
+                <wp:positionH relativeFrom="margin">
+                  <wp:posOffset>375285</wp:posOffset>
+                </wp:positionH>
+                <wp:positionV relativeFrom="paragraph">
+                  <wp:posOffset>164465</wp:posOffset>
+                </wp:positionV>
+                <wp:extent cx="5191760" cy="3627120"/>
+                <wp:effectExtent l="0" t="0" r="0" b="0"/>
+                <wp:wrapNone/>
+                <wp:docPr id="10" name="Zone de texte 10"/>
+                <wp:cNvGraphicFramePr/>
+                <a:graphic xmlns:a="http://schemas.openxmlformats.org/drawingml/2006/main">
+                  <a:graphicData uri="http://schemas.microsoft.com/office/word/2010/wordprocessingShape">
+                    <wps:wsp>
+                      <wps:cNvSpPr txBox="1"/>
+                      <wps:spPr>
+                        <a:xfrm>
+                          <a:off x="0" y="0"/>
+                          <a:ext cx="5191760" cy="3627120"/>
+                        </a:xfrm>
+                        <a:prstGeom prst="rect">
+                          <a:avLst/>
+                        </a:prstGeom>
+                        <a:noFill/>
+                        <a:ln>
+                          <a:noFill/>
+                        </a:ln>
+                      </wps:spPr>
+                      <wps:style>
+                        <a:lnRef idx="0">
+                          <a:scrgbClr r="0" g="0" b="0"/>
+                        </a:lnRef>
+                        <a:fillRef idx="0">
+                          <a:scrgbClr r="0" g="0" b="0"/>
+                        </a:fillRef>
+                        <a:effectRef idx="0">
+                          <a:scrgbClr r="0" g="0" b="0"/>
+                        </a:effectRef>
+                        <a:fontRef idx="minor">
+                          <a:schemeClr val="dk1"/>
+                        </a:fontRef>
+                      </wps:style>
+                      <wps:txbx>
+                        <w:txbxContent>
+                          <w:p>
+                            <w:r>
+                              <w:rPr>
+                                <w:noProof/>
+                              </w:rPr>
+                              <w:drawing>
+                                <wp:inline distT="0" distB="0" distL="0" distR="0" wp14:anchorId="72A9829E" wp14:editId="5FF5A7FA">
+                                  <wp:extent cx="5004326" cy="3489960"/>
+                                  <wp:effectExtent l="0" t="0" r="6350" b="0"/>
+                                  <wp:docPr id="141" name="Image 141"/>
+                                  <wp:cNvGraphicFramePr>
+                                    <a:graphicFrameLocks xmlns:a="http://schemas.openxmlformats.org/drawingml/2006/main" noChangeAspect="1"/>
+                                  </wp:cNvGraphicFramePr>
+                                  <a:graphic xmlns:a="http://schemas.openxmlformats.org/drawingml/2006/main">
+                                    <a:graphicData uri="http://schemas.openxmlformats.org/drawingml/2006/picture">
+                                      <pic:pic xmlns:pic="http://schemas.openxmlformats.org/drawingml/2006/picture">
+                                        <pic:nvPicPr>
+                                          <pic:cNvPr id="141" name="Image 141"/>
+                                          <pic:cNvPicPr/>
+                                        </pic:nvPicPr>
+                                        <pic:blipFill>
+                                          <a:blip r:embed="rId44">
+                                            <a:extLst>
+                                              <a:ext uri="{28A0092B-C50C-407E-A947-70E740481C1C}">
+                                                <a14:useLocalDpi xmlns:a14="http://schemas.microsoft.com/office/drawing/2010/main" val="0"/>
+                                              </a:ext>
+                                            </a:extLst>
+                                          </a:blip>
+                                          <a:stretch>
+                                            <a:fillRect/>
+                                          </a:stretch>
+                                        </pic:blipFill>
+                                        <pic:spPr>
+                                          <a:xfrm>
+                                            <a:off x="0" y="0"/>
+                                            <a:ext cx="5009405" cy="3493502"/>
+                                          </a:xfrm>
+                                          <a:prstGeom prst="rect">
+                                            <a:avLst/>
+                                          </a:prstGeom>
+                                        </pic:spPr>
+                                      </pic:pic>
+                                    </a:graphicData>
+                                  </a:graphic>
+                                </wp:inline>
+                              </w:drawing>
+                            </w:r>
+                          </w:p>
+                        </w:txbxContent>
+                      </wps:txbx>
+                      <wps:bodyPr rot="0" spcFirstLastPara="0" vertOverflow="overflow" horzOverflow="overflow" vert="horz" wrap="square" lIns="91440" tIns="45720" rIns="91440" bIns="45720" numCol="1" spcCol="0" rtlCol="0" fromWordArt="0" anchor="t" anchorCtr="0" forceAA="0" compatLnSpc="1">
+                        <a:prstTxWarp prst="textNoShape">
+                          <a:avLst/>
+                        </a:prstTxWarp>
+                        <a:noAutofit/>
+                      </wps:bodyPr>
+                    </wps:wsp>
+                  </a:graphicData>
+                </a:graphic>
+                <wp14:sizeRelH relativeFrom="margin">
+                  <wp14:pctWidth>0</wp14:pctWidth>
+                </wp14:sizeRelH>
+                <wp14:sizeRelV relativeFrom="margin">
+                  <wp14:pctHeight>0</wp14:pctHeight>
+                </wp14:sizeRelV>
+              </wp:anchor>
+            </w:drawing>
+          </mc:Choice>
+          <mc:Fallback>
+            <w:pict>
+              <v:shape w14:anchorId="0ED701A3" id="Zone de texte 10" o:spid="_x0000_s1052" type="#_x0000_t202" style="position:absolute;left:0;text-align:left;margin-left:29.55pt;margin-top:12.95pt;width:408.8pt;height:285.6pt;z-index:251667456;visibility:visible;mso-wrap-style:square;mso-width-percent:0;mso-height-percent:0;mso-wrap-distance-left:9pt;mso-wrap-distance-top:0;mso-wrap-distance-right:9pt;mso-wrap-distance-bottom:0;mso-position-horizontal:absolute;mso-position-horizontal-relative:margin;mso-position-vertical:absolute;mso-position-vertical-relative:text;mso-width-percent:0;mso-height-percent:0;mso-width-relative:margin;mso-height-relative:margin;v-text-anchor:top" o:gfxdata="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" filled="f" stroked="f">
+                <v:textbox>
+                  <w:txbxContent>
+                    <w:p>
+                      <w:r>
+                        <w:rPr>
+                          <w:noProof/>
+                        </w:rPr>
+                        <w:drawing>
+                          <wp:inline distT="0" distB="0" distL="0" distR="0" wp14:anchorId="72A9829E" wp14:editId="5FF5A7FA">
+                            <wp:extent cx="5004326" cy="3489960"/>
+                            <wp:effectExtent l="0" t="0" r="6350" b="0"/>
+                            <wp:docPr id="141" name="Image 141"/>
+                            <wp:cNvGraphicFramePr>
+                              <a:graphicFrameLocks xmlns:a="http://schemas.openxmlformats.org/drawingml/2006/main" noChangeAspect="1"/>
+                            </wp:cNvGraphicFramePr>
+                            <a:graphic xmlns:a="http://schemas.openxmlformats.org/drawingml/2006/main">
+                              <a:graphicData uri="http://schemas.openxmlformats.org/drawingml/2006/picture">
+                                <pic:pic xmlns:pic="http://schemas.openxmlformats.org/drawingml/2006/picture">
+                                  <pic:nvPicPr>
+                                    <pic:cNvPr id="141" name="Image 141"/>
+                                    <pic:cNvPicPr/>
+                                  </pic:nvPicPr>
+                                  <pic:blipFill>
+                                    <a:blip r:embed="rId44">
+                                      <a:extLst>
+                                        <a:ext uri="{28A0092B-C50C-407E-A947-70E740481C1C}">
+                                          <a14:useLocalDpi xmlns:a14="http://schemas.microsoft.com/office/drawing/2010/main" val="0"/>
+                                        </a:ext>
+                                      </a:extLst>
+                                    </a:blip>
+                                    <a:stretch>
+                                      <a:fillRect/>
+                                    </a:stretch>
+                                  </pic:blipFill>
+                                  <pic:spPr>
+                                    <a:xfrm>
+                                      <a:off x="0" y="0"/>
+                                      <a:ext cx="5009405" cy="3493502"/>
                                     </a:xfrm>
                                     <a:prstGeom prst="rect">
                                       <a:avLst/>
@@ -10282,7 +13184,7 @@
                                 <w:szCs w:val="24"/>
                               </w:rPr>
                             </w:pPr>
-                            <w:bookmarkStart w:id="42" w:name="_Toc134613345"/>
+                            <w:bookmarkStart w:id="56" w:name="_Toc134972340"/>
                             <w:r>
                               <w:t xml:space="preserve">Figure </w:t>
                             </w:r>
@@ -10299,7 +13201,7 @@
                               <w:rPr>
                                 <w:noProof/>
                               </w:rPr>
-                              <w:t>5</w:t>
+                              <w:t>11</w:t>
                             </w:r>
                             <w:r>
                               <w:rPr>
@@ -10310,7 +13212,7 @@
                             <w:r>
                               <w:t xml:space="preserve"> : Diagramme de classes</w:t>
                             </w:r>
-                            <w:bookmarkEnd w:id="42"/>
+                            <w:bookmarkEnd w:id="56"/>
                           </w:p>
                         </w:txbxContent>
                       </wps:txbx>
@@ -10328,7 +13230,7 @@
           </mc:Choice>
           <mc:Fallback>
             <w:pict>
-              <v:shape w14:anchorId="7B30D129" id="Zone de texte 13" o:spid="_x0000_s1046" type="#_x0000_t202" style="position:absolute;left:0;text-align:left;margin-left:0;margin-top:271.05pt;width:474pt;height:.05pt;z-index:251671552;visibility:visible;mso-wrap-style:square;mso-wrap-distance-left:9pt;mso-wrap-distance-top:0;mso-wrap-distance-right:9pt;mso-wrap-distance-bottom:0;mso-position-horizontal:absolute;mso-position-horizontal-relative:text;mso-position-vertical:absolute;mso-position-vertical-relative:text;v-text-anchor:top" o:gfxdata="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" stroked="f">
+              <v:shape w14:anchorId="7B30D129" id="Zone de texte 13" o:spid="_x0000_s1053" type="#_x0000_t202" style="position:absolute;left:0;text-align:left;margin-left:0;margin-top:271.05pt;width:474pt;height:.05pt;z-index:251671552;visibility:visible;mso-wrap-style:square;mso-wrap-distance-left:9pt;mso-wrap-distance-top:0;mso-wrap-distance-right:9pt;mso-wrap-distance-bottom:0;mso-position-horizontal:absolute;mso-position-horizontal-relative:text;mso-position-vertical:absolute;mso-position-vertical-relative:text;v-text-anchor:top" o:gfxdata="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" stroked="f">
                 <v:textbox style="mso-fit-shape-to-text:t" inset="0,0,0,0">
                   <w:txbxContent>
                     <w:p>
@@ -10341,7 +13243,7 @@
                           <w:szCs w:val="24"/>
                         </w:rPr>
                       </w:pPr>
-                      <w:bookmarkStart w:id="43" w:name="_Toc134613345"/>
+                      <w:bookmarkStart w:id="57" w:name="_Toc134972340"/>
                       <w:r>
                         <w:t xml:space="preserve">Figure </w:t>
                       </w:r>
@@ -10358,7 +13260,7 @@
                         <w:rPr>
                           <w:noProof/>
                         </w:rPr>
-                        <w:t>5</w:t>
+                        <w:t>11</w:t>
                       </w:r>
                       <w:r>
                         <w:rPr>
@@ -10369,7 +13271,7 @@
                       <w:r>
                         <w:t xml:space="preserve"> : Diagramme de classes</w:t>
                       </w:r>
-                      <w:bookmarkEnd w:id="43"/>
+                      <w:bookmarkEnd w:id="57"/>
                     </w:p>
                   </w:txbxContent>
                 </v:textbox>
@@ -10406,11 +13308,11 @@
         </w:numPr>
         <w:ind w:left="1440"/>
       </w:pPr>
-      <w:bookmarkStart w:id="44" w:name="_Toc134613412"/>
+      <w:bookmarkStart w:id="58" w:name="_Toc134972296"/>
       <w:r>
         <w:t>III.3.2. Détails des classes</w:t>
       </w:r>
-      <w:bookmarkEnd w:id="44"/>
+      <w:bookmarkEnd w:id="58"/>
     </w:p>
     <w:p>
       <w:pPr>
@@ -10627,29 +13529,47 @@
         <w:t xml:space="preserve">Elle regroupe les publicités créées par les administrateurs. </w:t>
       </w:r>
       <w:r>
-        <w:t>Elle est caractérisée par un identifiant, un libellé et l’identifiant de l’administrateur qui la crée</w:t>
+        <w:t>Elle est caractérisée par un identifiant</w:t>
+      </w:r>
+      <w:r>
+        <w:t xml:space="preserve">, </w:t>
+      </w:r>
+      <w:r>
+        <w:t>un libellé et l’identifiant de l’administrateur qui la crée</w:t>
       </w:r>
       <w:r>
         <w:t>.</w:t>
       </w:r>
     </w:p>
+    <w:p>
+      <w:pPr>
+        <w:pStyle w:val="Titre6"/>
+      </w:pPr>
+      <w:r>
+        <w:t>La classe Newsletter</w:t>
+      </w:r>
+    </w:p>
+    <w:p>
+      <w:r>
+        <w:lastRenderedPageBreak/>
+        <w:t>Elle regroupe les newsletters créées par les administrateurs. Elle est caractérisée par un identifiant et un libellé.</w:t>
+      </w:r>
+    </w:p>
     <w:p/>
-    <w:p/>
     <w:p>
       <w:pPr>
         <w:pStyle w:val="Titre3"/>
       </w:pPr>
-      <w:bookmarkStart w:id="45" w:name="_Toc133152329"/>
-      <w:bookmarkStart w:id="46" w:name="_Toc134613413"/>
-      <w:r>
-        <w:lastRenderedPageBreak/>
+      <w:bookmarkStart w:id="59" w:name="_Toc133152329"/>
+      <w:bookmarkStart w:id="60" w:name="_Toc134972297"/>
+      <w:r>
         <w:t xml:space="preserve">III.4. </w:t>
       </w:r>
       <w:r>
         <w:t>Diagramme d’activités</w:t>
       </w:r>
-      <w:bookmarkEnd w:id="45"/>
-      <w:bookmarkEnd w:id="46"/>
+      <w:bookmarkEnd w:id="59"/>
+      <w:bookmarkEnd w:id="60"/>
     </w:p>
     <w:p>
       <w:r>
@@ -10664,8 +13584,6 @@
     <w:p/>
     <w:p/>
     <w:p/>
-    <w:p/>
-    <w:p/>
     <w:p>
       <w:pPr>
         <w:pStyle w:val="Titre4"/>
@@ -10675,7 +13593,7 @@
         </w:numPr>
         <w:ind w:left="1440"/>
       </w:pPr>
-      <w:bookmarkStart w:id="47" w:name="_Toc134613414"/>
+      <w:bookmarkStart w:id="61" w:name="_Toc134972298"/>
       <w:r>
         <w:lastRenderedPageBreak/>
         <w:t xml:space="preserve">III.4.1. </w:t>
@@ -10692,7 +13610,7 @@
       <w:r>
         <w:t>’’</w:t>
       </w:r>
-      <w:bookmarkEnd w:id="47"/>
+      <w:bookmarkEnd w:id="61"/>
     </w:p>
     <w:p>
       <w:r>
@@ -10769,7 +13687,7 @@
                                           <pic:cNvPicPr/>
                                         </pic:nvPicPr>
                                         <pic:blipFill>
-                                          <a:blip r:embed="rId23">
+                                          <a:blip r:embed="rId45">
                                             <a:extLst>
                                               <a:ext uri="{28A0092B-C50C-407E-A947-70E740481C1C}">
                                                 <a14:useLocalDpi xmlns:a14="http://schemas.microsoft.com/office/drawing/2010/main" val="0"/>
@@ -10842,7 +13760,7 @@
                                     <pic:cNvPicPr/>
                                   </pic:nvPicPr>
                                   <pic:blipFill>
-                                    <a:blip r:embed="rId23">
+                                    <a:blip r:embed="rId46">
                                       <a:extLst>
                                         <a:ext uri="{28A0092B-C50C-407E-A947-70E740481C1C}">
                                           <a14:useLocalDpi xmlns:a14="http://schemas.microsoft.com/office/drawing/2010/main" val="0"/>
@@ -10941,7 +13859,7 @@
                                 <w:szCs w:val="24"/>
                               </w:rPr>
                             </w:pPr>
-                            <w:bookmarkStart w:id="48" w:name="_Toc134613346"/>
+                            <w:bookmarkStart w:id="62" w:name="_Toc134972341"/>
                             <w:r>
                               <w:t xml:space="preserve">Figure </w:t>
                             </w:r>
@@ -10958,7 +13876,7 @@
                               <w:rPr>
                                 <w:noProof/>
                               </w:rPr>
-                              <w:t>6</w:t>
+                              <w:t>12</w:t>
                             </w:r>
                             <w:r>
                               <w:rPr>
@@ -10969,7 +13887,7 @@
                             <w:r>
                               <w:t xml:space="preserve"> : Diagramme d'activités du cas : S'authentifier</w:t>
                             </w:r>
-                            <w:bookmarkEnd w:id="48"/>
+                            <w:bookmarkEnd w:id="62"/>
                           </w:p>
                         </w:txbxContent>
                       </wps:txbx>
@@ -10987,7 +13905,7 @@
           </mc:Choice>
           <mc:Fallback>
             <w:pict>
-              <v:shape w14:anchorId="60AA4D19" id="Zone de texte 15" o:spid="_x0000_s1048" type="#_x0000_t202" style="position:absolute;left:0;text-align:left;margin-left:412.6pt;margin-top:2.75pt;width:463.8pt;height:.05pt;z-index:251673600;visibility:visible;mso-wrap-style:square;mso-wrap-distance-left:9pt;mso-wrap-distance-top:0;mso-wrap-distance-right:9pt;mso-wrap-distance-bottom:0;mso-position-horizontal:right;mso-position-horizontal-relative:margin;mso-position-vertical:absolute;mso-position-vertical-relative:text;v-text-anchor:top" o:gfxdata="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" stroked="f">
+              <v:shape w14:anchorId="60AA4D19" id="Zone de texte 15" o:spid="_x0000_s1055" type="#_x0000_t202" style="position:absolute;left:0;text-align:left;margin-left:412.6pt;margin-top:2.75pt;width:463.8pt;height:.05pt;z-index:251673600;visibility:visible;mso-wrap-style:square;mso-wrap-distance-left:9pt;mso-wrap-distance-top:0;mso-wrap-distance-right:9pt;mso-wrap-distance-bottom:0;mso-position-horizontal:right;mso-position-horizontal-relative:margin;mso-position-vertical:absolute;mso-position-vertical-relative:text;v-text-anchor:top" o:gfxdata="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" stroked="f">
                 <v:textbox style="mso-fit-shape-to-text:t" inset="0,0,0,0">
                   <w:txbxContent>
                     <w:p>
@@ -11000,7 +13918,7 @@
                           <w:szCs w:val="24"/>
                         </w:rPr>
                       </w:pPr>
-                      <w:bookmarkStart w:id="49" w:name="_Toc134613346"/>
+                      <w:bookmarkStart w:id="63" w:name="_Toc134972341"/>
                       <w:r>
                         <w:t xml:space="preserve">Figure </w:t>
                       </w:r>
@@ -11017,7 +13935,7 @@
                         <w:rPr>
                           <w:noProof/>
                         </w:rPr>
-                        <w:t>6</w:t>
+                        <w:t>12</w:t>
                       </w:r>
                       <w:r>
                         <w:rPr>
@@ -11028,7 +13946,7 @@
                       <w:r>
                         <w:t xml:space="preserve"> : Diagramme d'activités du cas : S'authentifier</w:t>
                       </w:r>
-                      <w:bookmarkEnd w:id="49"/>
+                      <w:bookmarkEnd w:id="63"/>
                     </w:p>
                   </w:txbxContent>
                 </v:textbox>
@@ -11054,7 +13972,7 @@
         </w:numPr>
         <w:ind w:left="1440"/>
       </w:pPr>
-      <w:bookmarkStart w:id="50" w:name="_Toc134613415"/>
+      <w:bookmarkStart w:id="64" w:name="_Toc134972299"/>
       <w:r>
         <w:lastRenderedPageBreak/>
         <w:t xml:space="preserve">III.4.2. </w:t>
@@ -11071,7 +13989,7 @@
       <w:r>
         <w:t>’’</w:t>
       </w:r>
-      <w:bookmarkEnd w:id="50"/>
+      <w:bookmarkEnd w:id="64"/>
     </w:p>
     <w:p>
       <w:r>
@@ -11125,7 +14043,7 @@
                                 <w:szCs w:val="24"/>
                               </w:rPr>
                             </w:pPr>
-                            <w:bookmarkStart w:id="51" w:name="_Toc134613347"/>
+                            <w:bookmarkStart w:id="65" w:name="_Toc134972342"/>
                             <w:r>
                               <w:t xml:space="preserve">Figure </w:t>
                             </w:r>
@@ -11142,7 +14060,7 @@
                               <w:rPr>
                                 <w:noProof/>
                               </w:rPr>
-                              <w:t>7</w:t>
+                              <w:t>13</w:t>
                             </w:r>
                             <w:r>
                               <w:rPr>
@@ -11153,7 +14071,7 @@
                             <w:r>
                               <w:t xml:space="preserve"> : Diagramme d'activités du cas : Ajouter un évènement</w:t>
                             </w:r>
-                            <w:bookmarkEnd w:id="51"/>
+                            <w:bookmarkEnd w:id="65"/>
                           </w:p>
                         </w:txbxContent>
                       </wps:txbx>
@@ -11171,7 +14089,7 @@
           </mc:Choice>
           <mc:Fallback>
             <w:pict>
-              <v:shape w14:anchorId="522E581C" id="Zone de texte 30" o:spid="_x0000_s1049" type="#_x0000_t202" style="position:absolute;left:0;text-align:left;margin-left:-3.25pt;margin-top:330.9pt;width:480.9pt;height:.05pt;z-index:251677696;visibility:visible;mso-wrap-style:square;mso-wrap-distance-left:9pt;mso-wrap-distance-top:0;mso-wrap-distance-right:9pt;mso-wrap-distance-bottom:0;mso-position-horizontal:absolute;mso-position-horizontal-relative:text;mso-position-vertical:absolute;mso-position-vertical-relative:text;v-text-anchor:top" o:gfxdata="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" stroked="f">
+              <v:shape w14:anchorId="522E581C" id="Zone de texte 30" o:spid="_x0000_s1056" type="#_x0000_t202" style="position:absolute;left:0;text-align:left;margin-left:-3.25pt;margin-top:330.9pt;width:480.9pt;height:.05pt;z-index:251677696;visibility:visible;mso-wrap-style:square;mso-wrap-distance-left:9pt;mso-wrap-distance-top:0;mso-wrap-distance-right:9pt;mso-wrap-distance-bottom:0;mso-position-horizontal:absolute;mso-position-horizontal-relative:text;mso-position-vertical:absolute;mso-position-vertical-relative:text;v-text-anchor:top" o:gfxdata="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" stroked="f">
                 <v:textbox style="mso-fit-shape-to-text:t" inset="0,0,0,0">
                   <w:txbxContent>
                     <w:p>
@@ -11184,7 +14102,7 @@
                           <w:szCs w:val="24"/>
                         </w:rPr>
                       </w:pPr>
-                      <w:bookmarkStart w:id="52" w:name="_Toc134613347"/>
+                      <w:bookmarkStart w:id="66" w:name="_Toc134972342"/>
                       <w:r>
                         <w:t xml:space="preserve">Figure </w:t>
                       </w:r>
@@ -11201,7 +14119,7 @@
                         <w:rPr>
                           <w:noProof/>
                         </w:rPr>
-                        <w:t>7</w:t>
+                        <w:t>13</w:t>
                       </w:r>
                       <w:r>
                         <w:rPr>
@@ -11212,7 +14130,7 @@
                       <w:r>
                         <w:t xml:space="preserve"> : Diagramme d'activités du cas : Ajouter un évènement</w:t>
                       </w:r>
-                      <w:bookmarkEnd w:id="52"/>
+                      <w:bookmarkEnd w:id="66"/>
                     </w:p>
                   </w:txbxContent>
                 </v:textbox>
@@ -11295,7 +14213,7 @@
                                           <pic:cNvPicPr/>
                                         </pic:nvPicPr>
                                         <pic:blipFill>
-                                          <a:blip r:embed="rId24">
+                                          <a:blip r:embed="rId47">
                                             <a:extLst>
                                               <a:ext uri="{28A0092B-C50C-407E-A947-70E740481C1C}">
                                                 <a14:useLocalDpi xmlns:a14="http://schemas.microsoft.com/office/drawing/2010/main" val="0"/>
@@ -11368,7 +14286,7 @@
                                     <pic:cNvPicPr/>
                                   </pic:nvPicPr>
                                   <pic:blipFill>
-                                    <a:blip r:embed="rId24">
+                                    <a:blip r:embed="rId48">
                                       <a:extLst>
                                         <a:ext uri="{28A0092B-C50C-407E-A947-70E740481C1C}">
                                           <a14:useLocalDpi xmlns:a14="http://schemas.microsoft.com/office/drawing/2010/main" val="0"/>
@@ -11429,7 +14347,7 @@
         </w:numPr>
         <w:ind w:left="1440"/>
       </w:pPr>
-      <w:bookmarkStart w:id="53" w:name="_Toc134613416"/>
+      <w:bookmarkStart w:id="67" w:name="_Toc134972300"/>
       <w:r>
         <w:lastRenderedPageBreak/>
         <w:t xml:space="preserve">III.4.3. </w:t>
@@ -11446,7 +14364,7 @@
       <w:r>
         <w:t>’’</w:t>
       </w:r>
-      <w:bookmarkEnd w:id="53"/>
+      <w:bookmarkEnd w:id="67"/>
     </w:p>
     <w:p>
       <w:r>
@@ -11500,7 +14418,7 @@
                                 <w:szCs w:val="24"/>
                               </w:rPr>
                             </w:pPr>
-                            <w:bookmarkStart w:id="54" w:name="_Toc134613348"/>
+                            <w:bookmarkStart w:id="68" w:name="_Toc134972343"/>
                             <w:r>
                               <w:t xml:space="preserve">Figure </w:t>
                             </w:r>
@@ -11517,7 +14435,7 @@
                               <w:rPr>
                                 <w:noProof/>
                               </w:rPr>
-                              <w:t>8</w:t>
+                              <w:t>14</w:t>
                             </w:r>
                             <w:r>
                               <w:fldChar w:fldCharType="end"/>
@@ -11525,7 +14443,7 @@
                             <w:r>
                               <w:t xml:space="preserve"> : Diagramme d'activités du cas : Payer un ticket</w:t>
                             </w:r>
-                            <w:bookmarkEnd w:id="54"/>
+                            <w:bookmarkEnd w:id="68"/>
                           </w:p>
                         </w:txbxContent>
                       </wps:txbx>
@@ -11543,7 +14461,7 @@
           </mc:Choice>
           <mc:Fallback>
             <w:pict>
-              <v:shape w14:anchorId="50D9522E" id="Zone de texte 22" o:spid="_x0000_s1051" type="#_x0000_t202" style="position:absolute;left:0;text-align:left;margin-left:-2.75pt;margin-top:377.8pt;width:484pt;height:.05pt;z-index:251686912;visibility:visible;mso-wrap-style:square;mso-wrap-distance-left:9pt;mso-wrap-distance-top:0;mso-wrap-distance-right:9pt;mso-wrap-distance-bottom:0;mso-position-horizontal:absolute;mso-position-horizontal-relative:text;mso-position-vertical:absolute;mso-position-vertical-relative:text;v-text-anchor:top" o:gfxdata="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" stroked="f">
+              <v:shape w14:anchorId="50D9522E" id="Zone de texte 22" o:spid="_x0000_s1058" type="#_x0000_t202" style="position:absolute;left:0;text-align:left;margin-left:-2.75pt;margin-top:377.8pt;width:484pt;height:.05pt;z-index:251686912;visibility:visible;mso-wrap-style:square;mso-wrap-distance-left:9pt;mso-wrap-distance-top:0;mso-wrap-distance-right:9pt;mso-wrap-distance-bottom:0;mso-position-horizontal:absolute;mso-position-horizontal-relative:text;mso-position-vertical:absolute;mso-position-vertical-relative:text;v-text-anchor:top" o:gfxdata="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" stroked="f">
                 <v:textbox style="mso-fit-shape-to-text:t" inset="0,0,0,0">
                   <w:txbxContent>
                     <w:p>
@@ -11556,7 +14474,7 @@
                           <w:szCs w:val="24"/>
                         </w:rPr>
                       </w:pPr>
-                      <w:bookmarkStart w:id="55" w:name="_Toc134613348"/>
+                      <w:bookmarkStart w:id="69" w:name="_Toc134972343"/>
                       <w:r>
                         <w:t xml:space="preserve">Figure </w:t>
                       </w:r>
@@ -11573,7 +14491,7 @@
                         <w:rPr>
                           <w:noProof/>
                         </w:rPr>
-                        <w:t>8</w:t>
+                        <w:t>14</w:t>
                       </w:r>
                       <w:r>
                         <w:fldChar w:fldCharType="end"/>
@@ -11581,7 +14499,7 @@
                       <w:r>
                         <w:t xml:space="preserve"> : Diagramme d'activités du cas : Payer un ticket</w:t>
                       </w:r>
-                      <w:bookmarkEnd w:id="55"/>
+                      <w:bookmarkEnd w:id="69"/>
                     </w:p>
                   </w:txbxContent>
                 </v:textbox>
@@ -11664,7 +14582,7 @@
                                           <pic:cNvPicPr/>
                                         </pic:nvPicPr>
                                         <pic:blipFill>
-                                          <a:blip r:embed="rId25">
+                                          <a:blip r:embed="rId49">
                                             <a:extLst>
                                               <a:ext uri="{28A0092B-C50C-407E-A947-70E740481C1C}">
                                                 <a14:useLocalDpi xmlns:a14="http://schemas.microsoft.com/office/drawing/2010/main" val="0"/>
@@ -11734,7 +14652,7 @@
                                     <pic:cNvPicPr/>
                                   </pic:nvPicPr>
                                   <pic:blipFill>
-                                    <a:blip r:embed="rId25">
+                                    <a:blip r:embed="rId50">
                                       <a:extLst>
                                         <a:ext uri="{28A0092B-C50C-407E-A947-70E740481C1C}">
                                           <a14:useLocalDpi xmlns:a14="http://schemas.microsoft.com/office/drawing/2010/main" val="0"/>
@@ -11805,18 +14723,337 @@
         </w:numPr>
         <w:ind w:left="1440"/>
       </w:pPr>
-      <w:bookmarkStart w:id="56" w:name="_Toc134613417"/>
+      <w:bookmarkStart w:id="70" w:name="_Toc134972301"/>
       <w:r>
         <w:lastRenderedPageBreak/>
         <w:t>III.4.4. Diagramme d’activités du cas : ‘’Modifier un évènement’’</w:t>
       </w:r>
-      <w:bookmarkEnd w:id="56"/>
+      <w:bookmarkEnd w:id="70"/>
     </w:p>
     <w:p>
       <w:pPr>
         <w:spacing w:line="259" w:lineRule="auto"/>
         <w:jc w:val="left"/>
       </w:pPr>
+      <w:r>
+        <w:rPr>
+          <w:noProof/>
+        </w:rPr>
+        <mc:AlternateContent>
+          <mc:Choice Requires="wps">
+            <w:drawing>
+              <wp:anchor distT="0" distB="0" distL="114300" distR="114300" simplePos="0" relativeHeight="251717632" behindDoc="0" locked="0" layoutInCell="1" allowOverlap="1" wp14:anchorId="7E2A77A1" wp14:editId="036727C5">
+                <wp:simplePos x="0" y="0"/>
+                <wp:positionH relativeFrom="column">
+                  <wp:posOffset>45085</wp:posOffset>
+                </wp:positionH>
+                <wp:positionV relativeFrom="paragraph">
+                  <wp:posOffset>3716020</wp:posOffset>
+                </wp:positionV>
+                <wp:extent cx="5877560" cy="635"/>
+                <wp:effectExtent l="0" t="0" r="0" b="0"/>
+                <wp:wrapNone/>
+                <wp:docPr id="144" name="Zone de texte 144"/>
+                <wp:cNvGraphicFramePr/>
+                <a:graphic xmlns:a="http://schemas.openxmlformats.org/drawingml/2006/main">
+                  <a:graphicData uri="http://schemas.microsoft.com/office/word/2010/wordprocessingShape">
+                    <wps:wsp>
+                      <wps:cNvSpPr txBox="1"/>
+                      <wps:spPr>
+                        <a:xfrm>
+                          <a:off x="0" y="0"/>
+                          <a:ext cx="5877560" cy="635"/>
+                        </a:xfrm>
+                        <a:prstGeom prst="rect">
+                          <a:avLst/>
+                        </a:prstGeom>
+                        <a:solidFill>
+                          <a:prstClr val="white"/>
+                        </a:solidFill>
+                        <a:ln>
+                          <a:noFill/>
+                        </a:ln>
+                      </wps:spPr>
+                      <wps:txbx>
+                        <w:txbxContent>
+                          <w:p>
+                            <w:pPr>
+                              <w:pStyle w:val="Titre7"/>
+                              <w:rPr>
+                                <w:rFonts w:ascii="Segoe UI" w:eastAsiaTheme="minorHAnsi" w:hAnsi="Segoe UI" w:cs="Segoe UI"/>
+                                <w:noProof/>
+                                <w:sz w:val="24"/>
+                                <w:szCs w:val="24"/>
+                              </w:rPr>
+                            </w:pPr>
+                            <w:bookmarkStart w:id="71" w:name="_Toc134972344"/>
+                            <w:r>
+                              <w:t xml:space="preserve">Figure </w:t>
+                            </w:r>
+                            <w:r>
+                              <w:fldChar w:fldCharType="begin"/>
+                            </w:r>
+                            <w:r>
+                              <w:instrText xml:space="preserve"> SEQ Figure \* ARABIC </w:instrText>
+                            </w:r>
+                            <w:r>
+                              <w:fldChar w:fldCharType="separate"/>
+                            </w:r>
+                            <w:r>
+                              <w:rPr>
+                                <w:noProof/>
+                              </w:rPr>
+                              <w:t>15</w:t>
+                            </w:r>
+                            <w:r>
+                              <w:fldChar w:fldCharType="end"/>
+                            </w:r>
+                            <w:r>
+                              <w:t xml:space="preserve"> : Diagramme d'activités du cas : ''Modifier un évènement''</w:t>
+                            </w:r>
+                            <w:bookmarkEnd w:id="71"/>
+                          </w:p>
+                        </w:txbxContent>
+                      </wps:txbx>
+                      <wps:bodyPr rot="0" spcFirstLastPara="0" vertOverflow="overflow" horzOverflow="overflow" vert="horz" wrap="square" lIns="0" tIns="0" rIns="0" bIns="0" numCol="1" spcCol="0" rtlCol="0" fromWordArt="0" anchor="t" anchorCtr="0" forceAA="0" compatLnSpc="1">
+                        <a:prstTxWarp prst="textNoShape">
+                          <a:avLst/>
+                        </a:prstTxWarp>
+                        <a:spAutoFit/>
+                      </wps:bodyPr>
+                    </wps:wsp>
+                  </a:graphicData>
+                </a:graphic>
+              </wp:anchor>
+            </w:drawing>
+          </mc:Choice>
+          <mc:Fallback>
+            <w:pict>
+              <v:shape w14:anchorId="7E2A77A1" id="Zone de texte 144" o:spid="_x0000_s1060" type="#_x0000_t202" style="position:absolute;margin-left:3.55pt;margin-top:292.6pt;width:462.8pt;height:.05pt;z-index:251717632;visibility:visible;mso-wrap-style:square;mso-wrap-distance-left:9pt;mso-wrap-distance-top:0;mso-wrap-distance-right:9pt;mso-wrap-distance-bottom:0;mso-position-horizontal:absolute;mso-position-horizontal-relative:text;mso-position-vertical:absolute;mso-position-vertical-relative:text;v-text-anchor:top" o:gfxdata="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" stroked="f">
+                <v:textbox style="mso-fit-shape-to-text:t" inset="0,0,0,0">
+                  <w:txbxContent>
+                    <w:p>
+                      <w:pPr>
+                        <w:pStyle w:val="Titre7"/>
+                        <w:rPr>
+                          <w:rFonts w:ascii="Segoe UI" w:eastAsiaTheme="minorHAnsi" w:hAnsi="Segoe UI" w:cs="Segoe UI"/>
+                          <w:noProof/>
+                          <w:sz w:val="24"/>
+                          <w:szCs w:val="24"/>
+                        </w:rPr>
+                      </w:pPr>
+                      <w:bookmarkStart w:id="72" w:name="_Toc134972344"/>
+                      <w:r>
+                        <w:t xml:space="preserve">Figure </w:t>
+                      </w:r>
+                      <w:r>
+                        <w:fldChar w:fldCharType="begin"/>
+                      </w:r>
+                      <w:r>
+                        <w:instrText xml:space="preserve"> SEQ Figure \* ARABIC </w:instrText>
+                      </w:r>
+                      <w:r>
+                        <w:fldChar w:fldCharType="separate"/>
+                      </w:r>
+                      <w:r>
+                        <w:rPr>
+                          <w:noProof/>
+                        </w:rPr>
+                        <w:t>15</w:t>
+                      </w:r>
+                      <w:r>
+                        <w:fldChar w:fldCharType="end"/>
+                      </w:r>
+                      <w:r>
+                        <w:t xml:space="preserve"> : Diagramme d'activités du cas : ''Modifier un évènement''</w:t>
+                      </w:r>
+                      <w:bookmarkEnd w:id="72"/>
+                    </w:p>
+                  </w:txbxContent>
+                </v:textbox>
+              </v:shape>
+            </w:pict>
+          </mc:Fallback>
+        </mc:AlternateContent>
+      </w:r>
+      <w:r>
+        <w:rPr>
+          <w:noProof/>
+        </w:rPr>
+        <mc:AlternateContent>
+          <mc:Choice Requires="wps">
+            <w:drawing>
+              <wp:anchor distT="0" distB="0" distL="114300" distR="114300" simplePos="0" relativeHeight="251715584" behindDoc="0" locked="0" layoutInCell="1" allowOverlap="1" wp14:anchorId="6E2AB3A2" wp14:editId="72E706A8">
+                <wp:simplePos x="0" y="0"/>
+                <wp:positionH relativeFrom="column">
+                  <wp:posOffset>45085</wp:posOffset>
+                </wp:positionH>
+                <wp:positionV relativeFrom="paragraph">
+                  <wp:posOffset>138430</wp:posOffset>
+                </wp:positionV>
+                <wp:extent cx="5877560" cy="3520440"/>
+                <wp:effectExtent l="0" t="0" r="0" b="3810"/>
+                <wp:wrapNone/>
+                <wp:docPr id="142" name="Zone de texte 142"/>
+                <wp:cNvGraphicFramePr/>
+                <a:graphic xmlns:a="http://schemas.openxmlformats.org/drawingml/2006/main">
+                  <a:graphicData uri="http://schemas.microsoft.com/office/word/2010/wordprocessingShape">
+                    <wps:wsp>
+                      <wps:cNvSpPr txBox="1"/>
+                      <wps:spPr>
+                        <a:xfrm>
+                          <a:off x="0" y="0"/>
+                          <a:ext cx="5877560" cy="3520440"/>
+                        </a:xfrm>
+                        <a:prstGeom prst="rect">
+                          <a:avLst/>
+                        </a:prstGeom>
+                        <a:noFill/>
+                        <a:ln>
+                          <a:noFill/>
+                        </a:ln>
+                      </wps:spPr>
+                      <wps:style>
+                        <a:lnRef idx="0">
+                          <a:scrgbClr r="0" g="0" b="0"/>
+                        </a:lnRef>
+                        <a:fillRef idx="0">
+                          <a:scrgbClr r="0" g="0" b="0"/>
+                        </a:fillRef>
+                        <a:effectRef idx="0">
+                          <a:scrgbClr r="0" g="0" b="0"/>
+                        </a:effectRef>
+                        <a:fontRef idx="minor">
+                          <a:schemeClr val="dk1"/>
+                        </a:fontRef>
+                      </wps:style>
+                      <wps:txbx>
+                        <w:txbxContent>
+                          <w:p>
+                            <w:r>
+                              <w:rPr>
+                                <w:noProof/>
+                              </w:rPr>
+                              <w:drawing>
+                                <wp:inline distT="0" distB="0" distL="0" distR="0" wp14:anchorId="1B150EF7" wp14:editId="2D26D236">
+                                  <wp:extent cx="5688330" cy="3402965"/>
+                                  <wp:effectExtent l="0" t="0" r="7620" b="6985"/>
+                                  <wp:docPr id="143" name="Image 143"/>
+                                  <wp:cNvGraphicFramePr>
+                                    <a:graphicFrameLocks xmlns:a="http://schemas.openxmlformats.org/drawingml/2006/main" noChangeAspect="1"/>
+                                  </wp:cNvGraphicFramePr>
+                                  <a:graphic xmlns:a="http://schemas.openxmlformats.org/drawingml/2006/main">
+                                    <a:graphicData uri="http://schemas.openxmlformats.org/drawingml/2006/picture">
+                                      <pic:pic xmlns:pic="http://schemas.openxmlformats.org/drawingml/2006/picture">
+                                        <pic:nvPicPr>
+                                          <pic:cNvPr id="143" name="Image 143"/>
+                                          <pic:cNvPicPr/>
+                                        </pic:nvPicPr>
+                                        <pic:blipFill>
+                                          <a:blip r:embed="rId51">
+                                            <a:extLst>
+                                              <a:ext uri="{28A0092B-C50C-407E-A947-70E740481C1C}">
+                                                <a14:useLocalDpi xmlns:a14="http://schemas.microsoft.com/office/drawing/2010/main" val="0"/>
+                                              </a:ext>
+                                            </a:extLst>
+                                          </a:blip>
+                                          <a:stretch>
+                                            <a:fillRect/>
+                                          </a:stretch>
+                                        </pic:blipFill>
+                                        <pic:spPr>
+                                          <a:xfrm>
+                                            <a:off x="0" y="0"/>
+                                            <a:ext cx="5688330" cy="3402965"/>
+                                          </a:xfrm>
+                                          <a:prstGeom prst="rect">
+                                            <a:avLst/>
+                                          </a:prstGeom>
+                                        </pic:spPr>
+                                      </pic:pic>
+                                    </a:graphicData>
+                                  </a:graphic>
+                                </wp:inline>
+                              </w:drawing>
+                            </w:r>
+                          </w:p>
+                        </w:txbxContent>
+                      </wps:txbx>
+                      <wps:bodyPr rot="0" spcFirstLastPara="0" vertOverflow="overflow" horzOverflow="overflow" vert="horz" wrap="square" lIns="91440" tIns="45720" rIns="91440" bIns="45720" numCol="1" spcCol="0" rtlCol="0" fromWordArt="0" anchor="t" anchorCtr="0" forceAA="0" compatLnSpc="1">
+                        <a:prstTxWarp prst="textNoShape">
+                          <a:avLst/>
+                        </a:prstTxWarp>
+                        <a:noAutofit/>
+                      </wps:bodyPr>
+                    </wps:wsp>
+                  </a:graphicData>
+                </a:graphic>
+                <wp14:sizeRelV relativeFrom="margin">
+                  <wp14:pctHeight>0</wp14:pctHeight>
+                </wp14:sizeRelV>
+              </wp:anchor>
+            </w:drawing>
+          </mc:Choice>
+          <mc:Fallback>
+            <w:pict>
+              <v:shape w14:anchorId="6E2AB3A2" id="Zone de texte 142" o:spid="_x0000_s1061" type="#_x0000_t202" style="position:absolute;margin-left:3.55pt;margin-top:10.9pt;width:462.8pt;height:277.2pt;z-index:251715584;visibility:visible;mso-wrap-style:square;mso-height-percent:0;mso-wrap-distance-left:9pt;mso-wrap-distance-top:0;mso-wrap-distance-right:9pt;mso-wrap-distance-bottom:0;mso-position-horizontal:absolute;mso-position-horizontal-relative:text;mso-position-vertical:absolute;mso-position-vertical-relative:text;mso-height-percent:0;mso-height-relative:margin;v-text-anchor:top" o:gfxdata="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" filled="f" stroked="f">
+                <v:textbox>
+                  <w:txbxContent>
+                    <w:p>
+                      <w:r>
+                        <w:rPr>
+                          <w:noProof/>
+                        </w:rPr>
+                        <w:drawing>
+                          <wp:inline distT="0" distB="0" distL="0" distR="0" wp14:anchorId="1B150EF7" wp14:editId="2D26D236">
+                            <wp:extent cx="5688330" cy="3402965"/>
+                            <wp:effectExtent l="0" t="0" r="7620" b="6985"/>
+                            <wp:docPr id="143" name="Image 143"/>
+                            <wp:cNvGraphicFramePr>
+                              <a:graphicFrameLocks xmlns:a="http://schemas.openxmlformats.org/drawingml/2006/main" noChangeAspect="1"/>
+                            </wp:cNvGraphicFramePr>
+                            <a:graphic xmlns:a="http://schemas.openxmlformats.org/drawingml/2006/main">
+                              <a:graphicData uri="http://schemas.openxmlformats.org/drawingml/2006/picture">
+                                <pic:pic xmlns:pic="http://schemas.openxmlformats.org/drawingml/2006/picture">
+                                  <pic:nvPicPr>
+                                    <pic:cNvPr id="143" name="Image 143"/>
+                                    <pic:cNvPicPr/>
+                                  </pic:nvPicPr>
+                                  <pic:blipFill>
+                                    <a:blip r:embed="rId51">
+                                      <a:extLst>
+                                        <a:ext uri="{28A0092B-C50C-407E-A947-70E740481C1C}">
+                                          <a14:useLocalDpi xmlns:a14="http://schemas.microsoft.com/office/drawing/2010/main" val="0"/>
+                                        </a:ext>
+                                      </a:extLst>
+                                    </a:blip>
+                                    <a:stretch>
+                                      <a:fillRect/>
+                                    </a:stretch>
+                                  </pic:blipFill>
+                                  <pic:spPr>
+                                    <a:xfrm>
+                                      <a:off x="0" y="0"/>
+                                      <a:ext cx="5688330" cy="3402965"/>
+                                    </a:xfrm>
+                                    <a:prstGeom prst="rect">
+                                      <a:avLst/>
+                                    </a:prstGeom>
+                                  </pic:spPr>
+                                </pic:pic>
+                              </a:graphicData>
+                            </a:graphic>
+                          </wp:inline>
+                        </w:drawing>
+                      </w:r>
+                    </w:p>
+                  </w:txbxContent>
+                </v:textbox>
+              </v:shape>
+            </w:pict>
+          </mc:Fallback>
+        </mc:AlternateContent>
+      </w:r>
     </w:p>
     <w:p>
       <w:pPr>
@@ -11836,14 +15073,337 @@
         </w:numPr>
         <w:ind w:left="1440"/>
       </w:pPr>
-      <w:bookmarkStart w:id="57" w:name="_Toc134613418"/>
+      <w:bookmarkStart w:id="73" w:name="_Toc134972302"/>
       <w:r>
         <w:lastRenderedPageBreak/>
         <w:t>III.4.5. Diagramme d’activités du cas : ‘’Supprimer un évènement’’</w:t>
       </w:r>
-      <w:bookmarkEnd w:id="57"/>
-    </w:p>
-    <w:p/>
+      <w:bookmarkEnd w:id="73"/>
+    </w:p>
+    <w:p>
+      <w:r>
+        <w:rPr>
+          <w:noProof/>
+        </w:rPr>
+        <mc:AlternateContent>
+          <mc:Choice Requires="wps">
+            <w:drawing>
+              <wp:anchor distT="0" distB="0" distL="114300" distR="114300" simplePos="0" relativeHeight="251720704" behindDoc="0" locked="0" layoutInCell="1" allowOverlap="1" wp14:anchorId="760DF69A" wp14:editId="3BA62A27">
+                <wp:simplePos x="0" y="0"/>
+                <wp:positionH relativeFrom="column">
+                  <wp:posOffset>248285</wp:posOffset>
+                </wp:positionH>
+                <wp:positionV relativeFrom="paragraph">
+                  <wp:posOffset>3888740</wp:posOffset>
+                </wp:positionV>
+                <wp:extent cx="5659120" cy="635"/>
+                <wp:effectExtent l="0" t="0" r="0" b="0"/>
+                <wp:wrapNone/>
+                <wp:docPr id="147" name="Zone de texte 147"/>
+                <wp:cNvGraphicFramePr/>
+                <a:graphic xmlns:a="http://schemas.openxmlformats.org/drawingml/2006/main">
+                  <a:graphicData uri="http://schemas.microsoft.com/office/word/2010/wordprocessingShape">
+                    <wps:wsp>
+                      <wps:cNvSpPr txBox="1"/>
+                      <wps:spPr>
+                        <a:xfrm>
+                          <a:off x="0" y="0"/>
+                          <a:ext cx="5659120" cy="635"/>
+                        </a:xfrm>
+                        <a:prstGeom prst="rect">
+                          <a:avLst/>
+                        </a:prstGeom>
+                        <a:solidFill>
+                          <a:prstClr val="white"/>
+                        </a:solidFill>
+                        <a:ln>
+                          <a:noFill/>
+                        </a:ln>
+                      </wps:spPr>
+                      <wps:txbx>
+                        <w:txbxContent>
+                          <w:p>
+                            <w:pPr>
+                              <w:pStyle w:val="Titre7"/>
+                              <w:rPr>
+                                <w:rFonts w:ascii="Segoe UI" w:eastAsiaTheme="minorHAnsi" w:hAnsi="Segoe UI" w:cs="Segoe UI"/>
+                                <w:noProof/>
+                                <w:sz w:val="24"/>
+                                <w:szCs w:val="24"/>
+                              </w:rPr>
+                            </w:pPr>
+                            <w:bookmarkStart w:id="74" w:name="_Toc134972345"/>
+                            <w:r>
+                              <w:t xml:space="preserve">Figure </w:t>
+                            </w:r>
+                            <w:r>
+                              <w:fldChar w:fldCharType="begin"/>
+                            </w:r>
+                            <w:r>
+                              <w:instrText xml:space="preserve"> SEQ Figure \* ARABIC </w:instrText>
+                            </w:r>
+                            <w:r>
+                              <w:fldChar w:fldCharType="separate"/>
+                            </w:r>
+                            <w:r>
+                              <w:rPr>
+                                <w:noProof/>
+                              </w:rPr>
+                              <w:t>16</w:t>
+                            </w:r>
+                            <w:r>
+                              <w:fldChar w:fldCharType="end"/>
+                            </w:r>
+                            <w:r>
+                              <w:t xml:space="preserve"> : Diagramme d’activités du cas : ‘’Supprimer un évènement’’</w:t>
+                            </w:r>
+                            <w:bookmarkEnd w:id="74"/>
+                          </w:p>
+                        </w:txbxContent>
+                      </wps:txbx>
+                      <wps:bodyPr rot="0" spcFirstLastPara="0" vertOverflow="overflow" horzOverflow="overflow" vert="horz" wrap="square" lIns="0" tIns="0" rIns="0" bIns="0" numCol="1" spcCol="0" rtlCol="0" fromWordArt="0" anchor="t" anchorCtr="0" forceAA="0" compatLnSpc="1">
+                        <a:prstTxWarp prst="textNoShape">
+                          <a:avLst/>
+                        </a:prstTxWarp>
+                        <a:spAutoFit/>
+                      </wps:bodyPr>
+                    </wps:wsp>
+                  </a:graphicData>
+                </a:graphic>
+              </wp:anchor>
+            </w:drawing>
+          </mc:Choice>
+          <mc:Fallback>
+            <w:pict>
+              <v:shape w14:anchorId="760DF69A" id="Zone de texte 147" o:spid="_x0000_s1062" type="#_x0000_t202" style="position:absolute;left:0;text-align:left;margin-left:19.55pt;margin-top:306.2pt;width:445.6pt;height:.05pt;z-index:251720704;visibility:visible;mso-wrap-style:square;mso-wrap-distance-left:9pt;mso-wrap-distance-top:0;mso-wrap-distance-right:9pt;mso-wrap-distance-bottom:0;mso-position-horizontal:absolute;mso-position-horizontal-relative:text;mso-position-vertical:absolute;mso-position-vertical-relative:text;v-text-anchor:top" o:gfxdata="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" stroked="f">
+                <v:textbox style="mso-fit-shape-to-text:t" inset="0,0,0,0">
+                  <w:txbxContent>
+                    <w:p>
+                      <w:pPr>
+                        <w:pStyle w:val="Titre7"/>
+                        <w:rPr>
+                          <w:rFonts w:ascii="Segoe UI" w:eastAsiaTheme="minorHAnsi" w:hAnsi="Segoe UI" w:cs="Segoe UI"/>
+                          <w:noProof/>
+                          <w:sz w:val="24"/>
+                          <w:szCs w:val="24"/>
+                        </w:rPr>
+                      </w:pPr>
+                      <w:bookmarkStart w:id="75" w:name="_Toc134972345"/>
+                      <w:r>
+                        <w:t xml:space="preserve">Figure </w:t>
+                      </w:r>
+                      <w:r>
+                        <w:fldChar w:fldCharType="begin"/>
+                      </w:r>
+                      <w:r>
+                        <w:instrText xml:space="preserve"> SEQ Figure \* ARABIC </w:instrText>
+                      </w:r>
+                      <w:r>
+                        <w:fldChar w:fldCharType="separate"/>
+                      </w:r>
+                      <w:r>
+                        <w:rPr>
+                          <w:noProof/>
+                        </w:rPr>
+                        <w:t>16</w:t>
+                      </w:r>
+                      <w:r>
+                        <w:fldChar w:fldCharType="end"/>
+                      </w:r>
+                      <w:r>
+                        <w:t xml:space="preserve"> : Diagramme d’activités du cas : ‘’Supprimer un évènement’’</w:t>
+                      </w:r>
+                      <w:bookmarkEnd w:id="75"/>
+                    </w:p>
+                  </w:txbxContent>
+                </v:textbox>
+              </v:shape>
+            </w:pict>
+          </mc:Fallback>
+        </mc:AlternateContent>
+      </w:r>
+      <w:r>
+        <w:rPr>
+          <w:noProof/>
+        </w:rPr>
+        <mc:AlternateContent>
+          <mc:Choice Requires="wps">
+            <w:drawing>
+              <wp:anchor distT="0" distB="0" distL="114300" distR="114300" simplePos="0" relativeHeight="251718656" behindDoc="0" locked="0" layoutInCell="1" allowOverlap="1" wp14:anchorId="2ADD67A6" wp14:editId="25DED807">
+                <wp:simplePos x="0" y="0"/>
+                <wp:positionH relativeFrom="column">
+                  <wp:posOffset>248285</wp:posOffset>
+                </wp:positionH>
+                <wp:positionV relativeFrom="paragraph">
+                  <wp:posOffset>52070</wp:posOffset>
+                </wp:positionV>
+                <wp:extent cx="5659120" cy="3779520"/>
+                <wp:effectExtent l="0" t="0" r="0" b="0"/>
+                <wp:wrapNone/>
+                <wp:docPr id="145" name="Zone de texte 145"/>
+                <wp:cNvGraphicFramePr/>
+                <a:graphic xmlns:a="http://schemas.openxmlformats.org/drawingml/2006/main">
+                  <a:graphicData uri="http://schemas.microsoft.com/office/word/2010/wordprocessingShape">
+                    <wps:wsp>
+                      <wps:cNvSpPr txBox="1"/>
+                      <wps:spPr>
+                        <a:xfrm>
+                          <a:off x="0" y="0"/>
+                          <a:ext cx="5659120" cy="3779520"/>
+                        </a:xfrm>
+                        <a:prstGeom prst="rect">
+                          <a:avLst/>
+                        </a:prstGeom>
+                        <a:noFill/>
+                        <a:ln>
+                          <a:noFill/>
+                        </a:ln>
+                      </wps:spPr>
+                      <wps:style>
+                        <a:lnRef idx="0">
+                          <a:scrgbClr r="0" g="0" b="0"/>
+                        </a:lnRef>
+                        <a:fillRef idx="0">
+                          <a:scrgbClr r="0" g="0" b="0"/>
+                        </a:fillRef>
+                        <a:effectRef idx="0">
+                          <a:scrgbClr r="0" g="0" b="0"/>
+                        </a:effectRef>
+                        <a:fontRef idx="minor">
+                          <a:schemeClr val="dk1"/>
+                        </a:fontRef>
+                      </wps:style>
+                      <wps:txbx>
+                        <w:txbxContent>
+                          <w:p>
+                            <w:r>
+                              <w:rPr>
+                                <w:noProof/>
+                              </w:rPr>
+                              <w:drawing>
+                                <wp:inline distT="0" distB="0" distL="0" distR="0" wp14:anchorId="7C834CD0" wp14:editId="1EE7E32E">
+                                  <wp:extent cx="5474970" cy="3634740"/>
+                                  <wp:effectExtent l="0" t="0" r="0" b="3810"/>
+                                  <wp:docPr id="146" name="Image 146"/>
+                                  <wp:cNvGraphicFramePr>
+                                    <a:graphicFrameLocks xmlns:a="http://schemas.openxmlformats.org/drawingml/2006/main" noChangeAspect="1"/>
+                                  </wp:cNvGraphicFramePr>
+                                  <a:graphic xmlns:a="http://schemas.openxmlformats.org/drawingml/2006/main">
+                                    <a:graphicData uri="http://schemas.openxmlformats.org/drawingml/2006/picture">
+                                      <pic:pic xmlns:pic="http://schemas.openxmlformats.org/drawingml/2006/picture">
+                                        <pic:nvPicPr>
+                                          <pic:cNvPr id="146" name="Image 146"/>
+                                          <pic:cNvPicPr/>
+                                        </pic:nvPicPr>
+                                        <pic:blipFill>
+                                          <a:blip r:embed="rId52">
+                                            <a:extLst>
+                                              <a:ext uri="{28A0092B-C50C-407E-A947-70E740481C1C}">
+                                                <a14:useLocalDpi xmlns:a14="http://schemas.microsoft.com/office/drawing/2010/main" val="0"/>
+                                              </a:ext>
+                                            </a:extLst>
+                                          </a:blip>
+                                          <a:stretch>
+                                            <a:fillRect/>
+                                          </a:stretch>
+                                        </pic:blipFill>
+                                        <pic:spPr>
+                                          <a:xfrm>
+                                            <a:off x="0" y="0"/>
+                                            <a:ext cx="5474970" cy="3634740"/>
+                                          </a:xfrm>
+                                          <a:prstGeom prst="rect">
+                                            <a:avLst/>
+                                          </a:prstGeom>
+                                        </pic:spPr>
+                                      </pic:pic>
+                                    </a:graphicData>
+                                  </a:graphic>
+                                </wp:inline>
+                              </w:drawing>
+                            </w:r>
+                          </w:p>
+                        </w:txbxContent>
+                      </wps:txbx>
+                      <wps:bodyPr rot="0" spcFirstLastPara="0" vertOverflow="overflow" horzOverflow="overflow" vert="horz" wrap="square" lIns="91440" tIns="45720" rIns="91440" bIns="45720" numCol="1" spcCol="0" rtlCol="0" fromWordArt="0" anchor="t" anchorCtr="0" forceAA="0" compatLnSpc="1">
+                        <a:prstTxWarp prst="textNoShape">
+                          <a:avLst/>
+                        </a:prstTxWarp>
+                        <a:noAutofit/>
+                      </wps:bodyPr>
+                    </wps:wsp>
+                  </a:graphicData>
+                </a:graphic>
+                <wp14:sizeRelH relativeFrom="margin">
+                  <wp14:pctWidth>0</wp14:pctWidth>
+                </wp14:sizeRelH>
+                <wp14:sizeRelV relativeFrom="margin">
+                  <wp14:pctHeight>0</wp14:pctHeight>
+                </wp14:sizeRelV>
+              </wp:anchor>
+            </w:drawing>
+          </mc:Choice>
+          <mc:Fallback>
+            <w:pict>
+              <v:shape w14:anchorId="2ADD67A6" id="Zone de texte 145" o:spid="_x0000_s1063" type="#_x0000_t202" style="position:absolute;left:0;text-align:left;margin-left:19.55pt;margin-top:4.1pt;width:445.6pt;height:297.6pt;z-index:251718656;visibility:visible;mso-wrap-style:square;mso-width-percent:0;mso-height-percent:0;mso-wrap-distance-left:9pt;mso-wrap-distance-top:0;mso-wrap-distance-right:9pt;mso-wrap-distance-bottom:0;mso-position-horizontal:absolute;mso-position-horizontal-relative:text;mso-position-vertical:absolute;mso-position-vertical-relative:text;mso-width-percent:0;mso-height-percent:0;mso-width-relative:margin;mso-height-relative:margin;v-text-anchor:top" o:gfxdata="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" filled="f" stroked="f">
+                <v:textbox>
+                  <w:txbxContent>
+                    <w:p>
+                      <w:r>
+                        <w:rPr>
+                          <w:noProof/>
+                        </w:rPr>
+                        <w:drawing>
+                          <wp:inline distT="0" distB="0" distL="0" distR="0" wp14:anchorId="7C834CD0" wp14:editId="1EE7E32E">
+                            <wp:extent cx="5474970" cy="3634740"/>
+                            <wp:effectExtent l="0" t="0" r="0" b="3810"/>
+                            <wp:docPr id="146" name="Image 146"/>
+                            <wp:cNvGraphicFramePr>
+                              <a:graphicFrameLocks xmlns:a="http://schemas.openxmlformats.org/drawingml/2006/main" noChangeAspect="1"/>
+                            </wp:cNvGraphicFramePr>
+                            <a:graphic xmlns:a="http://schemas.openxmlformats.org/drawingml/2006/main">
+                              <a:graphicData uri="http://schemas.openxmlformats.org/drawingml/2006/picture">
+                                <pic:pic xmlns:pic="http://schemas.openxmlformats.org/drawingml/2006/picture">
+                                  <pic:nvPicPr>
+                                    <pic:cNvPr id="146" name="Image 146"/>
+                                    <pic:cNvPicPr/>
+                                  </pic:nvPicPr>
+                                  <pic:blipFill>
+                                    <a:blip r:embed="rId52">
+                                      <a:extLst>
+                                        <a:ext uri="{28A0092B-C50C-407E-A947-70E740481C1C}">
+                                          <a14:useLocalDpi xmlns:a14="http://schemas.microsoft.com/office/drawing/2010/main" val="0"/>
+                                        </a:ext>
+                                      </a:extLst>
+                                    </a:blip>
+                                    <a:stretch>
+                                      <a:fillRect/>
+                                    </a:stretch>
+                                  </pic:blipFill>
+                                  <pic:spPr>
+                                    <a:xfrm>
+                                      <a:off x="0" y="0"/>
+                                      <a:ext cx="5474970" cy="3634740"/>
+                                    </a:xfrm>
+                                    <a:prstGeom prst="rect">
+                                      <a:avLst/>
+                                    </a:prstGeom>
+                                  </pic:spPr>
+                                </pic:pic>
+                              </a:graphicData>
+                            </a:graphic>
+                          </wp:inline>
+                        </w:drawing>
+                      </w:r>
+                    </w:p>
+                  </w:txbxContent>
+                </v:textbox>
+              </v:shape>
+            </w:pict>
+          </mc:Fallback>
+        </mc:AlternateContent>
+      </w:r>
+    </w:p>
     <w:p>
       <w:pPr>
         <w:spacing w:line="259" w:lineRule="auto"/>
@@ -11862,14 +15422,334 @@
         </w:numPr>
         <w:ind w:left="1440"/>
       </w:pPr>
-      <w:bookmarkStart w:id="58" w:name="_Toc134613419"/>
+      <w:bookmarkStart w:id="76" w:name="_Toc134972303"/>
       <w:r>
         <w:lastRenderedPageBreak/>
         <w:t>III.4.6. Diagramme d’activités du cas : ‘’Consulter un évènement’’</w:t>
       </w:r>
-      <w:bookmarkEnd w:id="58"/>
-    </w:p>
-    <w:p/>
+      <w:bookmarkEnd w:id="76"/>
+    </w:p>
+    <w:p>
+      <w:r>
+        <w:rPr>
+          <w:noProof/>
+        </w:rPr>
+        <mc:AlternateContent>
+          <mc:Choice Requires="wps">
+            <w:drawing>
+              <wp:anchor distT="0" distB="0" distL="114300" distR="114300" simplePos="0" relativeHeight="251723776" behindDoc="0" locked="0" layoutInCell="1" allowOverlap="1" wp14:anchorId="3868B93B" wp14:editId="787DD363">
+                <wp:simplePos x="0" y="0"/>
+                <wp:positionH relativeFrom="column">
+                  <wp:posOffset>217805</wp:posOffset>
+                </wp:positionH>
+                <wp:positionV relativeFrom="paragraph">
+                  <wp:posOffset>3903980</wp:posOffset>
+                </wp:positionV>
+                <wp:extent cx="5633720" cy="635"/>
+                <wp:effectExtent l="0" t="0" r="0" b="0"/>
+                <wp:wrapNone/>
+                <wp:docPr id="150" name="Zone de texte 150"/>
+                <wp:cNvGraphicFramePr/>
+                <a:graphic xmlns:a="http://schemas.openxmlformats.org/drawingml/2006/main">
+                  <a:graphicData uri="http://schemas.microsoft.com/office/word/2010/wordprocessingShape">
+                    <wps:wsp>
+                      <wps:cNvSpPr txBox="1"/>
+                      <wps:spPr>
+                        <a:xfrm>
+                          <a:off x="0" y="0"/>
+                          <a:ext cx="5633720" cy="635"/>
+                        </a:xfrm>
+                        <a:prstGeom prst="rect">
+                          <a:avLst/>
+                        </a:prstGeom>
+                        <a:solidFill>
+                          <a:prstClr val="white"/>
+                        </a:solidFill>
+                        <a:ln>
+                          <a:noFill/>
+                        </a:ln>
+                      </wps:spPr>
+                      <wps:txbx>
+                        <w:txbxContent>
+                          <w:p>
+                            <w:pPr>
+                              <w:pStyle w:val="Titre7"/>
+                              <w:rPr>
+                                <w:rFonts w:ascii="Segoe UI" w:eastAsiaTheme="minorHAnsi" w:hAnsi="Segoe UI" w:cs="Segoe UI"/>
+                                <w:noProof/>
+                                <w:sz w:val="24"/>
+                                <w:szCs w:val="24"/>
+                              </w:rPr>
+                            </w:pPr>
+                            <w:bookmarkStart w:id="77" w:name="_Toc134972346"/>
+                            <w:r>
+                              <w:t xml:space="preserve">Figure </w:t>
+                            </w:r>
+                            <w:r>
+                              <w:fldChar w:fldCharType="begin"/>
+                            </w:r>
+                            <w:r>
+                              <w:instrText xml:space="preserve"> SEQ Figure \* ARABIC </w:instrText>
+                            </w:r>
+                            <w:r>
+                              <w:fldChar w:fldCharType="separate"/>
+                            </w:r>
+                            <w:r>
+                              <w:rPr>
+                                <w:noProof/>
+                              </w:rPr>
+                              <w:t>17</w:t>
+                            </w:r>
+                            <w:r>
+                              <w:fldChar w:fldCharType="end"/>
+                            </w:r>
+                            <w:r>
+                              <w:t xml:space="preserve"> : Diagramme d'activités du cas : ''Consulter un évènement''</w:t>
+                            </w:r>
+                            <w:bookmarkEnd w:id="77"/>
+                          </w:p>
+                        </w:txbxContent>
+                      </wps:txbx>
+                      <wps:bodyPr rot="0" spcFirstLastPara="0" vertOverflow="overflow" horzOverflow="overflow" vert="horz" wrap="square" lIns="0" tIns="0" rIns="0" bIns="0" numCol="1" spcCol="0" rtlCol="0" fromWordArt="0" anchor="t" anchorCtr="0" forceAA="0" compatLnSpc="1">
+                        <a:prstTxWarp prst="textNoShape">
+                          <a:avLst/>
+                        </a:prstTxWarp>
+                        <a:spAutoFit/>
+                      </wps:bodyPr>
+                    </wps:wsp>
+                  </a:graphicData>
+                </a:graphic>
+              </wp:anchor>
+            </w:drawing>
+          </mc:Choice>
+          <mc:Fallback>
+            <w:pict>
+              <v:shape w14:anchorId="3868B93B" id="Zone de texte 150" o:spid="_x0000_s1064" type="#_x0000_t202" style="position:absolute;left:0;text-align:left;margin-left:17.15pt;margin-top:307.4pt;width:443.6pt;height:.05pt;z-index:251723776;visibility:visible;mso-wrap-style:square;mso-wrap-distance-left:9pt;mso-wrap-distance-top:0;mso-wrap-distance-right:9pt;mso-wrap-distance-bottom:0;mso-position-horizontal:absolute;mso-position-horizontal-relative:text;mso-position-vertical:absolute;mso-position-vertical-relative:text;v-text-anchor:top" o:gfxdata="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" stroked="f">
+                <v:textbox style="mso-fit-shape-to-text:t" inset="0,0,0,0">
+                  <w:txbxContent>
+                    <w:p>
+                      <w:pPr>
+                        <w:pStyle w:val="Titre7"/>
+                        <w:rPr>
+                          <w:rFonts w:ascii="Segoe UI" w:eastAsiaTheme="minorHAnsi" w:hAnsi="Segoe UI" w:cs="Segoe UI"/>
+                          <w:noProof/>
+                          <w:sz w:val="24"/>
+                          <w:szCs w:val="24"/>
+                        </w:rPr>
+                      </w:pPr>
+                      <w:bookmarkStart w:id="78" w:name="_Toc134972346"/>
+                      <w:r>
+                        <w:t xml:space="preserve">Figure </w:t>
+                      </w:r>
+                      <w:r>
+                        <w:fldChar w:fldCharType="begin"/>
+                      </w:r>
+                      <w:r>
+                        <w:instrText xml:space="preserve"> SEQ Figure \* ARABIC </w:instrText>
+                      </w:r>
+                      <w:r>
+                        <w:fldChar w:fldCharType="separate"/>
+                      </w:r>
+                      <w:r>
+                        <w:rPr>
+                          <w:noProof/>
+                        </w:rPr>
+                        <w:t>17</w:t>
+                      </w:r>
+                      <w:r>
+                        <w:fldChar w:fldCharType="end"/>
+                      </w:r>
+                      <w:r>
+                        <w:t xml:space="preserve"> : Diagramme d'activités du cas : ''Consulter un évènement''</w:t>
+                      </w:r>
+                      <w:bookmarkEnd w:id="78"/>
+                    </w:p>
+                  </w:txbxContent>
+                </v:textbox>
+              </v:shape>
+            </w:pict>
+          </mc:Fallback>
+        </mc:AlternateContent>
+      </w:r>
+      <w:r>
+        <w:rPr>
+          <w:noProof/>
+        </w:rPr>
+        <mc:AlternateContent>
+          <mc:Choice Requires="wps">
+            <w:drawing>
+              <wp:anchor distT="0" distB="0" distL="114300" distR="114300" simplePos="0" relativeHeight="251721728" behindDoc="0" locked="0" layoutInCell="1" allowOverlap="1" wp14:anchorId="040700D0" wp14:editId="3DFA2CDE">
+                <wp:simplePos x="0" y="0"/>
+                <wp:positionH relativeFrom="column">
+                  <wp:posOffset>217805</wp:posOffset>
+                </wp:positionH>
+                <wp:positionV relativeFrom="paragraph">
+                  <wp:posOffset>138430</wp:posOffset>
+                </wp:positionV>
+                <wp:extent cx="5633720" cy="3708400"/>
+                <wp:effectExtent l="0" t="0" r="0" b="6350"/>
+                <wp:wrapNone/>
+                <wp:docPr id="148" name="Zone de texte 148"/>
+                <wp:cNvGraphicFramePr/>
+                <a:graphic xmlns:a="http://schemas.openxmlformats.org/drawingml/2006/main">
+                  <a:graphicData uri="http://schemas.microsoft.com/office/word/2010/wordprocessingShape">
+                    <wps:wsp>
+                      <wps:cNvSpPr txBox="1"/>
+                      <wps:spPr>
+                        <a:xfrm>
+                          <a:off x="0" y="0"/>
+                          <a:ext cx="5633720" cy="3708400"/>
+                        </a:xfrm>
+                        <a:prstGeom prst="rect">
+                          <a:avLst/>
+                        </a:prstGeom>
+                        <a:noFill/>
+                        <a:ln>
+                          <a:noFill/>
+                        </a:ln>
+                      </wps:spPr>
+                      <wps:style>
+                        <a:lnRef idx="0">
+                          <a:scrgbClr r="0" g="0" b="0"/>
+                        </a:lnRef>
+                        <a:fillRef idx="0">
+                          <a:scrgbClr r="0" g="0" b="0"/>
+                        </a:fillRef>
+                        <a:effectRef idx="0">
+                          <a:scrgbClr r="0" g="0" b="0"/>
+                        </a:effectRef>
+                        <a:fontRef idx="minor">
+                          <a:schemeClr val="dk1"/>
+                        </a:fontRef>
+                      </wps:style>
+                      <wps:txbx>
+                        <w:txbxContent>
+                          <w:p>
+                            <w:r>
+                              <w:rPr>
+                                <w:noProof/>
+                              </w:rPr>
+                              <w:drawing>
+                                <wp:inline distT="0" distB="0" distL="0" distR="0" wp14:anchorId="623BC2CA" wp14:editId="620D2DD5">
+                                  <wp:extent cx="5444490" cy="3599180"/>
+                                  <wp:effectExtent l="0" t="0" r="3810" b="1270"/>
+                                  <wp:docPr id="149" name="Image 149"/>
+                                  <wp:cNvGraphicFramePr>
+                                    <a:graphicFrameLocks xmlns:a="http://schemas.openxmlformats.org/drawingml/2006/main" noChangeAspect="1"/>
+                                  </wp:cNvGraphicFramePr>
+                                  <a:graphic xmlns:a="http://schemas.openxmlformats.org/drawingml/2006/main">
+                                    <a:graphicData uri="http://schemas.openxmlformats.org/drawingml/2006/picture">
+                                      <pic:pic xmlns:pic="http://schemas.openxmlformats.org/drawingml/2006/picture">
+                                        <pic:nvPicPr>
+                                          <pic:cNvPr id="149" name="Image 149"/>
+                                          <pic:cNvPicPr/>
+                                        </pic:nvPicPr>
+                                        <pic:blipFill>
+                                          <a:blip r:embed="rId53">
+                                            <a:extLst>
+                                              <a:ext uri="{28A0092B-C50C-407E-A947-70E740481C1C}">
+                                                <a14:useLocalDpi xmlns:a14="http://schemas.microsoft.com/office/drawing/2010/main" val="0"/>
+                                              </a:ext>
+                                            </a:extLst>
+                                          </a:blip>
+                                          <a:stretch>
+                                            <a:fillRect/>
+                                          </a:stretch>
+                                        </pic:blipFill>
+                                        <pic:spPr>
+                                          <a:xfrm>
+                                            <a:off x="0" y="0"/>
+                                            <a:ext cx="5444490" cy="3599180"/>
+                                          </a:xfrm>
+                                          <a:prstGeom prst="rect">
+                                            <a:avLst/>
+                                          </a:prstGeom>
+                                        </pic:spPr>
+                                      </pic:pic>
+                                    </a:graphicData>
+                                  </a:graphic>
+                                </wp:inline>
+                              </w:drawing>
+                            </w:r>
+                          </w:p>
+                        </w:txbxContent>
+                      </wps:txbx>
+                      <wps:bodyPr rot="0" spcFirstLastPara="0" vertOverflow="overflow" horzOverflow="overflow" vert="horz" wrap="square" lIns="91440" tIns="45720" rIns="91440" bIns="45720" numCol="1" spcCol="0" rtlCol="0" fromWordArt="0" anchor="t" anchorCtr="0" forceAA="0" compatLnSpc="1">
+                        <a:prstTxWarp prst="textNoShape">
+                          <a:avLst/>
+                        </a:prstTxWarp>
+                        <a:noAutofit/>
+                      </wps:bodyPr>
+                    </wps:wsp>
+                  </a:graphicData>
+                </a:graphic>
+                <wp14:sizeRelV relativeFrom="margin">
+                  <wp14:pctHeight>0</wp14:pctHeight>
+                </wp14:sizeRelV>
+              </wp:anchor>
+            </w:drawing>
+          </mc:Choice>
+          <mc:Fallback>
+            <w:pict>
+              <v:shape w14:anchorId="040700D0" id="Zone de texte 148" o:spid="_x0000_s1065" type="#_x0000_t202" style="position:absolute;left:0;text-align:left;margin-left:17.15pt;margin-top:10.9pt;width:443.6pt;height:292pt;z-index:251721728;visibility:visible;mso-wrap-style:square;mso-height-percent:0;mso-wrap-distance-left:9pt;mso-wrap-distance-top:0;mso-wrap-distance-right:9pt;mso-wrap-distance-bottom:0;mso-position-horizontal:absolute;mso-position-horizontal-relative:text;mso-position-vertical:absolute;mso-position-vertical-relative:text;mso-height-percent:0;mso-height-relative:margin;v-text-anchor:top" o:gfxdata="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" filled="f" stroked="f">
+                <v:textbox>
+                  <w:txbxContent>
+                    <w:p>
+                      <w:r>
+                        <w:rPr>
+                          <w:noProof/>
+                        </w:rPr>
+                        <w:drawing>
+                          <wp:inline distT="0" distB="0" distL="0" distR="0" wp14:anchorId="623BC2CA" wp14:editId="620D2DD5">
+                            <wp:extent cx="5444490" cy="3599180"/>
+                            <wp:effectExtent l="0" t="0" r="3810" b="1270"/>
+                            <wp:docPr id="149" name="Image 149"/>
+                            <wp:cNvGraphicFramePr>
+                              <a:graphicFrameLocks xmlns:a="http://schemas.openxmlformats.org/drawingml/2006/main" noChangeAspect="1"/>
+                            </wp:cNvGraphicFramePr>
+                            <a:graphic xmlns:a="http://schemas.openxmlformats.org/drawingml/2006/main">
+                              <a:graphicData uri="http://schemas.openxmlformats.org/drawingml/2006/picture">
+                                <pic:pic xmlns:pic="http://schemas.openxmlformats.org/drawingml/2006/picture">
+                                  <pic:nvPicPr>
+                                    <pic:cNvPr id="149" name="Image 149"/>
+                                    <pic:cNvPicPr/>
+                                  </pic:nvPicPr>
+                                  <pic:blipFill>
+                                    <a:blip r:embed="rId53">
+                                      <a:extLst>
+                                        <a:ext uri="{28A0092B-C50C-407E-A947-70E740481C1C}">
+                                          <a14:useLocalDpi xmlns:a14="http://schemas.microsoft.com/office/drawing/2010/main" val="0"/>
+                                        </a:ext>
+                                      </a:extLst>
+                                    </a:blip>
+                                    <a:stretch>
+                                      <a:fillRect/>
+                                    </a:stretch>
+                                  </pic:blipFill>
+                                  <pic:spPr>
+                                    <a:xfrm>
+                                      <a:off x="0" y="0"/>
+                                      <a:ext cx="5444490" cy="3599180"/>
+                                    </a:xfrm>
+                                    <a:prstGeom prst="rect">
+                                      <a:avLst/>
+                                    </a:prstGeom>
+                                  </pic:spPr>
+                                </pic:pic>
+                              </a:graphicData>
+                            </a:graphic>
+                          </wp:inline>
+                        </w:drawing>
+                      </w:r>
+                    </w:p>
+                  </w:txbxContent>
+                </v:textbox>
+              </v:shape>
+            </w:pict>
+          </mc:Fallback>
+        </mc:AlternateContent>
+      </w:r>
+    </w:p>
     <w:p>
       <w:pPr>
         <w:spacing w:line="259" w:lineRule="auto"/>
@@ -11888,14 +15768,358 @@
         </w:numPr>
         <w:ind w:left="1440"/>
       </w:pPr>
-      <w:bookmarkStart w:id="59" w:name="_Toc134613420"/>
+      <w:bookmarkStart w:id="79" w:name="_Toc134972304"/>
       <w:r>
         <w:lastRenderedPageBreak/>
         <w:t>III.4.7. Diagramme d’activités du cas : ‘’Créer une publicité’’</w:t>
       </w:r>
-      <w:bookmarkEnd w:id="59"/>
-    </w:p>
-    <w:p/>
+      <w:bookmarkEnd w:id="79"/>
+    </w:p>
+    <w:p>
+      <w:r>
+        <w:rPr>
+          <w:noProof/>
+        </w:rPr>
+        <mc:AlternateContent>
+          <mc:Choice Requires="wps">
+            <w:drawing>
+              <wp:anchor distT="0" distB="0" distL="114300" distR="114300" simplePos="0" relativeHeight="251726848" behindDoc="0" locked="0" layoutInCell="1" allowOverlap="1" wp14:anchorId="769035DF" wp14:editId="63FB12C9">
+                <wp:simplePos x="0" y="0"/>
+                <wp:positionH relativeFrom="column">
+                  <wp:posOffset>-46355</wp:posOffset>
+                </wp:positionH>
+                <wp:positionV relativeFrom="paragraph">
+                  <wp:posOffset>3477260</wp:posOffset>
+                </wp:positionV>
+                <wp:extent cx="6116320" cy="635"/>
+                <wp:effectExtent l="0" t="0" r="0" b="0"/>
+                <wp:wrapNone/>
+                <wp:docPr id="153" name="Zone de texte 153"/>
+                <wp:cNvGraphicFramePr/>
+                <a:graphic xmlns:a="http://schemas.openxmlformats.org/drawingml/2006/main">
+                  <a:graphicData uri="http://schemas.microsoft.com/office/word/2010/wordprocessingShape">
+                    <wps:wsp>
+                      <wps:cNvSpPr txBox="1"/>
+                      <wps:spPr>
+                        <a:xfrm>
+                          <a:off x="0" y="0"/>
+                          <a:ext cx="6116320" cy="635"/>
+                        </a:xfrm>
+                        <a:prstGeom prst="rect">
+                          <a:avLst/>
+                        </a:prstGeom>
+                        <a:solidFill>
+                          <a:prstClr val="white"/>
+                        </a:solidFill>
+                        <a:ln>
+                          <a:noFill/>
+                        </a:ln>
+                      </wps:spPr>
+                      <wps:txbx>
+                        <w:txbxContent>
+                          <w:p>
+                            <w:pPr>
+                              <w:pStyle w:val="Titre7"/>
+                              <w:rPr>
+                                <w:rFonts w:ascii="Segoe UI" w:eastAsiaTheme="minorHAnsi" w:hAnsi="Segoe UI" w:cs="Segoe UI"/>
+                                <w:noProof/>
+                                <w:sz w:val="24"/>
+                                <w:szCs w:val="24"/>
+                              </w:rPr>
+                            </w:pPr>
+                            <w:bookmarkStart w:id="80" w:name="_Toc134972347"/>
+                            <w:r>
+                              <w:t xml:space="preserve">Figure </w:t>
+                            </w:r>
+                            <w:r>
+                              <w:fldChar w:fldCharType="begin"/>
+                            </w:r>
+                            <w:r>
+                              <w:instrText xml:space="preserve"> SEQ Figure \* ARABIC </w:instrText>
+                            </w:r>
+                            <w:r>
+                              <w:fldChar w:fldCharType="separate"/>
+                            </w:r>
+                            <w:r>
+                              <w:rPr>
+                                <w:noProof/>
+                              </w:rPr>
+                              <w:t>18</w:t>
+                            </w:r>
+                            <w:r>
+                              <w:fldChar w:fldCharType="end"/>
+                            </w:r>
+                            <w:r>
+                              <w:t xml:space="preserve"> : </w:t>
+                            </w:r>
+                            <w:r>
+                              <w:t>D</w:t>
+                            </w:r>
+                            <w:r>
+                              <w:t>iagramme d</w:t>
+                            </w:r>
+                            <w:r>
+                              <w:t xml:space="preserve">’activités </w:t>
+                            </w:r>
+                            <w:r>
+                              <w:t>du cas : ''Créer une publicité"</w:t>
+                            </w:r>
+                            <w:bookmarkEnd w:id="80"/>
+                          </w:p>
+                        </w:txbxContent>
+                      </wps:txbx>
+                      <wps:bodyPr rot="0" spcFirstLastPara="0" vertOverflow="overflow" horzOverflow="overflow" vert="horz" wrap="square" lIns="0" tIns="0" rIns="0" bIns="0" numCol="1" spcCol="0" rtlCol="0" fromWordArt="0" anchor="t" anchorCtr="0" forceAA="0" compatLnSpc="1">
+                        <a:prstTxWarp prst="textNoShape">
+                          <a:avLst/>
+                        </a:prstTxWarp>
+                        <a:spAutoFit/>
+                      </wps:bodyPr>
+                    </wps:wsp>
+                  </a:graphicData>
+                </a:graphic>
+              </wp:anchor>
+            </w:drawing>
+          </mc:Choice>
+          <mc:Fallback>
+            <w:pict>
+              <v:shape w14:anchorId="769035DF" id="Zone de texte 153" o:spid="_x0000_s1066" type="#_x0000_t202" style="position:absolute;left:0;text-align:left;margin-left:-3.65pt;margin-top:273.8pt;width:481.6pt;height:.05pt;z-index:251726848;visibility:visible;mso-wrap-style:square;mso-wrap-distance-left:9pt;mso-wrap-distance-top:0;mso-wrap-distance-right:9pt;mso-wrap-distance-bottom:0;mso-position-horizontal:absolute;mso-position-horizontal-relative:text;mso-position-vertical:absolute;mso-position-vertical-relative:text;v-text-anchor:top" o:gfxdata="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" stroked="f">
+                <v:textbox style="mso-fit-shape-to-text:t" inset="0,0,0,0">
+                  <w:txbxContent>
+                    <w:p>
+                      <w:pPr>
+                        <w:pStyle w:val="Titre7"/>
+                        <w:rPr>
+                          <w:rFonts w:ascii="Segoe UI" w:eastAsiaTheme="minorHAnsi" w:hAnsi="Segoe UI" w:cs="Segoe UI"/>
+                          <w:noProof/>
+                          <w:sz w:val="24"/>
+                          <w:szCs w:val="24"/>
+                        </w:rPr>
+                      </w:pPr>
+                      <w:bookmarkStart w:id="81" w:name="_Toc134972347"/>
+                      <w:r>
+                        <w:t xml:space="preserve">Figure </w:t>
+                      </w:r>
+                      <w:r>
+                        <w:fldChar w:fldCharType="begin"/>
+                      </w:r>
+                      <w:r>
+                        <w:instrText xml:space="preserve"> SEQ Figure \* ARABIC </w:instrText>
+                      </w:r>
+                      <w:r>
+                        <w:fldChar w:fldCharType="separate"/>
+                      </w:r>
+                      <w:r>
+                        <w:rPr>
+                          <w:noProof/>
+                        </w:rPr>
+                        <w:t>18</w:t>
+                      </w:r>
+                      <w:r>
+                        <w:fldChar w:fldCharType="end"/>
+                      </w:r>
+                      <w:r>
+                        <w:t xml:space="preserve"> : </w:t>
+                      </w:r>
+                      <w:r>
+                        <w:t>D</w:t>
+                      </w:r>
+                      <w:r>
+                        <w:t>iagramme d</w:t>
+                      </w:r>
+                      <w:r>
+                        <w:t xml:space="preserve">’activités </w:t>
+                      </w:r>
+                      <w:r>
+                        <w:t>du cas : ''Créer une publicité"</w:t>
+                      </w:r>
+                      <w:bookmarkEnd w:id="81"/>
+                    </w:p>
+                  </w:txbxContent>
+                </v:textbox>
+              </v:shape>
+            </w:pict>
+          </mc:Fallback>
+        </mc:AlternateContent>
+      </w:r>
+      <w:r>
+        <w:rPr>
+          <w:noProof/>
+        </w:rPr>
+        <mc:AlternateContent>
+          <mc:Choice Requires="wps">
+            <w:drawing>
+              <wp:anchor distT="0" distB="0" distL="114300" distR="114300" simplePos="0" relativeHeight="251724800" behindDoc="0" locked="0" layoutInCell="1" allowOverlap="1" wp14:anchorId="0E635699" wp14:editId="7077311F">
+                <wp:simplePos x="0" y="0"/>
+                <wp:positionH relativeFrom="column">
+                  <wp:posOffset>-46355</wp:posOffset>
+                </wp:positionH>
+                <wp:positionV relativeFrom="paragraph">
+                  <wp:posOffset>82550</wp:posOffset>
+                </wp:positionV>
+                <wp:extent cx="6116320" cy="3337560"/>
+                <wp:effectExtent l="0" t="0" r="0" b="0"/>
+                <wp:wrapNone/>
+                <wp:docPr id="151" name="Zone de texte 151"/>
+                <wp:cNvGraphicFramePr/>
+                <a:graphic xmlns:a="http://schemas.openxmlformats.org/drawingml/2006/main">
+                  <a:graphicData uri="http://schemas.microsoft.com/office/word/2010/wordprocessingShape">
+                    <wps:wsp>
+                      <wps:cNvSpPr txBox="1"/>
+                      <wps:spPr>
+                        <a:xfrm>
+                          <a:off x="0" y="0"/>
+                          <a:ext cx="6116320" cy="3337560"/>
+                        </a:xfrm>
+                        <a:prstGeom prst="rect">
+                          <a:avLst/>
+                        </a:prstGeom>
+                        <a:noFill/>
+                        <a:ln>
+                          <a:noFill/>
+                        </a:ln>
+                      </wps:spPr>
+                      <wps:style>
+                        <a:lnRef idx="0">
+                          <a:scrgbClr r="0" g="0" b="0"/>
+                        </a:lnRef>
+                        <a:fillRef idx="0">
+                          <a:scrgbClr r="0" g="0" b="0"/>
+                        </a:fillRef>
+                        <a:effectRef idx="0">
+                          <a:scrgbClr r="0" g="0" b="0"/>
+                        </a:effectRef>
+                        <a:fontRef idx="minor">
+                          <a:schemeClr val="dk1"/>
+                        </a:fontRef>
+                      </wps:style>
+                      <wps:txbx>
+                        <w:txbxContent>
+                          <w:p>
+                            <w:r>
+                              <w:rPr>
+                                <w:noProof/>
+                              </w:rPr>
+                              <w:drawing>
+                                <wp:inline distT="0" distB="0" distL="0" distR="0" wp14:anchorId="278F8814" wp14:editId="44A8FADB">
+                                  <wp:extent cx="5927090" cy="3215005"/>
+                                  <wp:effectExtent l="0" t="0" r="0" b="4445"/>
+                                  <wp:docPr id="152" name="Image 152"/>
+                                  <wp:cNvGraphicFramePr>
+                                    <a:graphicFrameLocks xmlns:a="http://schemas.openxmlformats.org/drawingml/2006/main" noChangeAspect="1"/>
+                                  </wp:cNvGraphicFramePr>
+                                  <a:graphic xmlns:a="http://schemas.openxmlformats.org/drawingml/2006/main">
+                                    <a:graphicData uri="http://schemas.openxmlformats.org/drawingml/2006/picture">
+                                      <pic:pic xmlns:pic="http://schemas.openxmlformats.org/drawingml/2006/picture">
+                                        <pic:nvPicPr>
+                                          <pic:cNvPr id="152" name="Image 152"/>
+                                          <pic:cNvPicPr/>
+                                        </pic:nvPicPr>
+                                        <pic:blipFill>
+                                          <a:blip r:embed="rId54">
+                                            <a:extLst>
+                                              <a:ext uri="{28A0092B-C50C-407E-A947-70E740481C1C}">
+                                                <a14:useLocalDpi xmlns:a14="http://schemas.microsoft.com/office/drawing/2010/main" val="0"/>
+                                              </a:ext>
+                                            </a:extLst>
+                                          </a:blip>
+                                          <a:stretch>
+                                            <a:fillRect/>
+                                          </a:stretch>
+                                        </pic:blipFill>
+                                        <pic:spPr>
+                                          <a:xfrm>
+                                            <a:off x="0" y="0"/>
+                                            <a:ext cx="5927090" cy="3215005"/>
+                                          </a:xfrm>
+                                          <a:prstGeom prst="rect">
+                                            <a:avLst/>
+                                          </a:prstGeom>
+                                        </pic:spPr>
+                                      </pic:pic>
+                                    </a:graphicData>
+                                  </a:graphic>
+                                </wp:inline>
+                              </w:drawing>
+                            </w:r>
+                          </w:p>
+                        </w:txbxContent>
+                      </wps:txbx>
+                      <wps:bodyPr rot="0" spcFirstLastPara="0" vertOverflow="overflow" horzOverflow="overflow" vert="horz" wrap="square" lIns="91440" tIns="45720" rIns="91440" bIns="45720" numCol="1" spcCol="0" rtlCol="0" fromWordArt="0" anchor="t" anchorCtr="0" forceAA="0" compatLnSpc="1">
+                        <a:prstTxWarp prst="textNoShape">
+                          <a:avLst/>
+                        </a:prstTxWarp>
+                        <a:noAutofit/>
+                      </wps:bodyPr>
+                    </wps:wsp>
+                  </a:graphicData>
+                </a:graphic>
+                <wp14:sizeRelV relativeFrom="margin">
+                  <wp14:pctHeight>0</wp14:pctHeight>
+                </wp14:sizeRelV>
+              </wp:anchor>
+            </w:drawing>
+          </mc:Choice>
+          <mc:Fallback>
+            <w:pict>
+              <v:shape w14:anchorId="0E635699" id="Zone de texte 151" o:spid="_x0000_s1067" type="#_x0000_t202" style="position:absolute;left:0;text-align:left;margin-left:-3.65pt;margin-top:6.5pt;width:481.6pt;height:262.8pt;z-index:251724800;visibility:visible;mso-wrap-style:square;mso-height-percent:0;mso-wrap-distance-left:9pt;mso-wrap-distance-top:0;mso-wrap-distance-right:9pt;mso-wrap-distance-bottom:0;mso-position-horizontal:absolute;mso-position-horizontal-relative:text;mso-position-vertical:absolute;mso-position-vertical-relative:text;mso-height-percent:0;mso-height-relative:margin;v-text-anchor:top" o:gfxdata="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" filled="f" stroked="f">
+                <v:textbox>
+                  <w:txbxContent>
+                    <w:p>
+                      <w:r>
+                        <w:rPr>
+                          <w:noProof/>
+                        </w:rPr>
+                        <w:drawing>
+                          <wp:inline distT="0" distB="0" distL="0" distR="0" wp14:anchorId="278F8814" wp14:editId="44A8FADB">
+                            <wp:extent cx="5927090" cy="3215005"/>
+                            <wp:effectExtent l="0" t="0" r="0" b="4445"/>
+                            <wp:docPr id="152" name="Image 152"/>
+                            <wp:cNvGraphicFramePr>
+                              <a:graphicFrameLocks xmlns:a="http://schemas.openxmlformats.org/drawingml/2006/main" noChangeAspect="1"/>
+                            </wp:cNvGraphicFramePr>
+                            <a:graphic xmlns:a="http://schemas.openxmlformats.org/drawingml/2006/main">
+                              <a:graphicData uri="http://schemas.openxmlformats.org/drawingml/2006/picture">
+                                <pic:pic xmlns:pic="http://schemas.openxmlformats.org/drawingml/2006/picture">
+                                  <pic:nvPicPr>
+                                    <pic:cNvPr id="152" name="Image 152"/>
+                                    <pic:cNvPicPr/>
+                                  </pic:nvPicPr>
+                                  <pic:blipFill>
+                                    <a:blip r:embed="rId54">
+                                      <a:extLst>
+                                        <a:ext uri="{28A0092B-C50C-407E-A947-70E740481C1C}">
+                                          <a14:useLocalDpi xmlns:a14="http://schemas.microsoft.com/office/drawing/2010/main" val="0"/>
+                                        </a:ext>
+                                      </a:extLst>
+                                    </a:blip>
+                                    <a:stretch>
+                                      <a:fillRect/>
+                                    </a:stretch>
+                                  </pic:blipFill>
+                                  <pic:spPr>
+                                    <a:xfrm>
+                                      <a:off x="0" y="0"/>
+                                      <a:ext cx="5927090" cy="3215005"/>
+                                    </a:xfrm>
+                                    <a:prstGeom prst="rect">
+                                      <a:avLst/>
+                                    </a:prstGeom>
+                                  </pic:spPr>
+                                </pic:pic>
+                              </a:graphicData>
+                            </a:graphic>
+                          </wp:inline>
+                        </w:drawing>
+                      </w:r>
+                    </w:p>
+                  </w:txbxContent>
+                </v:textbox>
+              </v:shape>
+            </w:pict>
+          </mc:Fallback>
+        </mc:AlternateContent>
+      </w:r>
+    </w:p>
     <w:p>
       <w:pPr>
         <w:spacing w:line="259" w:lineRule="auto"/>
@@ -11914,33 +16138,696 @@
         </w:numPr>
         <w:ind w:left="1440"/>
       </w:pPr>
-      <w:bookmarkStart w:id="60" w:name="_Toc134613421"/>
+      <w:bookmarkStart w:id="82" w:name="_Toc134972305"/>
       <w:r>
         <w:lastRenderedPageBreak/>
         <w:t>III.4.8. Diagramme d’activités du cas : ‘’Donner un avis’’</w:t>
       </w:r>
-      <w:bookmarkEnd w:id="60"/>
-    </w:p>
-    <w:p>
+      <w:bookmarkEnd w:id="82"/>
+    </w:p>
+    <w:p>
+      <w:r>
+        <w:rPr>
+          <w:noProof/>
+        </w:rPr>
+        <mc:AlternateContent>
+          <mc:Choice Requires="wps">
+            <w:drawing>
+              <wp:anchor distT="0" distB="0" distL="114300" distR="114300" simplePos="0" relativeHeight="251729920" behindDoc="0" locked="0" layoutInCell="1" allowOverlap="1" wp14:anchorId="75EFAEA3" wp14:editId="60612A73">
+                <wp:simplePos x="0" y="0"/>
+                <wp:positionH relativeFrom="column">
+                  <wp:posOffset>252730</wp:posOffset>
+                </wp:positionH>
+                <wp:positionV relativeFrom="paragraph">
+                  <wp:posOffset>3858260</wp:posOffset>
+                </wp:positionV>
+                <wp:extent cx="5445760" cy="635"/>
+                <wp:effectExtent l="0" t="0" r="0" b="0"/>
+                <wp:wrapNone/>
+                <wp:docPr id="156" name="Zone de texte 156"/>
+                <wp:cNvGraphicFramePr/>
+                <a:graphic xmlns:a="http://schemas.openxmlformats.org/drawingml/2006/main">
+                  <a:graphicData uri="http://schemas.microsoft.com/office/word/2010/wordprocessingShape">
+                    <wps:wsp>
+                      <wps:cNvSpPr txBox="1"/>
+                      <wps:spPr>
+                        <a:xfrm>
+                          <a:off x="0" y="0"/>
+                          <a:ext cx="5445760" cy="635"/>
+                        </a:xfrm>
+                        <a:prstGeom prst="rect">
+                          <a:avLst/>
+                        </a:prstGeom>
+                        <a:solidFill>
+                          <a:prstClr val="white"/>
+                        </a:solidFill>
+                        <a:ln>
+                          <a:noFill/>
+                        </a:ln>
+                      </wps:spPr>
+                      <wps:txbx>
+                        <w:txbxContent>
+                          <w:p>
+                            <w:pPr>
+                              <w:pStyle w:val="Titre7"/>
+                              <w:rPr>
+                                <w:rFonts w:ascii="Segoe UI" w:eastAsiaTheme="minorHAnsi" w:hAnsi="Segoe UI" w:cs="Segoe UI"/>
+                                <w:noProof/>
+                                <w:sz w:val="24"/>
+                                <w:szCs w:val="24"/>
+                              </w:rPr>
+                            </w:pPr>
+                            <w:bookmarkStart w:id="83" w:name="_Toc134972348"/>
+                            <w:r>
+                              <w:t xml:space="preserve">Figure </w:t>
+                            </w:r>
+                            <w:r>
+                              <w:fldChar w:fldCharType="begin"/>
+                            </w:r>
+                            <w:r>
+                              <w:instrText xml:space="preserve"> SEQ Figure \* ARABIC </w:instrText>
+                            </w:r>
+                            <w:r>
+                              <w:fldChar w:fldCharType="separate"/>
+                            </w:r>
+                            <w:r>
+                              <w:rPr>
+                                <w:noProof/>
+                              </w:rPr>
+                              <w:t>19</w:t>
+                            </w:r>
+                            <w:r>
+                              <w:fldChar w:fldCharType="end"/>
+                            </w:r>
+                            <w:r>
+                              <w:t xml:space="preserve"> : Diagramme d'activités du cas : ''Donner un avis''</w:t>
+                            </w:r>
+                            <w:bookmarkEnd w:id="83"/>
+                          </w:p>
+                        </w:txbxContent>
+                      </wps:txbx>
+                      <wps:bodyPr rot="0" spcFirstLastPara="0" vertOverflow="overflow" horzOverflow="overflow" vert="horz" wrap="square" lIns="0" tIns="0" rIns="0" bIns="0" numCol="1" spcCol="0" rtlCol="0" fromWordArt="0" anchor="t" anchorCtr="0" forceAA="0" compatLnSpc="1">
+                        <a:prstTxWarp prst="textNoShape">
+                          <a:avLst/>
+                        </a:prstTxWarp>
+                        <a:spAutoFit/>
+                      </wps:bodyPr>
+                    </wps:wsp>
+                  </a:graphicData>
+                </a:graphic>
+              </wp:anchor>
+            </w:drawing>
+          </mc:Choice>
+          <mc:Fallback>
+            <w:pict>
+              <v:shape w14:anchorId="75EFAEA3" id="Zone de texte 156" o:spid="_x0000_s1068" type="#_x0000_t202" style="position:absolute;left:0;text-align:left;margin-left:19.9pt;margin-top:303.8pt;width:428.8pt;height:.05pt;z-index:251729920;visibility:visible;mso-wrap-style:square;mso-wrap-distance-left:9pt;mso-wrap-distance-top:0;mso-wrap-distance-right:9pt;mso-wrap-distance-bottom:0;mso-position-horizontal:absolute;mso-position-horizontal-relative:text;mso-position-vertical:absolute;mso-position-vertical-relative:text;v-text-anchor:top" o:gfxdata="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" stroked="f">
+                <v:textbox style="mso-fit-shape-to-text:t" inset="0,0,0,0">
+                  <w:txbxContent>
+                    <w:p>
+                      <w:pPr>
+                        <w:pStyle w:val="Titre7"/>
+                        <w:rPr>
+                          <w:rFonts w:ascii="Segoe UI" w:eastAsiaTheme="minorHAnsi" w:hAnsi="Segoe UI" w:cs="Segoe UI"/>
+                          <w:noProof/>
+                          <w:sz w:val="24"/>
+                          <w:szCs w:val="24"/>
+                        </w:rPr>
+                      </w:pPr>
+                      <w:bookmarkStart w:id="84" w:name="_Toc134972348"/>
+                      <w:r>
+                        <w:t xml:space="preserve">Figure </w:t>
+                      </w:r>
+                      <w:r>
+                        <w:fldChar w:fldCharType="begin"/>
+                      </w:r>
+                      <w:r>
+                        <w:instrText xml:space="preserve"> SEQ Figure \* ARABIC </w:instrText>
+                      </w:r>
+                      <w:r>
+                        <w:fldChar w:fldCharType="separate"/>
+                      </w:r>
+                      <w:r>
+                        <w:rPr>
+                          <w:noProof/>
+                        </w:rPr>
+                        <w:t>19</w:t>
+                      </w:r>
+                      <w:r>
+                        <w:fldChar w:fldCharType="end"/>
+                      </w:r>
+                      <w:r>
+                        <w:t xml:space="preserve"> : Diagramme d'activités du cas : ''Donner un avis''</w:t>
+                      </w:r>
+                      <w:bookmarkEnd w:id="84"/>
+                    </w:p>
+                  </w:txbxContent>
+                </v:textbox>
+              </v:shape>
+            </w:pict>
+          </mc:Fallback>
+        </mc:AlternateContent>
+      </w:r>
+      <w:r>
+        <w:rPr>
+          <w:noProof/>
+        </w:rPr>
+        <mc:AlternateContent>
+          <mc:Choice Requires="wps">
+            <w:drawing>
+              <wp:anchor distT="0" distB="0" distL="114300" distR="114300" simplePos="0" relativeHeight="251727872" behindDoc="0" locked="0" layoutInCell="1" allowOverlap="1" wp14:anchorId="7D69E92D" wp14:editId="090910B2">
+                <wp:simplePos x="0" y="0"/>
+                <wp:positionH relativeFrom="margin">
+                  <wp:align>center</wp:align>
+                </wp:positionH>
+                <wp:positionV relativeFrom="paragraph">
+                  <wp:posOffset>6350</wp:posOffset>
+                </wp:positionV>
+                <wp:extent cx="5445760" cy="3794760"/>
+                <wp:effectExtent l="0" t="0" r="21590" b="15240"/>
+                <wp:wrapNone/>
+                <wp:docPr id="154" name="Zone de texte 154"/>
+                <wp:cNvGraphicFramePr/>
+                <a:graphic xmlns:a="http://schemas.openxmlformats.org/drawingml/2006/main">
+                  <a:graphicData uri="http://schemas.microsoft.com/office/word/2010/wordprocessingShape">
+                    <wps:wsp>
+                      <wps:cNvSpPr txBox="1"/>
+                      <wps:spPr>
+                        <a:xfrm>
+                          <a:off x="0" y="0"/>
+                          <a:ext cx="5445760" cy="3794760"/>
+                        </a:xfrm>
+                        <a:prstGeom prst="rect">
+                          <a:avLst/>
+                        </a:prstGeom>
+                        <a:solidFill>
+                          <a:schemeClr val="lt1"/>
+                        </a:solidFill>
+                        <a:ln w="6350">
+                          <a:solidFill>
+                            <a:prstClr val="black"/>
+                          </a:solidFill>
+                        </a:ln>
+                      </wps:spPr>
+                      <wps:txbx>
+                        <w:txbxContent>
+                          <w:p>
+                            <w:r>
+                              <w:rPr>
+                                <w:noProof/>
+                              </w:rPr>
+                              <w:drawing>
+                                <wp:inline distT="0" distB="0" distL="0" distR="0" wp14:anchorId="4D9B8B4B" wp14:editId="4F2FBE87">
+                                  <wp:extent cx="5241290" cy="3696970"/>
+                                  <wp:effectExtent l="0" t="0" r="0" b="0"/>
+                                  <wp:docPr id="155" name="Image 155"/>
+                                  <wp:cNvGraphicFramePr>
+                                    <a:graphicFrameLocks xmlns:a="http://schemas.openxmlformats.org/drawingml/2006/main" noChangeAspect="1"/>
+                                  </wp:cNvGraphicFramePr>
+                                  <a:graphic xmlns:a="http://schemas.openxmlformats.org/drawingml/2006/main">
+                                    <a:graphicData uri="http://schemas.openxmlformats.org/drawingml/2006/picture">
+                                      <pic:pic xmlns:pic="http://schemas.openxmlformats.org/drawingml/2006/picture">
+                                        <pic:nvPicPr>
+                                          <pic:cNvPr id="155" name="Image 155"/>
+                                          <pic:cNvPicPr/>
+                                        </pic:nvPicPr>
+                                        <pic:blipFill>
+                                          <a:blip r:embed="rId55">
+                                            <a:extLst>
+                                              <a:ext uri="{28A0092B-C50C-407E-A947-70E740481C1C}">
+                                                <a14:useLocalDpi xmlns:a14="http://schemas.microsoft.com/office/drawing/2010/main" val="0"/>
+                                              </a:ext>
+                                            </a:extLst>
+                                          </a:blip>
+                                          <a:stretch>
+                                            <a:fillRect/>
+                                          </a:stretch>
+                                        </pic:blipFill>
+                                        <pic:spPr>
+                                          <a:xfrm>
+                                            <a:off x="0" y="0"/>
+                                            <a:ext cx="5241290" cy="3696970"/>
+                                          </a:xfrm>
+                                          <a:prstGeom prst="rect">
+                                            <a:avLst/>
+                                          </a:prstGeom>
+                                        </pic:spPr>
+                                      </pic:pic>
+                                    </a:graphicData>
+                                  </a:graphic>
+                                </wp:inline>
+                              </w:drawing>
+                            </w:r>
+                          </w:p>
+                        </w:txbxContent>
+                      </wps:txbx>
+                      <wps:bodyPr rot="0" spcFirstLastPara="0" vertOverflow="overflow" horzOverflow="overflow" vert="horz" wrap="square" lIns="91440" tIns="45720" rIns="91440" bIns="45720" numCol="1" spcCol="0" rtlCol="0" fromWordArt="0" anchor="t" anchorCtr="0" forceAA="0" compatLnSpc="1">
+                        <a:prstTxWarp prst="textNoShape">
+                          <a:avLst/>
+                        </a:prstTxWarp>
+                        <a:noAutofit/>
+                      </wps:bodyPr>
+                    </wps:wsp>
+                  </a:graphicData>
+                </a:graphic>
+                <wp14:sizeRelH relativeFrom="margin">
+                  <wp14:pctWidth>0</wp14:pctWidth>
+                </wp14:sizeRelH>
+              </wp:anchor>
+            </w:drawing>
+          </mc:Choice>
+          <mc:Fallback>
+            <w:pict>
+              <v:shape w14:anchorId="7D69E92D" id="Zone de texte 154" o:spid="_x0000_s1069" type="#_x0000_t202" style="position:absolute;left:0;text-align:left;margin-left:0;margin-top:.5pt;width:428.8pt;height:298.8pt;z-index:251727872;visibility:visible;mso-wrap-style:square;mso-width-percent:0;mso-wrap-distance-left:9pt;mso-wrap-distance-top:0;mso-wrap-distance-right:9pt;mso-wrap-distance-bottom:0;mso-position-horizontal:center;mso-position-horizontal-relative:margin;mso-position-vertical:absolute;mso-position-vertical-relative:text;mso-width-percent:0;mso-width-relative:margin;v-text-anchor:top" o:gfxdata="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" fillcolor="white [3201]" strokeweight=".5pt">
+                <v:textbox>
+                  <w:txbxContent>
+                    <w:p>
+                      <w:r>
+                        <w:rPr>
+                          <w:noProof/>
+                        </w:rPr>
+                        <w:drawing>
+                          <wp:inline distT="0" distB="0" distL="0" distR="0" wp14:anchorId="4D9B8B4B" wp14:editId="4F2FBE87">
+                            <wp:extent cx="5241290" cy="3696970"/>
+                            <wp:effectExtent l="0" t="0" r="0" b="0"/>
+                            <wp:docPr id="155" name="Image 155"/>
+                            <wp:cNvGraphicFramePr>
+                              <a:graphicFrameLocks xmlns:a="http://schemas.openxmlformats.org/drawingml/2006/main" noChangeAspect="1"/>
+                            </wp:cNvGraphicFramePr>
+                            <a:graphic xmlns:a="http://schemas.openxmlformats.org/drawingml/2006/main">
+                              <a:graphicData uri="http://schemas.openxmlformats.org/drawingml/2006/picture">
+                                <pic:pic xmlns:pic="http://schemas.openxmlformats.org/drawingml/2006/picture">
+                                  <pic:nvPicPr>
+                                    <pic:cNvPr id="155" name="Image 155"/>
+                                    <pic:cNvPicPr/>
+                                  </pic:nvPicPr>
+                                  <pic:blipFill>
+                                    <a:blip r:embed="rId55">
+                                      <a:extLst>
+                                        <a:ext uri="{28A0092B-C50C-407E-A947-70E740481C1C}">
+                                          <a14:useLocalDpi xmlns:a14="http://schemas.microsoft.com/office/drawing/2010/main" val="0"/>
+                                        </a:ext>
+                                      </a:extLst>
+                                    </a:blip>
+                                    <a:stretch>
+                                      <a:fillRect/>
+                                    </a:stretch>
+                                  </pic:blipFill>
+                                  <pic:spPr>
+                                    <a:xfrm>
+                                      <a:off x="0" y="0"/>
+                                      <a:ext cx="5241290" cy="3696970"/>
+                                    </a:xfrm>
+                                    <a:prstGeom prst="rect">
+                                      <a:avLst/>
+                                    </a:prstGeom>
+                                  </pic:spPr>
+                                </pic:pic>
+                              </a:graphicData>
+                            </a:graphic>
+                          </wp:inline>
+                        </w:drawing>
+                      </w:r>
+                    </w:p>
+                  </w:txbxContent>
+                </v:textbox>
+                <w10:wrap anchorx="margin"/>
+              </v:shape>
+            </w:pict>
+          </mc:Fallback>
+        </mc:AlternateContent>
+      </w:r>
       <w:r>
         <w:br w:type="page"/>
       </w:r>
     </w:p>
-    <w:p/>
+    <w:p>
+      <w:pPr>
+        <w:pStyle w:val="Titre4"/>
+        <w:numPr>
+          <w:ilvl w:val="0"/>
+          <w:numId w:val="0"/>
+        </w:numPr>
+        <w:ind w:left="1440"/>
+      </w:pPr>
+      <w:bookmarkStart w:id="85" w:name="_Toc134972306"/>
+      <w:r>
+        <w:lastRenderedPageBreak/>
+        <w:t xml:space="preserve">III.4.9. </w:t>
+      </w:r>
+      <w:r>
+        <w:t>Diagramme d’activités du cas : ‘’Créer une newsletter’’</w:t>
+      </w:r>
+      <w:bookmarkEnd w:id="85"/>
+    </w:p>
+    <w:p>
+      <w:r>
+        <w:rPr>
+          <w:noProof/>
+        </w:rPr>
+        <mc:AlternateContent>
+          <mc:Choice Requires="wps">
+            <w:drawing>
+              <wp:anchor distT="0" distB="0" distL="114300" distR="114300" simplePos="0" relativeHeight="251732992" behindDoc="0" locked="0" layoutInCell="1" allowOverlap="1" wp14:anchorId="36B0A7DB" wp14:editId="2AC6C409">
+                <wp:simplePos x="0" y="0"/>
+                <wp:positionH relativeFrom="column">
+                  <wp:posOffset>79375</wp:posOffset>
+                </wp:positionH>
+                <wp:positionV relativeFrom="paragraph">
+                  <wp:posOffset>3534410</wp:posOffset>
+                </wp:positionV>
+                <wp:extent cx="5937885" cy="635"/>
+                <wp:effectExtent l="0" t="0" r="0" b="0"/>
+                <wp:wrapNone/>
+                <wp:docPr id="161" name="Zone de texte 161"/>
+                <wp:cNvGraphicFramePr/>
+                <a:graphic xmlns:a="http://schemas.openxmlformats.org/drawingml/2006/main">
+                  <a:graphicData uri="http://schemas.microsoft.com/office/word/2010/wordprocessingShape">
+                    <wps:wsp>
+                      <wps:cNvSpPr txBox="1"/>
+                      <wps:spPr>
+                        <a:xfrm>
+                          <a:off x="0" y="0"/>
+                          <a:ext cx="5937885" cy="635"/>
+                        </a:xfrm>
+                        <a:prstGeom prst="rect">
+                          <a:avLst/>
+                        </a:prstGeom>
+                        <a:solidFill>
+                          <a:prstClr val="white"/>
+                        </a:solidFill>
+                        <a:ln>
+                          <a:noFill/>
+                        </a:ln>
+                      </wps:spPr>
+                      <wps:txbx>
+                        <w:txbxContent>
+                          <w:p>
+                            <w:pPr>
+                              <w:pStyle w:val="Titre7"/>
+                              <w:rPr>
+                                <w:rFonts w:ascii="Segoe UI" w:eastAsiaTheme="minorHAnsi" w:hAnsi="Segoe UI" w:cs="Segoe UI"/>
+                                <w:noProof/>
+                                <w:sz w:val="24"/>
+                                <w:szCs w:val="24"/>
+                              </w:rPr>
+                            </w:pPr>
+                            <w:bookmarkStart w:id="86" w:name="_Toc134972349"/>
+                            <w:r>
+                              <w:t xml:space="preserve">Figure </w:t>
+                            </w:r>
+                            <w:r>
+                              <w:fldChar w:fldCharType="begin"/>
+                            </w:r>
+                            <w:r>
+                              <w:instrText xml:space="preserve"> SEQ Figure \* ARABIC </w:instrText>
+                            </w:r>
+                            <w:r>
+                              <w:fldChar w:fldCharType="separate"/>
+                            </w:r>
+                            <w:r>
+                              <w:rPr>
+                                <w:noProof/>
+                              </w:rPr>
+                              <w:t>20</w:t>
+                            </w:r>
+                            <w:r>
+                              <w:fldChar w:fldCharType="end"/>
+                            </w:r>
+                            <w:r>
+                              <w:t xml:space="preserve"> : Diagramme d'activités du cas : ''Créer une newsletter''</w:t>
+                            </w:r>
+                            <w:bookmarkEnd w:id="86"/>
+                          </w:p>
+                        </w:txbxContent>
+                      </wps:txbx>
+                      <wps:bodyPr rot="0" spcFirstLastPara="0" vertOverflow="overflow" horzOverflow="overflow" vert="horz" wrap="square" lIns="0" tIns="0" rIns="0" bIns="0" numCol="1" spcCol="0" rtlCol="0" fromWordArt="0" anchor="t" anchorCtr="0" forceAA="0" compatLnSpc="1">
+                        <a:prstTxWarp prst="textNoShape">
+                          <a:avLst/>
+                        </a:prstTxWarp>
+                        <a:spAutoFit/>
+                      </wps:bodyPr>
+                    </wps:wsp>
+                  </a:graphicData>
+                </a:graphic>
+              </wp:anchor>
+            </w:drawing>
+          </mc:Choice>
+          <mc:Fallback>
+            <w:pict>
+              <v:shape w14:anchorId="36B0A7DB" id="Zone de texte 161" o:spid="_x0000_s1070" type="#_x0000_t202" style="position:absolute;left:0;text-align:left;margin-left:6.25pt;margin-top:278.3pt;width:467.55pt;height:.05pt;z-index:251732992;visibility:visible;mso-wrap-style:square;mso-wrap-distance-left:9pt;mso-wrap-distance-top:0;mso-wrap-distance-right:9pt;mso-wrap-distance-bottom:0;mso-position-horizontal:absolute;mso-position-horizontal-relative:text;mso-position-vertical:absolute;mso-position-vertical-relative:text;v-text-anchor:top" o:gfxdata="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" stroked="f">
+                <v:textbox style="mso-fit-shape-to-text:t" inset="0,0,0,0">
+                  <w:txbxContent>
+                    <w:p>
+                      <w:pPr>
+                        <w:pStyle w:val="Titre7"/>
+                        <w:rPr>
+                          <w:rFonts w:ascii="Segoe UI" w:eastAsiaTheme="minorHAnsi" w:hAnsi="Segoe UI" w:cs="Segoe UI"/>
+                          <w:noProof/>
+                          <w:sz w:val="24"/>
+                          <w:szCs w:val="24"/>
+                        </w:rPr>
+                      </w:pPr>
+                      <w:bookmarkStart w:id="87" w:name="_Toc134972349"/>
+                      <w:r>
+                        <w:t xml:space="preserve">Figure </w:t>
+                      </w:r>
+                      <w:r>
+                        <w:fldChar w:fldCharType="begin"/>
+                      </w:r>
+                      <w:r>
+                        <w:instrText xml:space="preserve"> SEQ Figure \* ARABIC </w:instrText>
+                      </w:r>
+                      <w:r>
+                        <w:fldChar w:fldCharType="separate"/>
+                      </w:r>
+                      <w:r>
+                        <w:rPr>
+                          <w:noProof/>
+                        </w:rPr>
+                        <w:t>20</w:t>
+                      </w:r>
+                      <w:r>
+                        <w:fldChar w:fldCharType="end"/>
+                      </w:r>
+                      <w:r>
+                        <w:t xml:space="preserve"> : Diagramme d'activités du cas : ''Créer une newsletter''</w:t>
+                      </w:r>
+                      <w:bookmarkEnd w:id="87"/>
+                    </w:p>
+                  </w:txbxContent>
+                </v:textbox>
+              </v:shape>
+            </w:pict>
+          </mc:Fallback>
+        </mc:AlternateContent>
+      </w:r>
+      <w:r>
+        <w:rPr>
+          <w:noProof/>
+        </w:rPr>
+        <mc:AlternateContent>
+          <mc:Choice Requires="wps">
+            <w:drawing>
+              <wp:anchor distT="0" distB="0" distL="114300" distR="114300" simplePos="0" relativeHeight="251730944" behindDoc="0" locked="0" layoutInCell="1" allowOverlap="1" wp14:anchorId="45D7A481" wp14:editId="66AFD73D">
+                <wp:simplePos x="0" y="0"/>
+                <wp:positionH relativeFrom="margin">
+                  <wp:posOffset>79919</wp:posOffset>
+                </wp:positionH>
+                <wp:positionV relativeFrom="paragraph">
+                  <wp:posOffset>43724</wp:posOffset>
+                </wp:positionV>
+                <wp:extent cx="5938157" cy="3434443"/>
+                <wp:effectExtent l="0" t="0" r="0" b="0"/>
+                <wp:wrapNone/>
+                <wp:docPr id="157" name="Zone de texte 157"/>
+                <wp:cNvGraphicFramePr/>
+                <a:graphic xmlns:a="http://schemas.openxmlformats.org/drawingml/2006/main">
+                  <a:graphicData uri="http://schemas.microsoft.com/office/word/2010/wordprocessingShape">
+                    <wps:wsp>
+                      <wps:cNvSpPr txBox="1"/>
+                      <wps:spPr>
+                        <a:xfrm>
+                          <a:off x="0" y="0"/>
+                          <a:ext cx="5938157" cy="3434443"/>
+                        </a:xfrm>
+                        <a:prstGeom prst="rect">
+                          <a:avLst/>
+                        </a:prstGeom>
+                        <a:noFill/>
+                        <a:ln>
+                          <a:noFill/>
+                        </a:ln>
+                      </wps:spPr>
+                      <wps:style>
+                        <a:lnRef idx="0">
+                          <a:scrgbClr r="0" g="0" b="0"/>
+                        </a:lnRef>
+                        <a:fillRef idx="0">
+                          <a:scrgbClr r="0" g="0" b="0"/>
+                        </a:fillRef>
+                        <a:effectRef idx="0">
+                          <a:scrgbClr r="0" g="0" b="0"/>
+                        </a:effectRef>
+                        <a:fontRef idx="minor">
+                          <a:schemeClr val="dk1"/>
+                        </a:fontRef>
+                      </wps:style>
+                      <wps:txbx>
+                        <w:txbxContent>
+                          <w:p>
+                            <w:r>
+                              <w:rPr>
+                                <w:noProof/>
+                              </w:rPr>
+                              <w:drawing>
+                                <wp:inline distT="0" distB="0" distL="0" distR="0" wp14:anchorId="0A15B1B6" wp14:editId="42C04E55">
+                                  <wp:extent cx="5755005" cy="3312160"/>
+                                  <wp:effectExtent l="0" t="0" r="0" b="2540"/>
+                                  <wp:docPr id="160" name="Image 160"/>
+                                  <wp:cNvGraphicFramePr>
+                                    <a:graphicFrameLocks xmlns:a="http://schemas.openxmlformats.org/drawingml/2006/main" noChangeAspect="1"/>
+                                  </wp:cNvGraphicFramePr>
+                                  <a:graphic xmlns:a="http://schemas.openxmlformats.org/drawingml/2006/main">
+                                    <a:graphicData uri="http://schemas.openxmlformats.org/drawingml/2006/picture">
+                                      <pic:pic xmlns:pic="http://schemas.openxmlformats.org/drawingml/2006/picture">
+                                        <pic:nvPicPr>
+                                          <pic:cNvPr id="160" name="Image 160"/>
+                                          <pic:cNvPicPr/>
+                                        </pic:nvPicPr>
+                                        <pic:blipFill>
+                                          <a:blip r:embed="rId56">
+                                            <a:extLst>
+                                              <a:ext uri="{28A0092B-C50C-407E-A947-70E740481C1C}">
+                                                <a14:useLocalDpi xmlns:a14="http://schemas.microsoft.com/office/drawing/2010/main" val="0"/>
+                                              </a:ext>
+                                            </a:extLst>
+                                          </a:blip>
+                                          <a:stretch>
+                                            <a:fillRect/>
+                                          </a:stretch>
+                                        </pic:blipFill>
+                                        <pic:spPr>
+                                          <a:xfrm>
+                                            <a:off x="0" y="0"/>
+                                            <a:ext cx="5755005" cy="3312160"/>
+                                          </a:xfrm>
+                                          <a:prstGeom prst="rect">
+                                            <a:avLst/>
+                                          </a:prstGeom>
+                                        </pic:spPr>
+                                      </pic:pic>
+                                    </a:graphicData>
+                                  </a:graphic>
+                                </wp:inline>
+                              </w:drawing>
+                            </w:r>
+                          </w:p>
+                        </w:txbxContent>
+                      </wps:txbx>
+                      <wps:bodyPr rot="0" spcFirstLastPara="0" vertOverflow="overflow" horzOverflow="overflow" vert="horz" wrap="square" lIns="91440" tIns="45720" rIns="91440" bIns="45720" numCol="1" spcCol="0" rtlCol="0" fromWordArt="0" anchor="t" anchorCtr="0" forceAA="0" compatLnSpc="1">
+                        <a:prstTxWarp prst="textNoShape">
+                          <a:avLst/>
+                        </a:prstTxWarp>
+                        <a:noAutofit/>
+                      </wps:bodyPr>
+                    </wps:wsp>
+                  </a:graphicData>
+                </a:graphic>
+                <wp14:sizeRelH relativeFrom="margin">
+                  <wp14:pctWidth>0</wp14:pctWidth>
+                </wp14:sizeRelH>
+                <wp14:sizeRelV relativeFrom="margin">
+                  <wp14:pctHeight>0</wp14:pctHeight>
+                </wp14:sizeRelV>
+              </wp:anchor>
+            </w:drawing>
+          </mc:Choice>
+          <mc:Fallback>
+            <w:pict>
+              <v:shape w14:anchorId="45D7A481" id="Zone de texte 157" o:spid="_x0000_s1071" type="#_x0000_t202" style="position:absolute;left:0;text-align:left;margin-left:6.3pt;margin-top:3.45pt;width:467.55pt;height:270.45pt;z-index:251730944;visibility:visible;mso-wrap-style:square;mso-width-percent:0;mso-height-percent:0;mso-wrap-distance-left:9pt;mso-wrap-distance-top:0;mso-wrap-distance-right:9pt;mso-wrap-distance-bottom:0;mso-position-horizontal:absolute;mso-position-horizontal-relative:margin;mso-position-vertical:absolute;mso-position-vertical-relative:text;mso-width-percent:0;mso-height-percent:0;mso-width-relative:margin;mso-height-relative:margin;v-text-anchor:top" o:gfxdata="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" filled="f" stroked="f">
+                <v:textbox>
+                  <w:txbxContent>
+                    <w:p>
+                      <w:r>
+                        <w:rPr>
+                          <w:noProof/>
+                        </w:rPr>
+                        <w:drawing>
+                          <wp:inline distT="0" distB="0" distL="0" distR="0" wp14:anchorId="0A15B1B6" wp14:editId="42C04E55">
+                            <wp:extent cx="5755005" cy="3312160"/>
+                            <wp:effectExtent l="0" t="0" r="0" b="2540"/>
+                            <wp:docPr id="160" name="Image 160"/>
+                            <wp:cNvGraphicFramePr>
+                              <a:graphicFrameLocks xmlns:a="http://schemas.openxmlformats.org/drawingml/2006/main" noChangeAspect="1"/>
+                            </wp:cNvGraphicFramePr>
+                            <a:graphic xmlns:a="http://schemas.openxmlformats.org/drawingml/2006/main">
+                              <a:graphicData uri="http://schemas.openxmlformats.org/drawingml/2006/picture">
+                                <pic:pic xmlns:pic="http://schemas.openxmlformats.org/drawingml/2006/picture">
+                                  <pic:nvPicPr>
+                                    <pic:cNvPr id="160" name="Image 160"/>
+                                    <pic:cNvPicPr/>
+                                  </pic:nvPicPr>
+                                  <pic:blipFill>
+                                    <a:blip r:embed="rId56">
+                                      <a:extLst>
+                                        <a:ext uri="{28A0092B-C50C-407E-A947-70E740481C1C}">
+                                          <a14:useLocalDpi xmlns:a14="http://schemas.microsoft.com/office/drawing/2010/main" val="0"/>
+                                        </a:ext>
+                                      </a:extLst>
+                                    </a:blip>
+                                    <a:stretch>
+                                      <a:fillRect/>
+                                    </a:stretch>
+                                  </pic:blipFill>
+                                  <pic:spPr>
+                                    <a:xfrm>
+                                      <a:off x="0" y="0"/>
+                                      <a:ext cx="5755005" cy="3312160"/>
+                                    </a:xfrm>
+                                    <a:prstGeom prst="rect">
+                                      <a:avLst/>
+                                    </a:prstGeom>
+                                  </pic:spPr>
+                                </pic:pic>
+                              </a:graphicData>
+                            </a:graphic>
+                          </wp:inline>
+                        </w:drawing>
+                      </w:r>
+                    </w:p>
+                  </w:txbxContent>
+                </v:textbox>
+                <w10:wrap anchorx="margin"/>
+              </v:shape>
+            </w:pict>
+          </mc:Fallback>
+        </mc:AlternateContent>
+      </w:r>
+    </w:p>
+    <w:p>
+      <w:pPr>
+        <w:spacing w:line="259" w:lineRule="auto"/>
+        <w:jc w:val="left"/>
+      </w:pPr>
+      <w:r>
+        <w:br w:type="page"/>
+      </w:r>
+    </w:p>
     <w:p>
       <w:pPr>
         <w:pStyle w:val="Titre3"/>
       </w:pPr>
-      <w:bookmarkStart w:id="61" w:name="_Toc133152330"/>
-      <w:bookmarkStart w:id="62" w:name="_Toc134613422"/>
-      <w:r>
+      <w:bookmarkStart w:id="88" w:name="_Toc133152330"/>
+      <w:bookmarkStart w:id="89" w:name="_Toc134972307"/>
+      <w:r>
+        <w:lastRenderedPageBreak/>
         <w:t xml:space="preserve">III.5. </w:t>
       </w:r>
       <w:r>
         <w:t>Diagramme de déploiement</w:t>
       </w:r>
-      <w:bookmarkEnd w:id="61"/>
-      <w:bookmarkEnd w:id="62"/>
+      <w:bookmarkEnd w:id="88"/>
+      <w:bookmarkEnd w:id="89"/>
     </w:p>
     <w:p>
       <w:r>
@@ -12022,7 +16909,7 @@
                                           <pic:cNvPicPr/>
                                         </pic:nvPicPr>
                                         <pic:blipFill>
-                                          <a:blip r:embed="rId26">
+                                          <a:blip r:embed="rId57">
                                             <a:extLst>
                                               <a:ext uri="{28A0092B-C50C-407E-A947-70E740481C1C}">
                                                 <a14:useLocalDpi xmlns:a14="http://schemas.microsoft.com/office/drawing/2010/main" val="0"/>
@@ -12095,7 +16982,7 @@
                                     <pic:cNvPicPr/>
                                   </pic:nvPicPr>
                                   <pic:blipFill>
-                                    <a:blip r:embed="rId26">
+                                    <a:blip r:embed="rId58">
                                       <a:extLst>
                                         <a:ext uri="{28A0092B-C50C-407E-A947-70E740481C1C}">
                                           <a14:useLocalDpi xmlns:a14="http://schemas.microsoft.com/office/drawing/2010/main" val="0"/>
@@ -12191,7 +17078,7 @@
                                 <w:szCs w:val="24"/>
                               </w:rPr>
                             </w:pPr>
-                            <w:bookmarkStart w:id="63" w:name="_Toc134613349"/>
+                            <w:bookmarkStart w:id="90" w:name="_Toc134972350"/>
                             <w:r>
                               <w:t xml:space="preserve">Figure </w:t>
                             </w:r>
@@ -12208,7 +17095,7 @@
                               <w:rPr>
                                 <w:noProof/>
                               </w:rPr>
-                              <w:t>9</w:t>
+                              <w:t>21</w:t>
                             </w:r>
                             <w:r>
                               <w:fldChar w:fldCharType="end"/>
@@ -12216,7 +17103,7 @@
                             <w:r>
                               <w:t xml:space="preserve"> : Diagramme de déploiement</w:t>
                             </w:r>
-                            <w:bookmarkEnd w:id="63"/>
+                            <w:bookmarkEnd w:id="90"/>
                           </w:p>
                         </w:txbxContent>
                       </wps:txbx>
@@ -12234,7 +17121,7 @@
           </mc:Choice>
           <mc:Fallback>
             <w:pict>
-              <v:shape w14:anchorId="4B3D1899" id="Zone de texte 19" o:spid="_x0000_s1054" type="#_x0000_t202" style="position:absolute;left:0;text-align:left;margin-left:0;margin-top:4.5pt;width:468.6pt;height:.05pt;z-index:251684864;visibility:visible;mso-wrap-style:square;mso-wrap-distance-left:9pt;mso-wrap-distance-top:0;mso-wrap-distance-right:9pt;mso-wrap-distance-bottom:0;mso-position-horizontal:center;mso-position-horizontal-relative:margin;mso-position-vertical:absolute;mso-position-vertical-relative:text;v-text-anchor:top" o:gfxdata="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" stroked="f">
+              <v:shape w14:anchorId="4B3D1899" id="Zone de texte 19" o:spid="_x0000_s1073" type="#_x0000_t202" style="position:absolute;left:0;text-align:left;margin-left:0;margin-top:4.5pt;width:468.6pt;height:.05pt;z-index:251684864;visibility:visible;mso-wrap-style:square;mso-wrap-distance-left:9pt;mso-wrap-distance-top:0;mso-wrap-distance-right:9pt;mso-wrap-distance-bottom:0;mso-position-horizontal:center;mso-position-horizontal-relative:margin;mso-position-vertical:absolute;mso-position-vertical-relative:text;v-text-anchor:top" o:gfxdata="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" stroked="f">
                 <v:textbox style="mso-fit-shape-to-text:t" inset="0,0,0,0">
                   <w:txbxContent>
                     <w:p>
@@ -12247,7 +17134,7 @@
                           <w:szCs w:val="24"/>
                         </w:rPr>
                       </w:pPr>
-                      <w:bookmarkStart w:id="64" w:name="_Toc134613349"/>
+                      <w:bookmarkStart w:id="91" w:name="_Toc134972350"/>
                       <w:r>
                         <w:t xml:space="preserve">Figure </w:t>
                       </w:r>
@@ -12264,7 +17151,7 @@
                         <w:rPr>
                           <w:noProof/>
                         </w:rPr>
-                        <w:t>9</w:t>
+                        <w:t>21</w:t>
                       </w:r>
                       <w:r>
                         <w:fldChar w:fldCharType="end"/>
@@ -12272,7 +17159,7 @@
                       <w:r>
                         <w:t xml:space="preserve"> : Diagramme de déploiement</w:t>
                       </w:r>
-                      <w:bookmarkEnd w:id="64"/>
+                      <w:bookmarkEnd w:id="91"/>
                     </w:p>
                   </w:txbxContent>
                 </v:textbox>
@@ -12292,11 +17179,17 @@
         <w:t>b</w:t>
       </w:r>
       <w:r>
-        <w:t xml:space="preserve">ase de données. Le serveur Web communique avec l’API en envoyant des requêtes en utilisant le protocole HTTPS sur le port 5000. L’API reçoit les demandes et consulte la base de </w:t>
+        <w:t xml:space="preserve">ase de données. Le serveur Web communique avec l’API en envoyant des requêtes en utilisant le protocole HTTPS sur le port 5000. L’API reçoit les demandes et consulte la base de données en utilisant le protocole HTTPS sur le port 3306. La base de données répond </w:t>
       </w:r>
       <w:r>
         <w:lastRenderedPageBreak/>
-        <w:t>données en utilisant le protocole HTTPS sur le port 3306. La base de données répond également en utilisant le même protocole sur le port 3306 également. L’API renvoie ensuite les résultats des requêtes vers le serveur Web en utilisant le protocole HTTPS sur le port 5000.</w:t>
+        <w:t xml:space="preserve">également en utilisant le même protocole sur le port 3306 également. L’API </w:t>
+      </w:r>
+      <w:r>
+        <w:t>––</w:t>
+      </w:r>
+      <w:r>
+        <w:t>renvoie ensuite les résultats des requêtes vers le serveur Web en utilisant le protocole HTTPS sur le port 5000.</w:t>
       </w:r>
     </w:p>
     <w:p/>
@@ -12304,23 +17197,24 @@
       <w:pPr>
         <w:pStyle w:val="Titre3"/>
       </w:pPr>
-      <w:bookmarkStart w:id="65" w:name="_Toc134613423"/>
+      <w:bookmarkStart w:id="92" w:name="_Toc134972308"/>
       <w:r>
         <w:t xml:space="preserve">III.6. </w:t>
       </w:r>
       <w:r>
         <w:t>Diagramme de composants</w:t>
       </w:r>
-      <w:bookmarkEnd w:id="65"/>
-    </w:p>
+      <w:bookmarkEnd w:id="92"/>
+    </w:p>
+    <w:p/>
     <w:p>
       <w:pPr>
         <w:ind w:firstLine="720"/>
       </w:pPr>
     </w:p>
     <w:sectPr>
-      <w:footerReference w:type="default" r:id="rId27"/>
-      <w:footerReference w:type="first" r:id="rId28"/>
+      <w:footerReference w:type="default" r:id="rId59"/>
+      <w:footerReference w:type="first" r:id="rId60"/>
       <w:pgSz w:w="12240" w:h="15840"/>
       <w:pgMar w:top="1417" w:right="1417" w:bottom="1417" w:left="1417" w:header="708" w:footer="708" w:gutter="0"/>
       <w:pgNumType w:start="1"/>
@@ -13873,6 +18767,96 @@
     </w:lvl>
   </w:abstractNum>
   <w:abstractNum w:abstractNumId="15" w15:restartNumberingAfterBreak="0">
+    <w:nsid w:val="3E126B32"/>
+    <w:multiLevelType w:val="hybridMultilevel"/>
+    <w:tmpl w:val="394474C4"/>
+    <w:lvl w:ilvl="0" w:tplc="2000000F">
+      <w:start w:val="1"/>
+      <w:numFmt w:val="decimal"/>
+      <w:lvlText w:val="%1."/>
+      <w:lvlJc w:val="left"/>
+      <w:pPr>
+        <w:ind w:left="1080" w:hanging="360"/>
+      </w:pPr>
+      <w:rPr>
+        <w:b/>
+        <w:bCs/>
+      </w:rPr>
+    </w:lvl>
+    <w:lvl w:ilvl="1" w:tplc="20000019" w:tentative="1">
+      <w:start w:val="1"/>
+      <w:numFmt w:val="lowerLetter"/>
+      <w:lvlText w:val="%2."/>
+      <w:lvlJc w:val="left"/>
+      <w:pPr>
+        <w:ind w:left="1800" w:hanging="360"/>
+      </w:pPr>
+    </w:lvl>
+    <w:lvl w:ilvl="2" w:tplc="2000001B" w:tentative="1">
+      <w:start w:val="1"/>
+      <w:numFmt w:val="lowerRoman"/>
+      <w:lvlText w:val="%3."/>
+      <w:lvlJc w:val="right"/>
+      <w:pPr>
+        <w:ind w:left="2520" w:hanging="180"/>
+      </w:pPr>
+    </w:lvl>
+    <w:lvl w:ilvl="3" w:tplc="2000000F" w:tentative="1">
+      <w:start w:val="1"/>
+      <w:numFmt w:val="decimal"/>
+      <w:lvlText w:val="%4."/>
+      <w:lvlJc w:val="left"/>
+      <w:pPr>
+        <w:ind w:left="3240" w:hanging="360"/>
+      </w:pPr>
+    </w:lvl>
+    <w:lvl w:ilvl="4" w:tplc="20000019" w:tentative="1">
+      <w:start w:val="1"/>
+      <w:numFmt w:val="lowerLetter"/>
+      <w:lvlText w:val="%5."/>
+      <w:lvlJc w:val="left"/>
+      <w:pPr>
+        <w:ind w:left="3960" w:hanging="360"/>
+      </w:pPr>
+    </w:lvl>
+    <w:lvl w:ilvl="5" w:tplc="2000001B" w:tentative="1">
+      <w:start w:val="1"/>
+      <w:numFmt w:val="lowerRoman"/>
+      <w:lvlText w:val="%6."/>
+      <w:lvlJc w:val="right"/>
+      <w:pPr>
+        <w:ind w:left="4680" w:hanging="180"/>
+      </w:pPr>
+    </w:lvl>
+    <w:lvl w:ilvl="6" w:tplc="2000000F" w:tentative="1">
+      <w:start w:val="1"/>
+      <w:numFmt w:val="decimal"/>
+      <w:lvlText w:val="%7."/>
+      <w:lvlJc w:val="left"/>
+      <w:pPr>
+        <w:ind w:left="5400" w:hanging="360"/>
+      </w:pPr>
+    </w:lvl>
+    <w:lvl w:ilvl="7" w:tplc="20000019" w:tentative="1">
+      <w:start w:val="1"/>
+      <w:numFmt w:val="lowerLetter"/>
+      <w:lvlText w:val="%8."/>
+      <w:lvlJc w:val="left"/>
+      <w:pPr>
+        <w:ind w:left="6120" w:hanging="360"/>
+      </w:pPr>
+    </w:lvl>
+    <w:lvl w:ilvl="8" w:tplc="2000001B" w:tentative="1">
+      <w:start w:val="1"/>
+      <w:numFmt w:val="lowerRoman"/>
+      <w:lvlText w:val="%9."/>
+      <w:lvlJc w:val="right"/>
+      <w:pPr>
+        <w:ind w:left="6840" w:hanging="180"/>
+      </w:pPr>
+    </w:lvl>
+  </w:abstractNum>
+  <w:abstractNum w:abstractNumId="16" w15:restartNumberingAfterBreak="0">
     <w:nsid w:val="422255C5"/>
     <w:multiLevelType w:val="hybridMultilevel"/>
     <w:tmpl w:val="95EACD0A"/>
@@ -13984,7 +18968,7 @@
       </w:rPr>
     </w:lvl>
   </w:abstractNum>
-  <w:abstractNum w:abstractNumId="16" w15:restartNumberingAfterBreak="0">
+  <w:abstractNum w:abstractNumId="17" w15:restartNumberingAfterBreak="0">
     <w:nsid w:val="5FE77CEF"/>
     <w:multiLevelType w:val="hybridMultilevel"/>
     <w:tmpl w:val="804C87FC"/>
@@ -14075,7 +19059,7 @@
       </w:pPr>
     </w:lvl>
   </w:abstractNum>
-  <w:abstractNum w:abstractNumId="17" w15:restartNumberingAfterBreak="0">
+  <w:abstractNum w:abstractNumId="18" w15:restartNumberingAfterBreak="0">
     <w:nsid w:val="6A83660F"/>
     <w:multiLevelType w:val="multilevel"/>
     <w:tmpl w:val="EA2C2318"/>
@@ -14189,7 +19173,7 @@
       </w:rPr>
     </w:lvl>
   </w:abstractNum>
-  <w:abstractNum w:abstractNumId="18" w15:restartNumberingAfterBreak="0">
+  <w:abstractNum w:abstractNumId="19" w15:restartNumberingAfterBreak="0">
     <w:nsid w:val="6EBA2303"/>
     <w:multiLevelType w:val="hybridMultilevel"/>
     <w:tmpl w:val="A1944D14"/>
@@ -14280,7 +19264,7 @@
       </w:pPr>
     </w:lvl>
   </w:abstractNum>
-  <w:abstractNum w:abstractNumId="19" w15:restartNumberingAfterBreak="0">
+  <w:abstractNum w:abstractNumId="20" w15:restartNumberingAfterBreak="0">
     <w:nsid w:val="77CA42BD"/>
     <w:multiLevelType w:val="hybridMultilevel"/>
     <w:tmpl w:val="BE765B78"/>
@@ -14370,7 +19354,7 @@
       </w:pPr>
     </w:lvl>
   </w:abstractNum>
-  <w:abstractNum w:abstractNumId="20" w15:restartNumberingAfterBreak="0">
+  <w:abstractNum w:abstractNumId="21" w15:restartNumberingAfterBreak="0">
     <w:nsid w:val="788C594F"/>
     <w:multiLevelType w:val="hybridMultilevel"/>
     <w:tmpl w:val="47EE0578"/>
@@ -14461,7 +19445,7 @@
       </w:pPr>
     </w:lvl>
   </w:abstractNum>
-  <w:abstractNum w:abstractNumId="21" w15:restartNumberingAfterBreak="0">
+  <w:abstractNum w:abstractNumId="22" w15:restartNumberingAfterBreak="0">
     <w:nsid w:val="7D161263"/>
     <w:multiLevelType w:val="hybridMultilevel"/>
     <w:tmpl w:val="804C87FC"/>
@@ -14556,7 +19540,7 @@
     <w:abstractNumId w:val="7"/>
   </w:num>
   <w:num w:numId="2">
-    <w:abstractNumId w:val="19"/>
+    <w:abstractNumId w:val="20"/>
   </w:num>
   <w:num w:numId="3">
     <w:abstractNumId w:val="9"/>
@@ -14565,7 +19549,7 @@
     <w:abstractNumId w:val="4"/>
   </w:num>
   <w:num w:numId="5">
-    <w:abstractNumId w:val="17"/>
+    <w:abstractNumId w:val="18"/>
   </w:num>
   <w:num w:numId="6">
     <w:abstractNumId w:val="8"/>
@@ -14610,19 +19594,19 @@
     <w:abstractNumId w:val="0"/>
   </w:num>
   <w:num w:numId="11">
-    <w:abstractNumId w:val="15"/>
+    <w:abstractNumId w:val="16"/>
   </w:num>
   <w:num w:numId="12">
     <w:abstractNumId w:val="6"/>
   </w:num>
   <w:num w:numId="13">
-    <w:abstractNumId w:val="18"/>
+    <w:abstractNumId w:val="19"/>
   </w:num>
   <w:num w:numId="14">
     <w:abstractNumId w:val="3"/>
   </w:num>
   <w:num w:numId="15">
-    <w:abstractNumId w:val="20"/>
+    <w:abstractNumId w:val="21"/>
   </w:num>
   <w:num w:numId="16">
     <w:abstractNumId w:val="2"/>
@@ -14634,19 +19618,22 @@
     <w:abstractNumId w:val="5"/>
   </w:num>
   <w:num w:numId="19">
-    <w:abstractNumId w:val="21"/>
+    <w:abstractNumId w:val="22"/>
   </w:num>
   <w:num w:numId="20">
     <w:abstractNumId w:val="10"/>
   </w:num>
   <w:num w:numId="21">
-    <w:abstractNumId w:val="16"/>
+    <w:abstractNumId w:val="17"/>
   </w:num>
   <w:num w:numId="22">
     <w:abstractNumId w:val="12"/>
   </w:num>
   <w:num w:numId="23">
     <w:abstractNumId w:val="13"/>
+  </w:num>
+  <w:num w:numId="24">
+    <w:abstractNumId w:val="15"/>
   </w:num>
   <w:numIdMacAtCleanup w:val="17"/>
 </w:numbering>
@@ -15050,7 +20037,7 @@
   <w:style w:type="paragraph" w:default="1" w:styleId="Normal">
     <w:name w:val="Normal"/>
     <w:qFormat/>
-    <w:rsid w:val="00E472A6"/>
+    <w:rsid w:val="006C63B0"/>
     <w:pPr>
       <w:spacing w:line="360" w:lineRule="auto"/>
       <w:jc w:val="both"/>

--- a/Documents/DOCUMENT D'ANALYSE Version 3.docx
+++ b/Documents/DOCUMENT D'ANALYSE Version 3.docx
@@ -689,7 +689,6 @@
           </mc:Fallback>
         </mc:AlternateContent>
       </w:r>
-      <w:proofErr w:type="spellStart"/>
       <w:r>
         <w:rPr>
           <w:sz w:val="28"/>
@@ -698,7 +697,6 @@
         </w:rPr>
         <w:t>Thème</w:t>
       </w:r>
-      <w:proofErr w:type="spellEnd"/>
       <w:r>
         <w:rPr>
           <w:sz w:val="28"/>
@@ -5942,8 +5940,7 @@
     </w:p>
     <w:p>
       <w:pPr>
-        <w:spacing w:line="259" w:lineRule="auto"/>
-        <w:jc w:val="left"/>
+        <w:pStyle w:val="Titre7"/>
         <w:rPr>
           <w:lang w:val="en-US"/>
         </w:rPr>
